--- a/sistema CRM.docx
+++ b/sistema CRM.docx
@@ -1,116 +1,2411 @@
 
 <file path=word/document.xml><?xml version="1.0" encoding="utf-8"?>
-<w:document xmlns:wpc="http://schemas.microsoft.com/office/word/2010/wordprocessingCanvas" xmlns:cx="http://schemas.microsoft.com/office/drawing/2014/chartex" xmlns:cx1="http://schemas.microsoft.com/office/drawing/2015/9/8/chartex" xmlns:cx2="http://schemas.microsoft.com/office/drawing/2015/10/21/chartex" xmlns:cx3="http://schemas.microsoft.com/office/drawing/2016/5/9/chartex" xmlns:cx4="http://schemas.microsoft.com/office/drawing/2016/5/10/chartex" xmlns:cx5="http://schemas.microsoft.com/office/drawing/2016/5/11/chartex" xmlns:cx6="http://schemas.microsoft.com/office/drawing/2016/5/12/chartex" xmlns:cx7="http://schemas.microsoft.com/office/drawing/2016/5/13/chartex" xmlns:cx8="http://schemas.microsoft.com/office/drawing/2016/5/14/chartex" xmlns:mc="http://schemas.openxmlformats.org/markup-compatibility/2006" xmlns:aink="http://schemas.microsoft.com/office/drawing/2016/ink" xmlns:am3d="http://schemas.microsoft.com/office/drawing/2017/model3d" xmlns:o="urn:schemas-microsoft-com:office:office" xmlns:r="http://schemas.openxmlformats.org/officeDocument/2006/relationships" xmlns:m="http://schemas.openxmlformats.org/officeDocument/2006/math" xmlns:v="urn:schemas-microsoft-com:vml" xmlns:wp14="http://schemas.microsoft.com/office/word/2010/wordprocessingDrawing" xmlns:wp="http://schemas.openxmlformats.org/drawingml/2006/wordprocessingDrawing" xmlns:w10="urn:schemas-microsoft-com:office:word" xmlns:w="http://schemas.openxmlformats.org/wordprocessingml/2006/main" xmlns:w14="http://schemas.microsoft.com/office/word/2010/wordml" xmlns:w15="http://schemas.microsoft.com/office/word/2012/wordml" xmlns:w16cex="http://schemas.microsoft.com/office/word/2018/wordml/cex" xmlns:w16cid="http://schemas.microsoft.com/office/word/2016/wordml/cid" xmlns:w16="http://schemas.microsoft.com/office/word/2018/wordml" xmlns:w16sdtdh="http://schemas.microsoft.com/office/word/2020/wordml/sdtdatahash" xmlns:w16se="http://schemas.microsoft.com/office/word/2015/wordml/symex" xmlns:wpg="http://schemas.microsoft.com/office/word/2010/wordprocessingGroup" xmlns:wpi="http://schemas.microsoft.com/office/word/2010/wordprocessingInk" xmlns:wne="http://schemas.microsoft.com/office/word/2006/wordml" xmlns:wps="http://schemas.microsoft.com/office/word/2010/wordprocessingShape" mc:Ignorable="w14 w15 w16se w16cid w16 w16cex w16sdtdh wp14">
+<w:document xmlns:wpc="http://schemas.microsoft.com/office/word/2010/wordprocessingCanvas" xmlns:cx="http://schemas.microsoft.com/office/drawing/2014/chartex" xmlns:mc="http://schemas.openxmlformats.org/markup-compatibility/2006" xmlns:o="urn:schemas-microsoft-com:office:office" xmlns:r="http://schemas.openxmlformats.org/officeDocument/2006/relationships" xmlns:m="http://schemas.openxmlformats.org/officeDocument/2006/math" xmlns:v="urn:schemas-microsoft-com:vml" xmlns:wp14="http://schemas.microsoft.com/office/word/2010/wordprocessingDrawing" xmlns:wp="http://schemas.openxmlformats.org/drawingml/2006/wordprocessingDrawing" xmlns:w10="urn:schemas-microsoft-com:office:word" xmlns:w="http://schemas.openxmlformats.org/wordprocessingml/2006/main" xmlns:w14="http://schemas.microsoft.com/office/word/2010/wordml" xmlns:w15="http://schemas.microsoft.com/office/word/2012/wordml" xmlns:w16se="http://schemas.microsoft.com/office/word/2015/wordml/symex" xmlns:wpg="http://schemas.microsoft.com/office/word/2010/wordprocessingGroup" xmlns:wpi="http://schemas.microsoft.com/office/word/2010/wordprocessingInk" xmlns:wne="http://schemas.microsoft.com/office/word/2006/wordml" xmlns:wps="http://schemas.microsoft.com/office/word/2010/wordprocessingShape" mc:Ignorable="w14 w15 w16se wp14">
   <w:body>
     <w:p>
       <w:pPr>
-        <w:shd w:val="clear" w:color="auto" w:fill="FFFFFF"/>
-        <w:spacing w:after="100" w:afterAutospacing="1" w:line="240" w:lineRule="auto"/>
-        <w:outlineLvl w:val="4"/>
+        <w:spacing w:line="259" w:lineRule="auto"/>
+        <w:ind w:firstLine="0"/>
+      </w:pPr>
+      <w:r>
         <w:rPr>
-          <w:rFonts w:ascii="Merriweather Sans" w:eastAsia="Times New Roman" w:hAnsi="Merriweather Sans" w:cs="Times New Roman"/>
-          <w:color w:val="212529"/>
-          <w:sz w:val="20"/>
-          <w:szCs w:val="20"/>
+          <w:noProof/>
           <w:lang w:eastAsia="es-BO"/>
         </w:rPr>
-      </w:pPr>
+        <mc:AlternateContent>
+          <mc:Choice Requires="wps">
+            <w:drawing>
+              <wp:anchor distT="0" distB="0" distL="114300" distR="114300" simplePos="0" relativeHeight="251663360" behindDoc="0" locked="0" layoutInCell="1" allowOverlap="1" wp14:anchorId="56C7C874" wp14:editId="6EB4E62B">
+                <wp:simplePos x="0" y="0"/>
+                <wp:positionH relativeFrom="column">
+                  <wp:posOffset>749898</wp:posOffset>
+                </wp:positionH>
+                <wp:positionV relativeFrom="paragraph">
+                  <wp:posOffset>772384</wp:posOffset>
+                </wp:positionV>
+                <wp:extent cx="4914519" cy="1598676"/>
+                <wp:effectExtent l="0" t="0" r="0" b="1905"/>
+                <wp:wrapNone/>
+                <wp:docPr id="13" name="Cuadro de texto 13"/>
+                <wp:cNvGraphicFramePr/>
+                <a:graphic xmlns:a="http://schemas.openxmlformats.org/drawingml/2006/main">
+                  <a:graphicData uri="http://schemas.microsoft.com/office/word/2010/wordprocessingShape">
+                    <wps:wsp>
+                      <wps:cNvSpPr txBox="1"/>
+                      <wps:spPr>
+                        <a:xfrm>
+                          <a:off x="0" y="0"/>
+                          <a:ext cx="4914519" cy="1598676"/>
+                        </a:xfrm>
+                        <a:prstGeom prst="rect">
+                          <a:avLst/>
+                        </a:prstGeom>
+                        <a:noFill/>
+                        <a:ln w="6350">
+                          <a:noFill/>
+                        </a:ln>
+                      </wps:spPr>
+                      <wps:txbx>
+                        <w:txbxContent>
+                          <w:p>
+                            <w:pPr>
+                              <w:spacing w:line="360" w:lineRule="auto"/>
+                              <w:jc w:val="center"/>
+                              <w:rPr>
+                                <w:rFonts w:ascii="Georgia" w:eastAsia="BatangChe" w:hAnsi="Georgia" w:cs="Arial"/>
+                                <w:b/>
+                                <w:color w:val="002060"/>
+                                <w:sz w:val="28"/>
+                                <w:szCs w:val="28"/>
+                              </w:rPr>
+                            </w:pPr>
+                            <w:r>
+                              <w:rPr>
+                                <w:rFonts w:ascii="Georgia" w:eastAsia="BatangChe" w:hAnsi="Georgia" w:cs="Arial"/>
+                                <w:b/>
+                                <w:color w:val="002060"/>
+                                <w:sz w:val="28"/>
+                                <w:szCs w:val="28"/>
+                              </w:rPr>
+                              <w:t>UNIVERSIDAD AUTÓNOMA GABRIEL RENE MORENO</w:t>
+                            </w:r>
+                          </w:p>
+                          <w:p>
+                            <w:pPr>
+                              <w:jc w:val="center"/>
+                              <w:rPr>
+                                <w:rFonts w:ascii="Georgia" w:eastAsia="BatangChe" w:hAnsi="Georgia" w:cs="Arial"/>
+                                <w:b/>
+                                <w:color w:val="002060"/>
+                                <w:sz w:val="28"/>
+                                <w:szCs w:val="28"/>
+                              </w:rPr>
+                            </w:pPr>
+                            <w:r>
+                              <w:rPr>
+                                <w:rFonts w:ascii="Georgia" w:eastAsia="BatangChe" w:hAnsi="Georgia" w:cs="Arial"/>
+                                <w:b/>
+                                <w:color w:val="002060"/>
+                                <w:sz w:val="28"/>
+                                <w:szCs w:val="28"/>
+                              </w:rPr>
+                              <w:t>FACULTAD INTEGRAL DEL CHACO</w:t>
+                            </w:r>
+                          </w:p>
+                          <w:p>
+                            <w:pPr>
+                              <w:jc w:val="center"/>
+                              <w:rPr>
+                                <w:rFonts w:ascii="Georgia" w:eastAsia="BatangChe" w:hAnsi="Georgia" w:cs="Arial"/>
+                                <w:b/>
+                                <w:color w:val="002060"/>
+                                <w:sz w:val="28"/>
+                                <w:szCs w:val="28"/>
+                              </w:rPr>
+                            </w:pPr>
+                            <w:r>
+                              <w:rPr>
+                                <w:rFonts w:ascii="Georgia" w:eastAsia="BatangChe" w:hAnsi="Georgia" w:cs="Arial"/>
+                                <w:b/>
+                                <w:color w:val="002060"/>
+                                <w:sz w:val="28"/>
+                                <w:szCs w:val="28"/>
+                              </w:rPr>
+                              <w:t xml:space="preserve">CARRERA: INGENIERIA DE SISTEMAS </w:t>
+                            </w:r>
+                          </w:p>
+                          <w:p>
+                            <w:pPr>
+                              <w:jc w:val="center"/>
+                              <w:rPr>
+                                <w:rFonts w:ascii="Georgia" w:eastAsia="BatangChe" w:hAnsi="Georgia" w:cs="Arial"/>
+                                <w:b/>
+                                <w:color w:val="0070C0"/>
+                                <w:sz w:val="28"/>
+                                <w:szCs w:val="28"/>
+                              </w:rPr>
+                            </w:pPr>
+                          </w:p>
+                          <w:p>
+                            <w:pPr>
+                              <w:jc w:val="center"/>
+                              <w:rPr>
+                                <w:rFonts w:ascii="Georgia" w:eastAsia="BatangChe" w:hAnsi="Georgia" w:cs="Arial"/>
+                                <w:b/>
+                                <w:color w:val="0070C0"/>
+                                <w:sz w:val="28"/>
+                                <w:szCs w:val="28"/>
+                              </w:rPr>
+                            </w:pPr>
+                          </w:p>
+                          <w:p>
+                            <w:pPr>
+                              <w:jc w:val="center"/>
+                              <w:rPr>
+                                <w:rFonts w:ascii="Georgia" w:eastAsia="BatangChe" w:hAnsi="Georgia" w:cs="Arial"/>
+                                <w:b/>
+                                <w:color w:val="0070C0"/>
+                                <w:szCs w:val="24"/>
+                              </w:rPr>
+                            </w:pPr>
+                          </w:p>
+                          <w:p/>
+                        </w:txbxContent>
+                      </wps:txbx>
+                      <wps:bodyPr rot="0" spcFirstLastPara="0" vertOverflow="overflow" horzOverflow="overflow" vert="horz" wrap="square" lIns="91440" tIns="45720" rIns="91440" bIns="45720" numCol="1" spcCol="0" rtlCol="0" fromWordArt="0" anchor="t" anchorCtr="0" forceAA="0" compatLnSpc="1">
+                        <a:prstTxWarp prst="textNoShape">
+                          <a:avLst/>
+                        </a:prstTxWarp>
+                        <a:noAutofit/>
+                      </wps:bodyPr>
+                    </wps:wsp>
+                  </a:graphicData>
+                </a:graphic>
+                <wp14:sizeRelH relativeFrom="margin">
+                  <wp14:pctWidth>0</wp14:pctWidth>
+                </wp14:sizeRelH>
+                <wp14:sizeRelV relativeFrom="margin">
+                  <wp14:pctHeight>0</wp14:pctHeight>
+                </wp14:sizeRelV>
+              </wp:anchor>
+            </w:drawing>
+          </mc:Choice>
+          <mc:Fallback>
+            <w:pict>
+              <v:shapetype w14:anchorId="56C7C874" id="_x0000_t202" coordsize="21600,21600" o:spt="202" path="m,l,21600r21600,l21600,xe">
+                <v:stroke joinstyle="miter"/>
+                <v:path gradientshapeok="t" o:connecttype="rect"/>
+              </v:shapetype>
+              <v:shape id="Cuadro de texto 13" o:spid="_x0000_s1026" type="#_x0000_t202" style="position:absolute;margin-left:59.05pt;margin-top:60.8pt;width:386.95pt;height:125.9pt;z-index:251663360;visibility:visible;mso-wrap-style:square;mso-width-percent:0;mso-height-percent:0;mso-wrap-distance-left:9pt;mso-wrap-distance-top:0;mso-wrap-distance-right:9pt;mso-wrap-distance-bottom:0;mso-position-horizontal:absolute;mso-position-horizontal-relative:text;mso-position-vertical:absolute;mso-position-vertical-relative:text;mso-width-percent:0;mso-height-percent:0;mso-width-relative:margin;mso-height-relative:margin;v-text-anchor:top" o:gfxdata="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" filled="f" stroked="f" strokeweight=".5pt">
+                <v:textbox>
+                  <w:txbxContent>
+                    <w:p>
+                      <w:pPr>
+                        <w:spacing w:line="360" w:lineRule="auto"/>
+                        <w:jc w:val="center"/>
+                        <w:rPr>
+                          <w:rFonts w:ascii="Georgia" w:eastAsia="BatangChe" w:hAnsi="Georgia" w:cs="Arial"/>
+                          <w:b/>
+                          <w:color w:val="002060"/>
+                          <w:sz w:val="28"/>
+                          <w:szCs w:val="28"/>
+                        </w:rPr>
+                      </w:pPr>
+                      <w:r>
+                        <w:rPr>
+                          <w:rFonts w:ascii="Georgia" w:eastAsia="BatangChe" w:hAnsi="Georgia" w:cs="Arial"/>
+                          <w:b/>
+                          <w:color w:val="002060"/>
+                          <w:sz w:val="28"/>
+                          <w:szCs w:val="28"/>
+                        </w:rPr>
+                        <w:t>UNIVERSIDAD AUTÓNOMA GABRIEL RENE MORENO</w:t>
+                      </w:r>
+                    </w:p>
+                    <w:p>
+                      <w:pPr>
+                        <w:jc w:val="center"/>
+                        <w:rPr>
+                          <w:rFonts w:ascii="Georgia" w:eastAsia="BatangChe" w:hAnsi="Georgia" w:cs="Arial"/>
+                          <w:b/>
+                          <w:color w:val="002060"/>
+                          <w:sz w:val="28"/>
+                          <w:szCs w:val="28"/>
+                        </w:rPr>
+                      </w:pPr>
+                      <w:r>
+                        <w:rPr>
+                          <w:rFonts w:ascii="Georgia" w:eastAsia="BatangChe" w:hAnsi="Georgia" w:cs="Arial"/>
+                          <w:b/>
+                          <w:color w:val="002060"/>
+                          <w:sz w:val="28"/>
+                          <w:szCs w:val="28"/>
+                        </w:rPr>
+                        <w:t>FACULTAD INTEGRAL DEL CHACO</w:t>
+                      </w:r>
+                    </w:p>
+                    <w:p>
+                      <w:pPr>
+                        <w:jc w:val="center"/>
+                        <w:rPr>
+                          <w:rFonts w:ascii="Georgia" w:eastAsia="BatangChe" w:hAnsi="Georgia" w:cs="Arial"/>
+                          <w:b/>
+                          <w:color w:val="002060"/>
+                          <w:sz w:val="28"/>
+                          <w:szCs w:val="28"/>
+                        </w:rPr>
+                      </w:pPr>
+                      <w:r>
+                        <w:rPr>
+                          <w:rFonts w:ascii="Georgia" w:eastAsia="BatangChe" w:hAnsi="Georgia" w:cs="Arial"/>
+                          <w:b/>
+                          <w:color w:val="002060"/>
+                          <w:sz w:val="28"/>
+                          <w:szCs w:val="28"/>
+                        </w:rPr>
+                        <w:t xml:space="preserve">CARRERA: INGENIERIA DE SISTEMAS </w:t>
+                      </w:r>
+                    </w:p>
+                    <w:p>
+                      <w:pPr>
+                        <w:jc w:val="center"/>
+                        <w:rPr>
+                          <w:rFonts w:ascii="Georgia" w:eastAsia="BatangChe" w:hAnsi="Georgia" w:cs="Arial"/>
+                          <w:b/>
+                          <w:color w:val="0070C0"/>
+                          <w:sz w:val="28"/>
+                          <w:szCs w:val="28"/>
+                        </w:rPr>
+                      </w:pPr>
+                    </w:p>
+                    <w:p>
+                      <w:pPr>
+                        <w:jc w:val="center"/>
+                        <w:rPr>
+                          <w:rFonts w:ascii="Georgia" w:eastAsia="BatangChe" w:hAnsi="Georgia" w:cs="Arial"/>
+                          <w:b/>
+                          <w:color w:val="0070C0"/>
+                          <w:sz w:val="28"/>
+                          <w:szCs w:val="28"/>
+                        </w:rPr>
+                      </w:pPr>
+                    </w:p>
+                    <w:p>
+                      <w:pPr>
+                        <w:jc w:val="center"/>
+                        <w:rPr>
+                          <w:rFonts w:ascii="Georgia" w:eastAsia="BatangChe" w:hAnsi="Georgia" w:cs="Arial"/>
+                          <w:b/>
+                          <w:color w:val="0070C0"/>
+                          <w:szCs w:val="24"/>
+                        </w:rPr>
+                      </w:pPr>
+                    </w:p>
+                    <w:p/>
+                  </w:txbxContent>
+                </v:textbox>
+              </v:shape>
+            </w:pict>
+          </mc:Fallback>
+        </mc:AlternateContent>
+      </w:r>
       <w:r>
         <w:rPr>
-          <w:rFonts w:ascii="Merriweather Sans" w:eastAsia="Times New Roman" w:hAnsi="Merriweather Sans" w:cs="Times New Roman"/>
-          <w:color w:val="212529"/>
-          <w:sz w:val="20"/>
-          <w:szCs w:val="20"/>
+          <w:noProof/>
           <w:lang w:eastAsia="es-BO"/>
         </w:rPr>
-        <w:t>Misión</w:t>
+        <mc:AlternateContent>
+          <mc:Choice Requires="wps">
+            <w:drawing>
+              <wp:anchor distT="0" distB="0" distL="114300" distR="114300" simplePos="0" relativeHeight="251665408" behindDoc="0" locked="0" layoutInCell="1" allowOverlap="1" wp14:anchorId="0F47A758" wp14:editId="66318743">
+                <wp:simplePos x="0" y="0"/>
+                <wp:positionH relativeFrom="column">
+                  <wp:posOffset>575422</wp:posOffset>
+                </wp:positionH>
+                <wp:positionV relativeFrom="paragraph">
+                  <wp:posOffset>5604249</wp:posOffset>
+                </wp:positionV>
+                <wp:extent cx="5132832" cy="3283766"/>
+                <wp:effectExtent l="0" t="0" r="0" b="0"/>
+                <wp:wrapNone/>
+                <wp:docPr id="15" name="Cuadro de texto 15"/>
+                <wp:cNvGraphicFramePr/>
+                <a:graphic xmlns:a="http://schemas.openxmlformats.org/drawingml/2006/main">
+                  <a:graphicData uri="http://schemas.microsoft.com/office/word/2010/wordprocessingShape">
+                    <wps:wsp>
+                      <wps:cNvSpPr txBox="1"/>
+                      <wps:spPr>
+                        <a:xfrm>
+                          <a:off x="0" y="0"/>
+                          <a:ext cx="5132832" cy="3283766"/>
+                        </a:xfrm>
+                        <a:prstGeom prst="rect">
+                          <a:avLst/>
+                        </a:prstGeom>
+                        <a:noFill/>
+                        <a:ln w="6350">
+                          <a:noFill/>
+                        </a:ln>
+                      </wps:spPr>
+                      <wps:txbx>
+                        <w:txbxContent>
+                          <w:p>
+                            <w:pPr>
+                              <w:ind w:firstLine="0"/>
+                              <w:rPr>
+                                <w:rFonts w:ascii="Georgia" w:eastAsia="BatangChe" w:hAnsi="Georgia" w:cs="Arial"/>
+                                <w:b/>
+                                <w:szCs w:val="24"/>
+                              </w:rPr>
+                            </w:pPr>
+                            <w:r>
+                              <w:rPr>
+                                <w:rFonts w:ascii="Georgia" w:eastAsia="BatangChe" w:hAnsi="Georgia" w:cs="Arial"/>
+                                <w:b/>
+                                <w:szCs w:val="24"/>
+                              </w:rPr>
+                              <w:t xml:space="preserve">MATERIA: </w:t>
+                            </w:r>
+                            <w:r>
+                              <w:rPr>
+                                <w:rFonts w:ascii="Georgia" w:eastAsia="BatangChe" w:hAnsi="Georgia" w:cs="Arial"/>
+                                <w:b/>
+                                <w:szCs w:val="24"/>
+                              </w:rPr>
+                              <w:tab/>
+                            </w:r>
+                            <w:proofErr w:type="gramStart"/>
+                            <w:r>
+                              <w:rPr>
+                                <w:rFonts w:ascii="Georgia" w:eastAsia="BatangChe" w:hAnsi="Georgia" w:cs="Arial"/>
+                                <w:b/>
+                                <w:szCs w:val="24"/>
+                              </w:rPr>
+                              <w:t xml:space="preserve">TALLER </w:t>
+                            </w:r>
+                            <w:r>
+                              <w:rPr>
+                                <w:rFonts w:ascii="Georgia" w:eastAsia="BatangChe" w:hAnsi="Georgia" w:cs="Arial"/>
+                                <w:b/>
+                                <w:szCs w:val="24"/>
+                              </w:rPr>
+                              <w:t xml:space="preserve"> DE</w:t>
+                            </w:r>
+                            <w:proofErr w:type="gramEnd"/>
+                            <w:r>
+                              <w:rPr>
+                                <w:rFonts w:ascii="Georgia" w:eastAsia="BatangChe" w:hAnsi="Georgia" w:cs="Arial"/>
+                                <w:b/>
+                                <w:szCs w:val="24"/>
+                              </w:rPr>
+                              <w:t xml:space="preserve"> GRADO </w:t>
+                            </w:r>
+                            <w:r>
+                              <w:rPr>
+                                <w:rFonts w:ascii="Georgia" w:eastAsia="BatangChe" w:hAnsi="Georgia" w:cs="Arial"/>
+                                <w:b/>
+                                <w:szCs w:val="24"/>
+                              </w:rPr>
+                              <w:t>I</w:t>
+                            </w:r>
+                          </w:p>
+                          <w:p>
+                            <w:pPr>
+                              <w:ind w:firstLine="0"/>
+                              <w:rPr>
+                                <w:rFonts w:ascii="Georgia" w:eastAsia="BatangChe" w:hAnsi="Georgia" w:cs="Arial"/>
+                                <w:b/>
+                                <w:szCs w:val="24"/>
+                              </w:rPr>
+                            </w:pPr>
+                            <w:r>
+                              <w:rPr>
+                                <w:rFonts w:ascii="Georgia" w:eastAsia="BatangChe" w:hAnsi="Georgia" w:cs="Arial"/>
+                                <w:b/>
+                                <w:szCs w:val="24"/>
+                              </w:rPr>
+                              <w:t xml:space="preserve">DOCENTE: </w:t>
+                            </w:r>
+                            <w:r>
+                              <w:rPr>
+                                <w:rFonts w:ascii="Georgia" w:eastAsia="BatangChe" w:hAnsi="Georgia" w:cs="Arial"/>
+                                <w:b/>
+                                <w:szCs w:val="24"/>
+                              </w:rPr>
+                              <w:t xml:space="preserve"> </w:t>
+                            </w:r>
+                            <w:r>
+                              <w:rPr>
+                                <w:rFonts w:ascii="Georgia" w:eastAsia="BatangChe" w:hAnsi="Georgia" w:cs="Arial"/>
+                                <w:b/>
+                                <w:szCs w:val="24"/>
+                              </w:rPr>
+                              <w:t>ING. JOSE MANUEL COLQUE PAULASANZ</w:t>
+                            </w:r>
+                          </w:p>
+                          <w:p>
+                            <w:pPr>
+                              <w:ind w:firstLine="0"/>
+                              <w:rPr>
+                                <w:rFonts w:ascii="Georgia" w:eastAsia="BatangChe" w:hAnsi="Georgia" w:cs="Arial"/>
+                                <w:b/>
+                                <w:szCs w:val="24"/>
+                              </w:rPr>
+                            </w:pPr>
+                            <w:r>
+                              <w:rPr>
+                                <w:rFonts w:ascii="Georgia" w:eastAsia="BatangChe" w:hAnsi="Georgia" w:cs="Arial"/>
+                                <w:b/>
+                                <w:szCs w:val="24"/>
+                              </w:rPr>
+                              <w:t>ESTUDIANTE: HERBERTH GONZALO RIOS CHAVEZ.</w:t>
+                            </w:r>
+                          </w:p>
+                          <w:p>
+                            <w:pPr>
+                              <w:ind w:left="1416" w:firstLine="384"/>
+                              <w:rPr>
+                                <w:rFonts w:ascii="Georgia" w:eastAsia="BatangChe" w:hAnsi="Georgia" w:cs="Arial"/>
+                                <w:b/>
+                                <w:szCs w:val="24"/>
+                              </w:rPr>
+                            </w:pPr>
+                            <w:r>
+                              <w:rPr>
+                                <w:rFonts w:ascii="Georgia" w:eastAsia="BatangChe" w:hAnsi="Georgia" w:cs="Arial"/>
+                                <w:b/>
+                                <w:szCs w:val="24"/>
+                              </w:rPr>
+                              <w:t xml:space="preserve">BLADIMIR LOPEZ BALDERRAMA </w:t>
+                            </w:r>
+                          </w:p>
+                          <w:p>
+                            <w:pPr>
+                              <w:jc w:val="center"/>
+                              <w:rPr>
+                                <w:rFonts w:ascii="Georgia" w:eastAsia="BatangChe" w:hAnsi="Georgia" w:cs="Arial"/>
+                                <w:b/>
+                                <w:szCs w:val="24"/>
+                              </w:rPr>
+                            </w:pPr>
+                          </w:p>
+                          <w:p>
+                            <w:pPr>
+                              <w:jc w:val="center"/>
+                              <w:rPr>
+                                <w:rFonts w:ascii="Georgia" w:eastAsia="BatangChe" w:hAnsi="Georgia" w:cs="Arial"/>
+                                <w:b/>
+                                <w:szCs w:val="24"/>
+                              </w:rPr>
+                            </w:pPr>
+                          </w:p>
+                          <w:p>
+                            <w:pPr>
+                              <w:jc w:val="center"/>
+                              <w:rPr>
+                                <w:rFonts w:ascii="Georgia" w:eastAsia="BatangChe" w:hAnsi="Georgia" w:cs="Arial"/>
+                                <w:b/>
+                                <w:szCs w:val="24"/>
+                              </w:rPr>
+                            </w:pPr>
+                            <w:r>
+                              <w:rPr>
+                                <w:rFonts w:ascii="Georgia" w:eastAsia="BatangChe" w:hAnsi="Georgia" w:cs="Arial"/>
+                                <w:b/>
+                                <w:szCs w:val="24"/>
+                              </w:rPr>
+                              <w:t>CAMIRI - BOLIVIA</w:t>
+                            </w:r>
+                          </w:p>
+                          <w:p>
+                            <w:pPr>
+                              <w:ind w:firstLine="0"/>
+                            </w:pPr>
+                          </w:p>
+                        </w:txbxContent>
+                      </wps:txbx>
+                      <wps:bodyPr rot="0" spcFirstLastPara="0" vertOverflow="overflow" horzOverflow="overflow" vert="horz" wrap="square" lIns="91440" tIns="45720" rIns="91440" bIns="45720" numCol="1" spcCol="0" rtlCol="0" fromWordArt="0" anchor="t" anchorCtr="0" forceAA="0" compatLnSpc="1">
+                        <a:prstTxWarp prst="textNoShape">
+                          <a:avLst/>
+                        </a:prstTxWarp>
+                        <a:noAutofit/>
+                      </wps:bodyPr>
+                    </wps:wsp>
+                  </a:graphicData>
+                </a:graphic>
+                <wp14:sizeRelV relativeFrom="margin">
+                  <wp14:pctHeight>0</wp14:pctHeight>
+                </wp14:sizeRelV>
+              </wp:anchor>
+            </w:drawing>
+          </mc:Choice>
+          <mc:Fallback>
+            <w:pict>
+              <v:shape w14:anchorId="0F47A758" id="Cuadro de texto 15" o:spid="_x0000_s1027" type="#_x0000_t202" style="position:absolute;margin-left:45.3pt;margin-top:441.3pt;width:404.15pt;height:258.55pt;z-index:251665408;visibility:visible;mso-wrap-style:square;mso-height-percent:0;mso-wrap-distance-left:9pt;mso-wrap-distance-top:0;mso-wrap-distance-right:9pt;mso-wrap-distance-bottom:0;mso-position-horizontal:absolute;mso-position-horizontal-relative:text;mso-position-vertical:absolute;mso-position-vertical-relative:text;mso-height-percent:0;mso-height-relative:margin;v-text-anchor:top" o:gfxdata="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" filled="f" stroked="f" strokeweight=".5pt">
+                <v:textbox>
+                  <w:txbxContent>
+                    <w:p>
+                      <w:pPr>
+                        <w:ind w:firstLine="0"/>
+                        <w:rPr>
+                          <w:rFonts w:ascii="Georgia" w:eastAsia="BatangChe" w:hAnsi="Georgia" w:cs="Arial"/>
+                          <w:b/>
+                          <w:szCs w:val="24"/>
+                        </w:rPr>
+                      </w:pPr>
+                      <w:r>
+                        <w:rPr>
+                          <w:rFonts w:ascii="Georgia" w:eastAsia="BatangChe" w:hAnsi="Georgia" w:cs="Arial"/>
+                          <w:b/>
+                          <w:szCs w:val="24"/>
+                        </w:rPr>
+                        <w:t xml:space="preserve">MATERIA: </w:t>
+                      </w:r>
+                      <w:r>
+                        <w:rPr>
+                          <w:rFonts w:ascii="Georgia" w:eastAsia="BatangChe" w:hAnsi="Georgia" w:cs="Arial"/>
+                          <w:b/>
+                          <w:szCs w:val="24"/>
+                        </w:rPr>
+                        <w:tab/>
+                      </w:r>
+                      <w:proofErr w:type="gramStart"/>
+                      <w:r>
+                        <w:rPr>
+                          <w:rFonts w:ascii="Georgia" w:eastAsia="BatangChe" w:hAnsi="Georgia" w:cs="Arial"/>
+                          <w:b/>
+                          <w:szCs w:val="24"/>
+                        </w:rPr>
+                        <w:t xml:space="preserve">TALLER </w:t>
+                      </w:r>
+                      <w:r>
+                        <w:rPr>
+                          <w:rFonts w:ascii="Georgia" w:eastAsia="BatangChe" w:hAnsi="Georgia" w:cs="Arial"/>
+                          <w:b/>
+                          <w:szCs w:val="24"/>
+                        </w:rPr>
+                        <w:t xml:space="preserve"> DE</w:t>
+                      </w:r>
+                      <w:proofErr w:type="gramEnd"/>
+                      <w:r>
+                        <w:rPr>
+                          <w:rFonts w:ascii="Georgia" w:eastAsia="BatangChe" w:hAnsi="Georgia" w:cs="Arial"/>
+                          <w:b/>
+                          <w:szCs w:val="24"/>
+                        </w:rPr>
+                        <w:t xml:space="preserve"> GRADO </w:t>
+                      </w:r>
+                      <w:r>
+                        <w:rPr>
+                          <w:rFonts w:ascii="Georgia" w:eastAsia="BatangChe" w:hAnsi="Georgia" w:cs="Arial"/>
+                          <w:b/>
+                          <w:szCs w:val="24"/>
+                        </w:rPr>
+                        <w:t>I</w:t>
+                      </w:r>
+                    </w:p>
+                    <w:p>
+                      <w:pPr>
+                        <w:ind w:firstLine="0"/>
+                        <w:rPr>
+                          <w:rFonts w:ascii="Georgia" w:eastAsia="BatangChe" w:hAnsi="Georgia" w:cs="Arial"/>
+                          <w:b/>
+                          <w:szCs w:val="24"/>
+                        </w:rPr>
+                      </w:pPr>
+                      <w:r>
+                        <w:rPr>
+                          <w:rFonts w:ascii="Georgia" w:eastAsia="BatangChe" w:hAnsi="Georgia" w:cs="Arial"/>
+                          <w:b/>
+                          <w:szCs w:val="24"/>
+                        </w:rPr>
+                        <w:t xml:space="preserve">DOCENTE: </w:t>
+                      </w:r>
+                      <w:r>
+                        <w:rPr>
+                          <w:rFonts w:ascii="Georgia" w:eastAsia="BatangChe" w:hAnsi="Georgia" w:cs="Arial"/>
+                          <w:b/>
+                          <w:szCs w:val="24"/>
+                        </w:rPr>
+                        <w:t xml:space="preserve"> </w:t>
+                      </w:r>
+                      <w:r>
+                        <w:rPr>
+                          <w:rFonts w:ascii="Georgia" w:eastAsia="BatangChe" w:hAnsi="Georgia" w:cs="Arial"/>
+                          <w:b/>
+                          <w:szCs w:val="24"/>
+                        </w:rPr>
+                        <w:t>ING. JOSE MANUEL COLQUE PAULASANZ</w:t>
+                      </w:r>
+                    </w:p>
+                    <w:p>
+                      <w:pPr>
+                        <w:ind w:firstLine="0"/>
+                        <w:rPr>
+                          <w:rFonts w:ascii="Georgia" w:eastAsia="BatangChe" w:hAnsi="Georgia" w:cs="Arial"/>
+                          <w:b/>
+                          <w:szCs w:val="24"/>
+                        </w:rPr>
+                      </w:pPr>
+                      <w:r>
+                        <w:rPr>
+                          <w:rFonts w:ascii="Georgia" w:eastAsia="BatangChe" w:hAnsi="Georgia" w:cs="Arial"/>
+                          <w:b/>
+                          <w:szCs w:val="24"/>
+                        </w:rPr>
+                        <w:t>ESTUDIANTE: HERBERTH GONZALO RIOS CHAVEZ.</w:t>
+                      </w:r>
+                    </w:p>
+                    <w:p>
+                      <w:pPr>
+                        <w:ind w:left="1416" w:firstLine="384"/>
+                        <w:rPr>
+                          <w:rFonts w:ascii="Georgia" w:eastAsia="BatangChe" w:hAnsi="Georgia" w:cs="Arial"/>
+                          <w:b/>
+                          <w:szCs w:val="24"/>
+                        </w:rPr>
+                      </w:pPr>
+                      <w:r>
+                        <w:rPr>
+                          <w:rFonts w:ascii="Georgia" w:eastAsia="BatangChe" w:hAnsi="Georgia" w:cs="Arial"/>
+                          <w:b/>
+                          <w:szCs w:val="24"/>
+                        </w:rPr>
+                        <w:t xml:space="preserve">BLADIMIR LOPEZ BALDERRAMA </w:t>
+                      </w:r>
+                    </w:p>
+                    <w:p>
+                      <w:pPr>
+                        <w:jc w:val="center"/>
+                        <w:rPr>
+                          <w:rFonts w:ascii="Georgia" w:eastAsia="BatangChe" w:hAnsi="Georgia" w:cs="Arial"/>
+                          <w:b/>
+                          <w:szCs w:val="24"/>
+                        </w:rPr>
+                      </w:pPr>
+                    </w:p>
+                    <w:p>
+                      <w:pPr>
+                        <w:jc w:val="center"/>
+                        <w:rPr>
+                          <w:rFonts w:ascii="Georgia" w:eastAsia="BatangChe" w:hAnsi="Georgia" w:cs="Arial"/>
+                          <w:b/>
+                          <w:szCs w:val="24"/>
+                        </w:rPr>
+                      </w:pPr>
+                    </w:p>
+                    <w:p>
+                      <w:pPr>
+                        <w:jc w:val="center"/>
+                        <w:rPr>
+                          <w:rFonts w:ascii="Georgia" w:eastAsia="BatangChe" w:hAnsi="Georgia" w:cs="Arial"/>
+                          <w:b/>
+                          <w:szCs w:val="24"/>
+                        </w:rPr>
+                      </w:pPr>
+                      <w:r>
+                        <w:rPr>
+                          <w:rFonts w:ascii="Georgia" w:eastAsia="BatangChe" w:hAnsi="Georgia" w:cs="Arial"/>
+                          <w:b/>
+                          <w:szCs w:val="24"/>
+                        </w:rPr>
+                        <w:t>CAMIRI - BOLIVIA</w:t>
+                      </w:r>
+                    </w:p>
+                    <w:p>
+                      <w:pPr>
+                        <w:ind w:firstLine="0"/>
+                      </w:pPr>
+                    </w:p>
+                  </w:txbxContent>
+                </v:textbox>
+              </v:shape>
+            </w:pict>
+          </mc:Fallback>
+        </mc:AlternateContent>
+      </w:r>
+      <w:r>
+        <w:rPr>
+          <w:noProof/>
+          <w:lang w:eastAsia="es-BO"/>
+        </w:rPr>
+        <mc:AlternateContent>
+          <mc:Choice Requires="wps">
+            <w:drawing>
+              <wp:anchor distT="0" distB="0" distL="114300" distR="114300" simplePos="0" relativeHeight="251659264" behindDoc="0" locked="0" layoutInCell="1" allowOverlap="1" wp14:anchorId="5CAA437B" wp14:editId="40D3C41C">
+                <wp:simplePos x="0" y="0"/>
+                <wp:positionH relativeFrom="column">
+                  <wp:posOffset>0</wp:posOffset>
+                </wp:positionH>
+                <wp:positionV relativeFrom="paragraph">
+                  <wp:posOffset>0</wp:posOffset>
+                </wp:positionV>
+                <wp:extent cx="6858000" cy="9144000"/>
+                <wp:effectExtent l="19050" t="19050" r="19050" b="19050"/>
+                <wp:wrapNone/>
+                <wp:docPr id="2" name="Cuadro de texto 2"/>
+                <wp:cNvGraphicFramePr/>
+                <a:graphic xmlns:a="http://schemas.openxmlformats.org/drawingml/2006/main">
+                  <a:graphicData uri="http://schemas.microsoft.com/office/word/2010/wordprocessingShape">
+                    <wps:wsp>
+                      <wps:cNvSpPr txBox="1"/>
+                      <wps:spPr>
+                        <a:xfrm>
+                          <a:off x="0" y="0"/>
+                          <a:ext cx="6858000" cy="9144000"/>
+                        </a:xfrm>
+                        <a:prstGeom prst="rect">
+                          <a:avLst/>
+                        </a:prstGeom>
+                        <a:noFill/>
+                        <a:ln w="38100">
+                          <a:solidFill>
+                            <a:schemeClr val="tx1"/>
+                          </a:solidFill>
+                        </a:ln>
+                      </wps:spPr>
+                      <wps:txbx>
+                        <w:txbxContent>
+                          <w:p/>
+                          <w:p/>
+                        </w:txbxContent>
+                      </wps:txbx>
+                      <wps:bodyPr rot="0" spcFirstLastPara="0" vertOverflow="overflow" horzOverflow="overflow" vert="horz" wrap="square" lIns="91440" tIns="45720" rIns="91440" bIns="45720" numCol="1" spcCol="0" rtlCol="0" fromWordArt="0" anchor="t" anchorCtr="0" forceAA="0" compatLnSpc="1">
+                        <a:prstTxWarp prst="textNoShape">
+                          <a:avLst/>
+                        </a:prstTxWarp>
+                        <a:noAutofit/>
+                      </wps:bodyPr>
+                    </wps:wsp>
+                  </a:graphicData>
+                </a:graphic>
+                <wp14:sizeRelH relativeFrom="margin">
+                  <wp14:pctWidth>0</wp14:pctWidth>
+                </wp14:sizeRelH>
+                <wp14:sizeRelV relativeFrom="margin">
+                  <wp14:pctHeight>0</wp14:pctHeight>
+                </wp14:sizeRelV>
+              </wp:anchor>
+            </w:drawing>
+          </mc:Choice>
+          <mc:Fallback>
+            <w:pict>
+              <v:shape w14:anchorId="5CAA437B" id="Cuadro de texto 2" o:spid="_x0000_s1028" type="#_x0000_t202" style="position:absolute;margin-left:0;margin-top:0;width:540pt;height:10in;z-index:251659264;visibility:visible;mso-wrap-style:square;mso-width-percent:0;mso-height-percent:0;mso-wrap-distance-left:9pt;mso-wrap-distance-top:0;mso-wrap-distance-right:9pt;mso-wrap-distance-bottom:0;mso-position-horizontal:absolute;mso-position-horizontal-relative:text;mso-position-vertical:absolute;mso-position-vertical-relative:text;mso-width-percent:0;mso-height-percent:0;mso-width-relative:margin;mso-height-relative:margin;v-text-anchor:top" o:gfxdata="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" filled="f" strokecolor="black [3213]" strokeweight="3pt">
+                <v:textbox>
+                  <w:txbxContent>
+                    <w:p/>
+                    <w:p/>
+                  </w:txbxContent>
+                </v:textbox>
+              </v:shape>
+            </w:pict>
+          </mc:Fallback>
+        </mc:AlternateContent>
+      </w:r>
+      <w:r>
+        <w:rPr>
+          <w:noProof/>
+          <w:lang w:eastAsia="es-BO"/>
+        </w:rPr>
+        <mc:AlternateContent>
+          <mc:Choice Requires="wps">
+            <w:drawing>
+              <wp:anchor distT="0" distB="0" distL="114300" distR="114300" simplePos="0" relativeHeight="251664384" behindDoc="0" locked="0" layoutInCell="1" allowOverlap="1" wp14:anchorId="48406E8B" wp14:editId="5CF66144">
+                <wp:simplePos x="0" y="0"/>
+                <wp:positionH relativeFrom="column">
+                  <wp:posOffset>536575</wp:posOffset>
+                </wp:positionH>
+                <wp:positionV relativeFrom="paragraph">
+                  <wp:posOffset>2917571</wp:posOffset>
+                </wp:positionV>
+                <wp:extent cx="5406390" cy="1831848"/>
+                <wp:effectExtent l="0" t="0" r="0" b="0"/>
+                <wp:wrapNone/>
+                <wp:docPr id="14" name="Cuadro de texto 14"/>
+                <wp:cNvGraphicFramePr/>
+                <a:graphic xmlns:a="http://schemas.openxmlformats.org/drawingml/2006/main">
+                  <a:graphicData uri="http://schemas.microsoft.com/office/word/2010/wordprocessingShape">
+                    <wps:wsp>
+                      <wps:cNvSpPr txBox="1"/>
+                      <wps:spPr>
+                        <a:xfrm>
+                          <a:off x="0" y="0"/>
+                          <a:ext cx="5406390" cy="1831848"/>
+                        </a:xfrm>
+                        <a:prstGeom prst="rect">
+                          <a:avLst/>
+                        </a:prstGeom>
+                        <a:noFill/>
+                        <a:ln w="6350">
+                          <a:noFill/>
+                        </a:ln>
+                      </wps:spPr>
+                      <wps:txbx>
+                        <w:txbxContent>
+                          <w:p>
+                            <w:pPr>
+                              <w:jc w:val="center"/>
+                              <w:rPr>
+                                <w:rFonts w:ascii="Georgia" w:hAnsi="Georgia"/>
+                                <w:b/>
+                                <w:color w:val="000000" w:themeColor="text1"/>
+                                <w:sz w:val="40"/>
+                                <w:szCs w:val="40"/>
+                                <w14:shadow w14:blurRad="38100" w14:dist="19050" w14:dir="2700000" w14:sx="100000" w14:sy="100000" w14:kx="0" w14:ky="0" w14:algn="tl">
+                                  <w14:schemeClr w14:val="dk1">
+                                    <w14:alpha w14:val="60000"/>
+                                  </w14:schemeClr>
+                                </w14:shadow>
+                                <w14:textOutline w14:w="0" w14:cap="flat" w14:cmpd="sng" w14:algn="ctr">
+                                  <w14:noFill/>
+                                  <w14:prstDash w14:val="solid"/>
+                                  <w14:round/>
+                                </w14:textOutline>
+                              </w:rPr>
+                            </w:pPr>
+                            <w:r>
+                              <w:rPr>
+                                <w:rFonts w:ascii="Georgia" w:eastAsia="BatangChe" w:hAnsi="Georgia" w:cs="Arial"/>
+                                <w:b/>
+                                <w:color w:val="000000" w:themeColor="text1"/>
+                                <w:sz w:val="40"/>
+                                <w:szCs w:val="40"/>
+                                <w14:shadow w14:blurRad="38100" w14:dist="19050" w14:dir="2700000" w14:sx="100000" w14:sy="100000" w14:kx="0" w14:ky="0" w14:algn="tl">
+                                  <w14:schemeClr w14:val="dk1">
+                                    <w14:alpha w14:val="60000"/>
+                                  </w14:schemeClr>
+                                </w14:shadow>
+                                <w14:textOutline w14:w="0" w14:cap="flat" w14:cmpd="sng" w14:algn="ctr">
+                                  <w14:noFill/>
+                                  <w14:prstDash w14:val="solid"/>
+                                  <w14:round/>
+                                </w14:textOutline>
+                              </w:rPr>
+                              <w:t>IMPLEMENTA</w:t>
+                            </w:r>
+                            <w:r>
+                              <w:rPr>
+                                <w:rFonts w:ascii="Georgia" w:eastAsia="BatangChe" w:hAnsi="Georgia" w:cs="Arial"/>
+                                <w:b/>
+                                <w:color w:val="000000" w:themeColor="text1"/>
+                                <w:sz w:val="40"/>
+                                <w:szCs w:val="40"/>
+                                <w14:shadow w14:blurRad="38100" w14:dist="19050" w14:dir="2700000" w14:sx="100000" w14:sy="100000" w14:kx="0" w14:ky="0" w14:algn="tl">
+                                  <w14:schemeClr w14:val="dk1">
+                                    <w14:alpha w14:val="60000"/>
+                                  </w14:schemeClr>
+                                </w14:shadow>
+                                <w14:textOutline w14:w="0" w14:cap="flat" w14:cmpd="sng" w14:algn="ctr">
+                                  <w14:noFill/>
+                                  <w14:prstDash w14:val="solid"/>
+                                  <w14:round/>
+                                </w14:textOutline>
+                              </w:rPr>
+                              <w:t xml:space="preserve">CION DE UN SISTEMA DE CRM EN LA CADENA DE </w:t>
+                            </w:r>
+                            <w:proofErr w:type="gramStart"/>
+                            <w:r>
+                              <w:rPr>
+                                <w:rFonts w:ascii="Georgia" w:eastAsia="BatangChe" w:hAnsi="Georgia" w:cs="Arial"/>
+                                <w:b/>
+                                <w:color w:val="000000" w:themeColor="text1"/>
+                                <w:sz w:val="40"/>
+                                <w:szCs w:val="40"/>
+                                <w14:shadow w14:blurRad="38100" w14:dist="19050" w14:dir="2700000" w14:sx="100000" w14:sy="100000" w14:kx="0" w14:ky="0" w14:algn="tl">
+                                  <w14:schemeClr w14:val="dk1">
+                                    <w14:alpha w14:val="60000"/>
+                                  </w14:schemeClr>
+                                </w14:shadow>
+                                <w14:textOutline w14:w="0" w14:cap="flat" w14:cmpd="sng" w14:algn="ctr">
+                                  <w14:noFill/>
+                                  <w14:prstDash w14:val="solid"/>
+                                  <w14:round/>
+                                </w14:textOutline>
+                              </w:rPr>
+                              <w:t xml:space="preserve">HOTELES </w:t>
+                            </w:r>
+                            <w:r>
+                              <w:rPr>
+                                <w:rFonts w:ascii="Georgia" w:eastAsia="BatangChe" w:hAnsi="Georgia" w:cs="Arial"/>
+                                <w:b/>
+                                <w:color w:val="000000" w:themeColor="text1"/>
+                                <w:sz w:val="40"/>
+                                <w:szCs w:val="40"/>
+                                <w14:shadow w14:blurRad="38100" w14:dist="19050" w14:dir="2700000" w14:sx="100000" w14:sy="100000" w14:kx="0" w14:ky="0" w14:algn="tl">
+                                  <w14:schemeClr w14:val="dk1">
+                                    <w14:alpha w14:val="60000"/>
+                                  </w14:schemeClr>
+                                </w14:shadow>
+                                <w14:textOutline w14:w="0" w14:cap="flat" w14:cmpd="sng" w14:algn="ctr">
+                                  <w14:noFill/>
+                                  <w14:prstDash w14:val="solid"/>
+                                  <w14:round/>
+                                </w14:textOutline>
+                              </w:rPr>
+                              <w:t xml:space="preserve"> DE</w:t>
+                            </w:r>
+                            <w:proofErr w:type="gramEnd"/>
+                            <w:r>
+                              <w:rPr>
+                                <w:rFonts w:ascii="Georgia" w:eastAsia="BatangChe" w:hAnsi="Georgia" w:cs="Arial"/>
+                                <w:b/>
+                                <w:color w:val="000000" w:themeColor="text1"/>
+                                <w:sz w:val="40"/>
+                                <w:szCs w:val="40"/>
+                                <w14:shadow w14:blurRad="38100" w14:dist="19050" w14:dir="2700000" w14:sx="100000" w14:sy="100000" w14:kx="0" w14:ky="0" w14:algn="tl">
+                                  <w14:schemeClr w14:val="dk1">
+                                    <w14:alpha w14:val="60000"/>
+                                  </w14:schemeClr>
+                                </w14:shadow>
+                                <w14:textOutline w14:w="0" w14:cap="flat" w14:cmpd="sng" w14:algn="ctr">
+                                  <w14:noFill/>
+                                  <w14:prstDash w14:val="solid"/>
+                                  <w14:round/>
+                                </w14:textOutline>
+                              </w:rPr>
+                              <w:t xml:space="preserve"> CAMIRI</w:t>
+                            </w:r>
+                          </w:p>
+                        </w:txbxContent>
+                      </wps:txbx>
+                      <wps:bodyPr rot="0" spcFirstLastPara="0" vertOverflow="overflow" horzOverflow="overflow" vert="horz" wrap="square" lIns="91440" tIns="45720" rIns="91440" bIns="45720" numCol="1" spcCol="0" rtlCol="0" fromWordArt="0" anchor="t" anchorCtr="0" forceAA="0" compatLnSpc="1">
+                        <a:prstTxWarp prst="textNoShape">
+                          <a:avLst/>
+                        </a:prstTxWarp>
+                        <a:noAutofit/>
+                      </wps:bodyPr>
+                    </wps:wsp>
+                  </a:graphicData>
+                </a:graphic>
+                <wp14:sizeRelH relativeFrom="margin">
+                  <wp14:pctWidth>0</wp14:pctWidth>
+                </wp14:sizeRelH>
+                <wp14:sizeRelV relativeFrom="margin">
+                  <wp14:pctHeight>0</wp14:pctHeight>
+                </wp14:sizeRelV>
+              </wp:anchor>
+            </w:drawing>
+          </mc:Choice>
+          <mc:Fallback>
+            <w:pict>
+              <v:shape w14:anchorId="48406E8B" id="Cuadro de texto 14" o:spid="_x0000_s1029" type="#_x0000_t202" style="position:absolute;margin-left:42.25pt;margin-top:229.75pt;width:425.7pt;height:144.25pt;z-index:251664384;visibility:visible;mso-wrap-style:square;mso-width-percent:0;mso-height-percent:0;mso-wrap-distance-left:9pt;mso-wrap-distance-top:0;mso-wrap-distance-right:9pt;mso-wrap-distance-bottom:0;mso-position-horizontal:absolute;mso-position-horizontal-relative:text;mso-position-vertical:absolute;mso-position-vertical-relative:text;mso-width-percent:0;mso-height-percent:0;mso-width-relative:margin;mso-height-relative:margin;v-text-anchor:top" o:gfxdata="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" filled="f" stroked="f" strokeweight=".5pt">
+                <v:textbox>
+                  <w:txbxContent>
+                    <w:p>
+                      <w:pPr>
+                        <w:jc w:val="center"/>
+                        <w:rPr>
+                          <w:rFonts w:ascii="Georgia" w:hAnsi="Georgia"/>
+                          <w:b/>
+                          <w:color w:val="000000" w:themeColor="text1"/>
+                          <w:sz w:val="40"/>
+                          <w:szCs w:val="40"/>
+                          <w14:shadow w14:blurRad="38100" w14:dist="19050" w14:dir="2700000" w14:sx="100000" w14:sy="100000" w14:kx="0" w14:ky="0" w14:algn="tl">
+                            <w14:schemeClr w14:val="dk1">
+                              <w14:alpha w14:val="60000"/>
+                            </w14:schemeClr>
+                          </w14:shadow>
+                          <w14:textOutline w14:w="0" w14:cap="flat" w14:cmpd="sng" w14:algn="ctr">
+                            <w14:noFill/>
+                            <w14:prstDash w14:val="solid"/>
+                            <w14:round/>
+                          </w14:textOutline>
+                        </w:rPr>
+                      </w:pPr>
+                      <w:r>
+                        <w:rPr>
+                          <w:rFonts w:ascii="Georgia" w:eastAsia="BatangChe" w:hAnsi="Georgia" w:cs="Arial"/>
+                          <w:b/>
+                          <w:color w:val="000000" w:themeColor="text1"/>
+                          <w:sz w:val="40"/>
+                          <w:szCs w:val="40"/>
+                          <w14:shadow w14:blurRad="38100" w14:dist="19050" w14:dir="2700000" w14:sx="100000" w14:sy="100000" w14:kx="0" w14:ky="0" w14:algn="tl">
+                            <w14:schemeClr w14:val="dk1">
+                              <w14:alpha w14:val="60000"/>
+                            </w14:schemeClr>
+                          </w14:shadow>
+                          <w14:textOutline w14:w="0" w14:cap="flat" w14:cmpd="sng" w14:algn="ctr">
+                            <w14:noFill/>
+                            <w14:prstDash w14:val="solid"/>
+                            <w14:round/>
+                          </w14:textOutline>
+                        </w:rPr>
+                        <w:t>IMPLEMENTA</w:t>
+                      </w:r>
+                      <w:r>
+                        <w:rPr>
+                          <w:rFonts w:ascii="Georgia" w:eastAsia="BatangChe" w:hAnsi="Georgia" w:cs="Arial"/>
+                          <w:b/>
+                          <w:color w:val="000000" w:themeColor="text1"/>
+                          <w:sz w:val="40"/>
+                          <w:szCs w:val="40"/>
+                          <w14:shadow w14:blurRad="38100" w14:dist="19050" w14:dir="2700000" w14:sx="100000" w14:sy="100000" w14:kx="0" w14:ky="0" w14:algn="tl">
+                            <w14:schemeClr w14:val="dk1">
+                              <w14:alpha w14:val="60000"/>
+                            </w14:schemeClr>
+                          </w14:shadow>
+                          <w14:textOutline w14:w="0" w14:cap="flat" w14:cmpd="sng" w14:algn="ctr">
+                            <w14:noFill/>
+                            <w14:prstDash w14:val="solid"/>
+                            <w14:round/>
+                          </w14:textOutline>
+                        </w:rPr>
+                        <w:t xml:space="preserve">CION DE UN SISTEMA DE CRM EN LA CADENA DE </w:t>
+                      </w:r>
+                      <w:proofErr w:type="gramStart"/>
+                      <w:r>
+                        <w:rPr>
+                          <w:rFonts w:ascii="Georgia" w:eastAsia="BatangChe" w:hAnsi="Georgia" w:cs="Arial"/>
+                          <w:b/>
+                          <w:color w:val="000000" w:themeColor="text1"/>
+                          <w:sz w:val="40"/>
+                          <w:szCs w:val="40"/>
+                          <w14:shadow w14:blurRad="38100" w14:dist="19050" w14:dir="2700000" w14:sx="100000" w14:sy="100000" w14:kx="0" w14:ky="0" w14:algn="tl">
+                            <w14:schemeClr w14:val="dk1">
+                              <w14:alpha w14:val="60000"/>
+                            </w14:schemeClr>
+                          </w14:shadow>
+                          <w14:textOutline w14:w="0" w14:cap="flat" w14:cmpd="sng" w14:algn="ctr">
+                            <w14:noFill/>
+                            <w14:prstDash w14:val="solid"/>
+                            <w14:round/>
+                          </w14:textOutline>
+                        </w:rPr>
+                        <w:t xml:space="preserve">HOTELES </w:t>
+                      </w:r>
+                      <w:r>
+                        <w:rPr>
+                          <w:rFonts w:ascii="Georgia" w:eastAsia="BatangChe" w:hAnsi="Georgia" w:cs="Arial"/>
+                          <w:b/>
+                          <w:color w:val="000000" w:themeColor="text1"/>
+                          <w:sz w:val="40"/>
+                          <w:szCs w:val="40"/>
+                          <w14:shadow w14:blurRad="38100" w14:dist="19050" w14:dir="2700000" w14:sx="100000" w14:sy="100000" w14:kx="0" w14:ky="0" w14:algn="tl">
+                            <w14:schemeClr w14:val="dk1">
+                              <w14:alpha w14:val="60000"/>
+                            </w14:schemeClr>
+                          </w14:shadow>
+                          <w14:textOutline w14:w="0" w14:cap="flat" w14:cmpd="sng" w14:algn="ctr">
+                            <w14:noFill/>
+                            <w14:prstDash w14:val="solid"/>
+                            <w14:round/>
+                          </w14:textOutline>
+                        </w:rPr>
+                        <w:t xml:space="preserve"> DE</w:t>
+                      </w:r>
+                      <w:proofErr w:type="gramEnd"/>
+                      <w:r>
+                        <w:rPr>
+                          <w:rFonts w:ascii="Georgia" w:eastAsia="BatangChe" w:hAnsi="Georgia" w:cs="Arial"/>
+                          <w:b/>
+                          <w:color w:val="000000" w:themeColor="text1"/>
+                          <w:sz w:val="40"/>
+                          <w:szCs w:val="40"/>
+                          <w14:shadow w14:blurRad="38100" w14:dist="19050" w14:dir="2700000" w14:sx="100000" w14:sy="100000" w14:kx="0" w14:ky="0" w14:algn="tl">
+                            <w14:schemeClr w14:val="dk1">
+                              <w14:alpha w14:val="60000"/>
+                            </w14:schemeClr>
+                          </w14:shadow>
+                          <w14:textOutline w14:w="0" w14:cap="flat" w14:cmpd="sng" w14:algn="ctr">
+                            <w14:noFill/>
+                            <w14:prstDash w14:val="solid"/>
+                            <w14:round/>
+                          </w14:textOutline>
+                        </w:rPr>
+                        <w:t xml:space="preserve"> CAMIRI</w:t>
+                      </w:r>
+                    </w:p>
+                  </w:txbxContent>
+                </v:textbox>
+              </v:shape>
+            </w:pict>
+          </mc:Fallback>
+        </mc:AlternateContent>
+      </w:r>
+      <w:r>
+        <w:rPr>
+          <w:noProof/>
+          <w:lang w:eastAsia="es-BO"/>
+        </w:rPr>
+        <mc:AlternateContent>
+          <mc:Choice Requires="wps">
+            <w:drawing>
+              <wp:anchor distT="0" distB="0" distL="114300" distR="114300" simplePos="0" relativeHeight="251660288" behindDoc="0" locked="0" layoutInCell="1" allowOverlap="1" wp14:anchorId="4B9C240B" wp14:editId="401FA66B">
+                <wp:simplePos x="0" y="0"/>
+                <wp:positionH relativeFrom="column">
+                  <wp:posOffset>257556</wp:posOffset>
+                </wp:positionH>
+                <wp:positionV relativeFrom="paragraph">
+                  <wp:posOffset>1305814</wp:posOffset>
+                </wp:positionV>
+                <wp:extent cx="6057900" cy="5715000"/>
+                <wp:effectExtent l="0" t="0" r="0" b="0"/>
+                <wp:wrapNone/>
+                <wp:docPr id="5" name="Cuadro de texto 5"/>
+                <wp:cNvGraphicFramePr/>
+                <a:graphic xmlns:a="http://schemas.openxmlformats.org/drawingml/2006/main">
+                  <a:graphicData uri="http://schemas.microsoft.com/office/word/2010/wordprocessingShape">
+                    <wps:wsp>
+                      <wps:cNvSpPr txBox="1"/>
+                      <wps:spPr>
+                        <a:xfrm>
+                          <a:off x="0" y="0"/>
+                          <a:ext cx="6057900" cy="5715000"/>
+                        </a:xfrm>
+                        <a:prstGeom prst="rect">
+                          <a:avLst/>
+                        </a:prstGeom>
+                        <a:noFill/>
+                        <a:ln w="6350">
+                          <a:noFill/>
+                        </a:ln>
+                      </wps:spPr>
+                      <wps:txbx>
+                        <w:txbxContent>
+                          <w:p>
+                            <w:r>
+                              <w:rPr>
+                                <w:noProof/>
+                                <w:lang w:eastAsia="es-BO"/>
+                              </w:rPr>
+                              <w:drawing>
+                                <wp:inline distT="0" distB="0" distL="0" distR="0" wp14:anchorId="47658ADD" wp14:editId="1D8D1448">
+                                  <wp:extent cx="5162550" cy="5724605"/>
+                                  <wp:effectExtent l="0" t="0" r="0" b="9525"/>
+                                  <wp:docPr id="6" name="Imagen 6"/>
+                                  <wp:cNvGraphicFramePr>
+                                    <a:graphicFrameLocks xmlns:a="http://schemas.openxmlformats.org/drawingml/2006/main" noChangeAspect="1"/>
+                                  </wp:cNvGraphicFramePr>
+                                  <a:graphic xmlns:a="http://schemas.openxmlformats.org/drawingml/2006/main">
+                                    <a:graphicData uri="http://schemas.openxmlformats.org/drawingml/2006/picture">
+                                      <pic:pic xmlns:pic="http://schemas.openxmlformats.org/drawingml/2006/picture">
+                                        <pic:nvPicPr>
+                                          <pic:cNvPr id="6" name="logo_uagrm3.jpg"/>
+                                          <pic:cNvPicPr/>
+                                        </pic:nvPicPr>
+                                        <pic:blipFill>
+                                          <a:blip r:embed="rId7">
+                                            <a:lum bright="70000" contrast="-70000"/>
+                                            <a:extLst>
+                                              <a:ext uri="{BEBA8EAE-BF5A-486C-A8C5-ECC9F3942E4B}">
+                                                <a14:imgProps xmlns:a14="http://schemas.microsoft.com/office/drawing/2010/main">
+                                                  <a14:imgLayer r:embed="rId8">
+                                                    <a14:imgEffect>
+                                                      <a14:backgroundRemoval t="0" b="100000" l="11463" r="90244">
+                                                        <a14:foregroundMark x1="20244" y1="41375" x2="20244" y2="41375"/>
+                                                        <a14:foregroundMark x1="18415" y1="60750" x2="18415" y2="60750"/>
+                                                        <a14:foregroundMark x1="20610" y1="67500" x2="20610" y2="67500"/>
+                                                        <a14:foregroundMark x1="17317" y1="71500" x2="17317" y2="71500"/>
+                                                        <a14:foregroundMark x1="22561" y1="71875" x2="22561" y2="71875"/>
+                                                        <a14:foregroundMark x1="25488" y1="70500" x2="25488" y2="70500"/>
+                                                        <a14:foregroundMark x1="22195" y1="37250" x2="22561" y2="34250"/>
+                                                        <a14:foregroundMark x1="23659" y1="28875" x2="23659" y2="28875"/>
+                                                        <a14:foregroundMark x1="37683" y1="22750" x2="48659" y2="17625"/>
+                                                        <a14:foregroundMark x1="65000" y1="11250" x2="65000" y2="11250"/>
+                                                        <a14:foregroundMark x1="66463" y1="11500" x2="79024" y2="32875"/>
+                                                        <a14:foregroundMark x1="79390" y1="32875" x2="83049" y2="34875"/>
+                                                        <a14:foregroundMark x1="68293" y1="13625" x2="81585" y2="26750"/>
+                                                        <a14:foregroundMark x1="81585" y1="26750" x2="83049" y2="28875"/>
+                                                        <a14:foregroundMark x1="79024" y1="27500" x2="79024" y2="27500"/>
+                                                        <a14:foregroundMark x1="79024" y1="27500" x2="85976" y2="45750"/>
+                                                        <a14:foregroundMark x1="85976" y1="45750" x2="81951" y2="49875"/>
+                                                        <a14:foregroundMark x1="81951" y1="49875" x2="86707" y2="57375"/>
+                                                        <a14:foregroundMark x1="86707" y1="57625" x2="80854" y2="60750"/>
+                                                        <a14:foregroundMark x1="80488" y1="61375" x2="80488" y2="61375"/>
+                                                        <a14:foregroundMark x1="21829" y1="76250" x2="17317" y2="59750"/>
+                                                        <a14:foregroundMark x1="16951" y1="59375" x2="14390" y2="42000"/>
+                                                        <a14:foregroundMark x1="46463" y1="99125" x2="46463" y2="99125"/>
+                                                        <a14:foregroundMark x1="42561" y1="98375" x2="42561" y2="98375"/>
+                                                        <a14:foregroundMark x1="40732" y1="98000" x2="40732" y2="98000"/>
+                                                        <a14:foregroundMark x1="39878" y1="97250" x2="35854" y2="95750"/>
+                                                        <a14:foregroundMark x1="35854" y1="95750" x2="33171" y2="92500"/>
+                                                        <a14:foregroundMark x1="33049" y1="92500" x2="33049" y2="92500"/>
+                                                        <a14:foregroundMark x1="29756" y1="91625" x2="29756" y2="91625"/>
+                                                        <a14:foregroundMark x1="33049" y1="94375" x2="31098" y2="92125"/>
+                                                        <a14:foregroundMark x1="31098" y1="92125" x2="31098" y2="92125"/>
+                                                        <a14:foregroundMark x1="19390" y1="53500" x2="18780" y2="46000"/>
+                                                        <a14:foregroundMark x1="16220" y1="44500" x2="23171" y2="22375"/>
+                                                        <a14:foregroundMark x1="20122" y1="30375" x2="40000" y2="5250"/>
+                                                        <a14:foregroundMark x1="28537" y1="21625" x2="44390" y2="1250"/>
+                                                        <a14:foregroundMark x1="40976" y1="11125" x2="52927" y2="1000"/>
+                                                        <a14:foregroundMark x1="75610" y1="18250" x2="62317" y2="5375"/>
+                                                        <a14:foregroundMark x1="65976" y1="15375" x2="56707" y2="1250"/>
+                                                        <a14:foregroundMark x1="30244" y1="91500" x2="28902" y2="88625"/>
+                                                        <a14:foregroundMark x1="28902" y1="88500" x2="28902" y2="88500"/>
+                                                        <a14:foregroundMark x1="27805" y1="87875" x2="26585" y2="87375"/>
+                                                        <a14:foregroundMark x1="26220" y1="87875" x2="24512" y2="85125"/>
+                                                        <a14:foregroundMark x1="24512" y1="85000" x2="23780" y2="84125"/>
+                                                        <a14:foregroundMark x1="15366" y1="67000" x2="15366" y2="67000"/>
+                                                        <a14:foregroundMark x1="13537" y1="58000" x2="13537" y2="58000"/>
+                                                        <a14:foregroundMark x1="12805" y1="52000" x2="12805" y2="52000"/>
+                                                        <a14:foregroundMark x1="13902" y1="39625" x2="13902" y2="39625"/>
+                                                        <a14:foregroundMark x1="16829" y1="28625" x2="16829" y2="28625"/>
+                                                        <a14:foregroundMark x1="15000" y1="33875" x2="15000" y2="33875"/>
+                                                        <a14:foregroundMark x1="21707" y1="18750" x2="21707" y2="18750"/>
+                                                        <a14:foregroundMark x1="25488" y1="13875" x2="25488" y2="13875"/>
+                                                        <a14:foregroundMark x1="30488" y1="9000" x2="30488" y2="9000"/>
+                                                        <a14:foregroundMark x1="33537" y1="6625" x2="33537" y2="6625"/>
+                                                        <a14:foregroundMark x1="37561" y1="4250" x2="37561" y2="4250"/>
+                                                        <a14:foregroundMark x1="60000" y1="2750" x2="60000" y2="2750"/>
+                                                        <a14:foregroundMark x1="68171" y1="6375" x2="68171" y2="6375"/>
+                                                        <a14:foregroundMark x1="74024" y1="12125" x2="74024" y2="12125"/>
+                                                        <a14:foregroundMark x1="71341" y1="9250" x2="71341" y2="9250"/>
+                                                        <a14:foregroundMark x1="76707" y1="15375" x2="76707" y2="15375"/>
+                                                        <a14:foregroundMark x1="79756" y1="19500" x2="79756" y2="19500"/>
+                                                        <a14:foregroundMark x1="87683" y1="56000" x2="87683" y2="56000"/>
+                                                        <a14:foregroundMark x1="87561" y1="42375" x2="87561" y2="42375"/>
+                                                        <a14:foregroundMark x1="86341" y1="35750" x2="86341" y2="35750"/>
+                                                        <a14:foregroundMark x1="84634" y1="30625" x2="84634" y2="30625"/>
+                                                        <a14:foregroundMark x1="87805" y1="50875" x2="87805" y2="50875"/>
+                                                        <a14:foregroundMark x1="49146" y1="99500" x2="49146" y2="99500"/>
+                                                        <a14:foregroundMark x1="53902" y1="99375" x2="53902" y2="99375"/>
+                                                        <a14:foregroundMark x1="60122" y1="97750" x2="60122" y2="97750"/>
+                                                        <a14:foregroundMark x1="66220" y1="95375" x2="66220" y2="95375"/>
+                                                        <a14:foregroundMark x1="68902" y1="93000" x2="68902" y2="93000"/>
+                                                        <a14:foregroundMark x1="72805" y1="90125" x2="72805" y2="90125"/>
+                                                        <a14:foregroundMark x1="75854" y1="86375" x2="75854" y2="86375"/>
+                                                        <a14:foregroundMark x1="79024" y1="82500" x2="79024" y2="82500"/>
+                                                        <a14:foregroundMark x1="81585" y1="77250" x2="81585" y2="77250"/>
+                                                        <a14:foregroundMark x1="83171" y1="73875" x2="83171" y2="73875"/>
+                                                        <a14:foregroundMark x1="85976" y1="66625" x2="85976" y2="66625"/>
+                                                        <a14:foregroundMark x1="51220" y1="6625" x2="51220" y2="6625"/>
+                                                      </a14:backgroundRemoval>
+                                                    </a14:imgEffect>
+                                                  </a14:imgLayer>
+                                                </a14:imgProps>
+                                              </a:ext>
+                                              <a:ext uri="{28A0092B-C50C-407E-A947-70E740481C1C}">
+                                                <a14:useLocalDpi xmlns:a14="http://schemas.microsoft.com/office/drawing/2010/main" val="0"/>
+                                              </a:ext>
+                                            </a:extLst>
+                                          </a:blip>
+                                          <a:stretch>
+                                            <a:fillRect/>
+                                          </a:stretch>
+                                        </pic:blipFill>
+                                        <pic:spPr>
+                                          <a:xfrm>
+                                            <a:off x="0" y="0"/>
+                                            <a:ext cx="5162793" cy="5724874"/>
+                                          </a:xfrm>
+                                          <a:prstGeom prst="rect">
+                                            <a:avLst/>
+                                          </a:prstGeom>
+                                        </pic:spPr>
+                                      </pic:pic>
+                                    </a:graphicData>
+                                  </a:graphic>
+                                </wp:inline>
+                              </w:drawing>
+                            </w:r>
+                          </w:p>
+                        </w:txbxContent>
+                      </wps:txbx>
+                      <wps:bodyPr rot="0" spcFirstLastPara="0" vertOverflow="overflow" horzOverflow="overflow" vert="horz" wrap="square" lIns="91440" tIns="45720" rIns="91440" bIns="45720" numCol="1" spcCol="0" rtlCol="0" fromWordArt="0" anchor="t" anchorCtr="0" forceAA="0" compatLnSpc="1">
+                        <a:prstTxWarp prst="textNoShape">
+                          <a:avLst/>
+                        </a:prstTxWarp>
+                        <a:noAutofit/>
+                      </wps:bodyPr>
+                    </wps:wsp>
+                  </a:graphicData>
+                </a:graphic>
+                <wp14:sizeRelH relativeFrom="margin">
+                  <wp14:pctWidth>0</wp14:pctWidth>
+                </wp14:sizeRelH>
+              </wp:anchor>
+            </w:drawing>
+          </mc:Choice>
+          <mc:Fallback>
+            <w:pict>
+              <v:shape w14:anchorId="4B9C240B" id="Cuadro de texto 5" o:spid="_x0000_s1030" type="#_x0000_t202" style="position:absolute;margin-left:20.3pt;margin-top:102.8pt;width:477pt;height:450pt;z-index:251660288;visibility:visible;mso-wrap-style:square;mso-width-percent:0;mso-wrap-distance-left:9pt;mso-wrap-distance-top:0;mso-wrap-distance-right:9pt;mso-wrap-distance-bottom:0;mso-position-horizontal:absolute;mso-position-horizontal-relative:text;mso-position-vertical:absolute;mso-position-vertical-relative:text;mso-width-percent:0;mso-width-relative:margin;v-text-anchor:top" o:gfxdata="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" filled="f" stroked="f" strokeweight=".5pt">
+                <v:textbox>
+                  <w:txbxContent>
+                    <w:p>
+                      <w:r>
+                        <w:rPr>
+                          <w:noProof/>
+                          <w:lang w:eastAsia="es-BO"/>
+                        </w:rPr>
+                        <w:drawing>
+                          <wp:inline distT="0" distB="0" distL="0" distR="0" wp14:anchorId="47658ADD" wp14:editId="1D8D1448">
+                            <wp:extent cx="5162550" cy="5724605"/>
+                            <wp:effectExtent l="0" t="0" r="0" b="9525"/>
+                            <wp:docPr id="6" name="Imagen 6"/>
+                            <wp:cNvGraphicFramePr>
+                              <a:graphicFrameLocks xmlns:a="http://schemas.openxmlformats.org/drawingml/2006/main" noChangeAspect="1"/>
+                            </wp:cNvGraphicFramePr>
+                            <a:graphic xmlns:a="http://schemas.openxmlformats.org/drawingml/2006/main">
+                              <a:graphicData uri="http://schemas.openxmlformats.org/drawingml/2006/picture">
+                                <pic:pic xmlns:pic="http://schemas.openxmlformats.org/drawingml/2006/picture">
+                                  <pic:nvPicPr>
+                                    <pic:cNvPr id="6" name="logo_uagrm3.jpg"/>
+                                    <pic:cNvPicPr/>
+                                  </pic:nvPicPr>
+                                  <pic:blipFill>
+                                    <a:blip r:embed="rId7">
+                                      <a:lum bright="70000" contrast="-70000"/>
+                                      <a:extLst>
+                                        <a:ext uri="{BEBA8EAE-BF5A-486C-A8C5-ECC9F3942E4B}">
+                                          <a14:imgProps xmlns:a14="http://schemas.microsoft.com/office/drawing/2010/main">
+                                            <a14:imgLayer r:embed="rId8">
+                                              <a14:imgEffect>
+                                                <a14:backgroundRemoval t="0" b="100000" l="11463" r="90244">
+                                                  <a14:foregroundMark x1="20244" y1="41375" x2="20244" y2="41375"/>
+                                                  <a14:foregroundMark x1="18415" y1="60750" x2="18415" y2="60750"/>
+                                                  <a14:foregroundMark x1="20610" y1="67500" x2="20610" y2="67500"/>
+                                                  <a14:foregroundMark x1="17317" y1="71500" x2="17317" y2="71500"/>
+                                                  <a14:foregroundMark x1="22561" y1="71875" x2="22561" y2="71875"/>
+                                                  <a14:foregroundMark x1="25488" y1="70500" x2="25488" y2="70500"/>
+                                                  <a14:foregroundMark x1="22195" y1="37250" x2="22561" y2="34250"/>
+                                                  <a14:foregroundMark x1="23659" y1="28875" x2="23659" y2="28875"/>
+                                                  <a14:foregroundMark x1="37683" y1="22750" x2="48659" y2="17625"/>
+                                                  <a14:foregroundMark x1="65000" y1="11250" x2="65000" y2="11250"/>
+                                                  <a14:foregroundMark x1="66463" y1="11500" x2="79024" y2="32875"/>
+                                                  <a14:foregroundMark x1="79390" y1="32875" x2="83049" y2="34875"/>
+                                                  <a14:foregroundMark x1="68293" y1="13625" x2="81585" y2="26750"/>
+                                                  <a14:foregroundMark x1="81585" y1="26750" x2="83049" y2="28875"/>
+                                                  <a14:foregroundMark x1="79024" y1="27500" x2="79024" y2="27500"/>
+                                                  <a14:foregroundMark x1="79024" y1="27500" x2="85976" y2="45750"/>
+                                                  <a14:foregroundMark x1="85976" y1="45750" x2="81951" y2="49875"/>
+                                                  <a14:foregroundMark x1="81951" y1="49875" x2="86707" y2="57375"/>
+                                                  <a14:foregroundMark x1="86707" y1="57625" x2="80854" y2="60750"/>
+                                                  <a14:foregroundMark x1="80488" y1="61375" x2="80488" y2="61375"/>
+                                                  <a14:foregroundMark x1="21829" y1="76250" x2="17317" y2="59750"/>
+                                                  <a14:foregroundMark x1="16951" y1="59375" x2="14390" y2="42000"/>
+                                                  <a14:foregroundMark x1="46463" y1="99125" x2="46463" y2="99125"/>
+                                                  <a14:foregroundMark x1="42561" y1="98375" x2="42561" y2="98375"/>
+                                                  <a14:foregroundMark x1="40732" y1="98000" x2="40732" y2="98000"/>
+                                                  <a14:foregroundMark x1="39878" y1="97250" x2="35854" y2="95750"/>
+                                                  <a14:foregroundMark x1="35854" y1="95750" x2="33171" y2="92500"/>
+                                                  <a14:foregroundMark x1="33049" y1="92500" x2="33049" y2="92500"/>
+                                                  <a14:foregroundMark x1="29756" y1="91625" x2="29756" y2="91625"/>
+                                                  <a14:foregroundMark x1="33049" y1="94375" x2="31098" y2="92125"/>
+                                                  <a14:foregroundMark x1="31098" y1="92125" x2="31098" y2="92125"/>
+                                                  <a14:foregroundMark x1="19390" y1="53500" x2="18780" y2="46000"/>
+                                                  <a14:foregroundMark x1="16220" y1="44500" x2="23171" y2="22375"/>
+                                                  <a14:foregroundMark x1="20122" y1="30375" x2="40000" y2="5250"/>
+                                                  <a14:foregroundMark x1="28537" y1="21625" x2="44390" y2="1250"/>
+                                                  <a14:foregroundMark x1="40976" y1="11125" x2="52927" y2="1000"/>
+                                                  <a14:foregroundMark x1="75610" y1="18250" x2="62317" y2="5375"/>
+                                                  <a14:foregroundMark x1="65976" y1="15375" x2="56707" y2="1250"/>
+                                                  <a14:foregroundMark x1="30244" y1="91500" x2="28902" y2="88625"/>
+                                                  <a14:foregroundMark x1="28902" y1="88500" x2="28902" y2="88500"/>
+                                                  <a14:foregroundMark x1="27805" y1="87875" x2="26585" y2="87375"/>
+                                                  <a14:foregroundMark x1="26220" y1="87875" x2="24512" y2="85125"/>
+                                                  <a14:foregroundMark x1="24512" y1="85000" x2="23780" y2="84125"/>
+                                                  <a14:foregroundMark x1="15366" y1="67000" x2="15366" y2="67000"/>
+                                                  <a14:foregroundMark x1="13537" y1="58000" x2="13537" y2="58000"/>
+                                                  <a14:foregroundMark x1="12805" y1="52000" x2="12805" y2="52000"/>
+                                                  <a14:foregroundMark x1="13902" y1="39625" x2="13902" y2="39625"/>
+                                                  <a14:foregroundMark x1="16829" y1="28625" x2="16829" y2="28625"/>
+                                                  <a14:foregroundMark x1="15000" y1="33875" x2="15000" y2="33875"/>
+                                                  <a14:foregroundMark x1="21707" y1="18750" x2="21707" y2="18750"/>
+                                                  <a14:foregroundMark x1="25488" y1="13875" x2="25488" y2="13875"/>
+                                                  <a14:foregroundMark x1="30488" y1="9000" x2="30488" y2="9000"/>
+                                                  <a14:foregroundMark x1="33537" y1="6625" x2="33537" y2="6625"/>
+                                                  <a14:foregroundMark x1="37561" y1="4250" x2="37561" y2="4250"/>
+                                                  <a14:foregroundMark x1="60000" y1="2750" x2="60000" y2="2750"/>
+                                                  <a14:foregroundMark x1="68171" y1="6375" x2="68171" y2="6375"/>
+                                                  <a14:foregroundMark x1="74024" y1="12125" x2="74024" y2="12125"/>
+                                                  <a14:foregroundMark x1="71341" y1="9250" x2="71341" y2="9250"/>
+                                                  <a14:foregroundMark x1="76707" y1="15375" x2="76707" y2="15375"/>
+                                                  <a14:foregroundMark x1="79756" y1="19500" x2="79756" y2="19500"/>
+                                                  <a14:foregroundMark x1="87683" y1="56000" x2="87683" y2="56000"/>
+                                                  <a14:foregroundMark x1="87561" y1="42375" x2="87561" y2="42375"/>
+                                                  <a14:foregroundMark x1="86341" y1="35750" x2="86341" y2="35750"/>
+                                                  <a14:foregroundMark x1="84634" y1="30625" x2="84634" y2="30625"/>
+                                                  <a14:foregroundMark x1="87805" y1="50875" x2="87805" y2="50875"/>
+                                                  <a14:foregroundMark x1="49146" y1="99500" x2="49146" y2="99500"/>
+                                                  <a14:foregroundMark x1="53902" y1="99375" x2="53902" y2="99375"/>
+                                                  <a14:foregroundMark x1="60122" y1="97750" x2="60122" y2="97750"/>
+                                                  <a14:foregroundMark x1="66220" y1="95375" x2="66220" y2="95375"/>
+                                                  <a14:foregroundMark x1="68902" y1="93000" x2="68902" y2="93000"/>
+                                                  <a14:foregroundMark x1="72805" y1="90125" x2="72805" y2="90125"/>
+                                                  <a14:foregroundMark x1="75854" y1="86375" x2="75854" y2="86375"/>
+                                                  <a14:foregroundMark x1="79024" y1="82500" x2="79024" y2="82500"/>
+                                                  <a14:foregroundMark x1="81585" y1="77250" x2="81585" y2="77250"/>
+                                                  <a14:foregroundMark x1="83171" y1="73875" x2="83171" y2="73875"/>
+                                                  <a14:foregroundMark x1="85976" y1="66625" x2="85976" y2="66625"/>
+                                                  <a14:foregroundMark x1="51220" y1="6625" x2="51220" y2="6625"/>
+                                                </a14:backgroundRemoval>
+                                              </a14:imgEffect>
+                                            </a14:imgLayer>
+                                          </a14:imgProps>
+                                        </a:ext>
+                                        <a:ext uri="{28A0092B-C50C-407E-A947-70E740481C1C}">
+                                          <a14:useLocalDpi xmlns:a14="http://schemas.microsoft.com/office/drawing/2010/main" val="0"/>
+                                        </a:ext>
+                                      </a:extLst>
+                                    </a:blip>
+                                    <a:stretch>
+                                      <a:fillRect/>
+                                    </a:stretch>
+                                  </pic:blipFill>
+                                  <pic:spPr>
+                                    <a:xfrm>
+                                      <a:off x="0" y="0"/>
+                                      <a:ext cx="5162793" cy="5724874"/>
+                                    </a:xfrm>
+                                    <a:prstGeom prst="rect">
+                                      <a:avLst/>
+                                    </a:prstGeom>
+                                  </pic:spPr>
+                                </pic:pic>
+                              </a:graphicData>
+                            </a:graphic>
+                          </wp:inline>
+                        </w:drawing>
+                      </w:r>
+                    </w:p>
+                  </w:txbxContent>
+                </v:textbox>
+              </v:shape>
+            </w:pict>
+          </mc:Fallback>
+        </mc:AlternateContent>
+      </w:r>
+      <w:r>
+        <w:rPr>
+          <w:noProof/>
+          <w:lang w:eastAsia="es-BO"/>
+        </w:rPr>
+        <mc:AlternateContent>
+          <mc:Choice Requires="wps">
+            <w:drawing>
+              <wp:anchor distT="0" distB="0" distL="114300" distR="114300" simplePos="0" relativeHeight="251662336" behindDoc="0" locked="0" layoutInCell="1" allowOverlap="1" wp14:anchorId="19402A58" wp14:editId="4DA532C8">
+                <wp:simplePos x="0" y="0"/>
+                <wp:positionH relativeFrom="column">
+                  <wp:posOffset>5486400</wp:posOffset>
+                </wp:positionH>
+                <wp:positionV relativeFrom="paragraph">
+                  <wp:posOffset>94372</wp:posOffset>
+                </wp:positionV>
+                <wp:extent cx="1143000" cy="1257935"/>
+                <wp:effectExtent l="0" t="0" r="0" b="0"/>
+                <wp:wrapNone/>
+                <wp:docPr id="11" name="Cuadro de texto 11"/>
+                <wp:cNvGraphicFramePr/>
+                <a:graphic xmlns:a="http://schemas.openxmlformats.org/drawingml/2006/main">
+                  <a:graphicData uri="http://schemas.microsoft.com/office/word/2010/wordprocessingShape">
+                    <wps:wsp>
+                      <wps:cNvSpPr txBox="1"/>
+                      <wps:spPr>
+                        <a:xfrm>
+                          <a:off x="0" y="0"/>
+                          <a:ext cx="1143000" cy="1257935"/>
+                        </a:xfrm>
+                        <a:prstGeom prst="rect">
+                          <a:avLst/>
+                        </a:prstGeom>
+                        <a:noFill/>
+                        <a:ln w="6350">
+                          <a:noFill/>
+                        </a:ln>
+                      </wps:spPr>
+                      <wps:txbx>
+                        <w:txbxContent>
+                          <w:p>
+                            <w:pPr>
+                              <w:ind w:firstLine="0"/>
+                            </w:pPr>
+                            <w:r>
+                              <w:rPr>
+                                <w:noProof/>
+                                <w:lang w:eastAsia="es-BO"/>
+                              </w:rPr>
+                              <w:drawing>
+                                <wp:inline distT="0" distB="0" distL="0" distR="0" wp14:anchorId="2D774E69" wp14:editId="5507E40A">
+                                  <wp:extent cx="931423" cy="1159576"/>
+                                  <wp:effectExtent l="0" t="0" r="2540" b="2540"/>
+                                  <wp:docPr id="12" name="Imagen 12"/>
+                                  <wp:cNvGraphicFramePr>
+                                    <a:graphicFrameLocks xmlns:a="http://schemas.openxmlformats.org/drawingml/2006/main" noChangeAspect="1"/>
+                                  </wp:cNvGraphicFramePr>
+                                  <a:graphic xmlns:a="http://schemas.openxmlformats.org/drawingml/2006/main">
+                                    <a:graphicData uri="http://schemas.openxmlformats.org/drawingml/2006/picture">
+                                      <pic:pic xmlns:pic="http://schemas.openxmlformats.org/drawingml/2006/picture">
+                                        <pic:nvPicPr>
+                                          <pic:cNvPr id="12" name="Logo_187.jpg"/>
+                                          <pic:cNvPicPr/>
+                                        </pic:nvPicPr>
+                                        <pic:blipFill>
+                                          <a:blip r:embed="rId9">
+                                            <a:extLst>
+                                              <a:ext uri="{BEBA8EAE-BF5A-486C-A8C5-ECC9F3942E4B}">
+                                                <a14:imgProps xmlns:a14="http://schemas.microsoft.com/office/drawing/2010/main">
+                                                  <a14:imgLayer r:embed="rId10">
+                                                    <a14:imgEffect>
+                                                      <a14:backgroundRemoval t="702" b="100000" l="0" r="100000">
+                                                        <a14:foregroundMark x1="12420" y1="10877" x2="52034" y2="4386"/>
+                                                        <a14:foregroundMark x1="4925" y1="34561" x2="23769" y2="79123"/>
+                                                        <a14:foregroundMark x1="86081" y1="70702" x2="90364" y2="59474"/>
+                                                        <a14:foregroundMark x1="58458" y1="82807" x2="34690" y2="40351"/>
+                                                        <a14:foregroundMark x1="50107" y1="27544" x2="17131" y2="44211"/>
+                                                        <a14:foregroundMark x1="22912" y1="22281" x2="73019" y2="21754"/>
+                                                        <a14:foregroundMark x1="55460" y1="14035" x2="77944" y2="46491"/>
+                                                        <a14:foregroundMark x1="71949" y1="79298" x2="86510" y2="35789"/>
+                                                        <a14:foregroundMark x1="52677" y1="61053" x2="52677" y2="61053"/>
+                                                        <a14:foregroundMark x1="50964" y1="57193" x2="50964" y2="57193"/>
+                                                        <a14:foregroundMark x1="52034" y1="59298" x2="52034" y2="59298"/>
+                                                        <a14:foregroundMark x1="54176" y1="66316" x2="52463" y2="66140"/>
+                                                        <a14:foregroundMark x1="44968" y1="56667" x2="44968" y2="56667"/>
+                                                        <a14:foregroundMark x1="52463" y1="80877" x2="76874" y2="33333"/>
+                                                      </a14:backgroundRemoval>
+                                                    </a14:imgEffect>
+                                                  </a14:imgLayer>
+                                                </a14:imgProps>
+                                              </a:ext>
+                                              <a:ext uri="{28A0092B-C50C-407E-A947-70E740481C1C}">
+                                                <a14:useLocalDpi xmlns:a14="http://schemas.microsoft.com/office/drawing/2010/main" val="0"/>
+                                              </a:ext>
+                                            </a:extLst>
+                                          </a:blip>
+                                          <a:stretch>
+                                            <a:fillRect/>
+                                          </a:stretch>
+                                        </pic:blipFill>
+                                        <pic:spPr>
+                                          <a:xfrm>
+                                            <a:off x="0" y="0"/>
+                                            <a:ext cx="934909" cy="1163916"/>
+                                          </a:xfrm>
+                                          <a:prstGeom prst="rect">
+                                            <a:avLst/>
+                                          </a:prstGeom>
+                                        </pic:spPr>
+                                      </pic:pic>
+                                    </a:graphicData>
+                                  </a:graphic>
+                                </wp:inline>
+                              </w:drawing>
+                            </w:r>
+                          </w:p>
+                        </w:txbxContent>
+                      </wps:txbx>
+                      <wps:bodyPr rot="0" spcFirstLastPara="0" vertOverflow="overflow" horzOverflow="overflow" vert="horz" wrap="square" lIns="91440" tIns="45720" rIns="91440" bIns="45720" numCol="1" spcCol="0" rtlCol="0" fromWordArt="0" anchor="t" anchorCtr="0" forceAA="0" compatLnSpc="1">
+                        <a:prstTxWarp prst="textNoShape">
+                          <a:avLst/>
+                        </a:prstTxWarp>
+                        <a:noAutofit/>
+                      </wps:bodyPr>
+                    </wps:wsp>
+                  </a:graphicData>
+                </a:graphic>
+              </wp:anchor>
+            </w:drawing>
+          </mc:Choice>
+          <mc:Fallback>
+            <w:pict>
+              <v:shape w14:anchorId="19402A58" id="Cuadro de texto 11" o:spid="_x0000_s1031" type="#_x0000_t202" style="position:absolute;margin-left:6in;margin-top:7.45pt;width:90pt;height:99.05pt;z-index:251662336;visibility:visible;mso-wrap-style:square;mso-wrap-distance-left:9pt;mso-wrap-distance-top:0;mso-wrap-distance-right:9pt;mso-wrap-distance-bottom:0;mso-position-horizontal:absolute;mso-position-horizontal-relative:text;mso-position-vertical:absolute;mso-position-vertical-relative:text;v-text-anchor:top" o:gfxdata="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" filled="f" stroked="f" strokeweight=".5pt">
+                <v:textbox>
+                  <w:txbxContent>
+                    <w:p>
+                      <w:pPr>
+                        <w:ind w:firstLine="0"/>
+                      </w:pPr>
+                      <w:r>
+                        <w:rPr>
+                          <w:noProof/>
+                          <w:lang w:eastAsia="es-BO"/>
+                        </w:rPr>
+                        <w:drawing>
+                          <wp:inline distT="0" distB="0" distL="0" distR="0" wp14:anchorId="2D774E69" wp14:editId="5507E40A">
+                            <wp:extent cx="931423" cy="1159576"/>
+                            <wp:effectExtent l="0" t="0" r="2540" b="2540"/>
+                            <wp:docPr id="12" name="Imagen 12"/>
+                            <wp:cNvGraphicFramePr>
+                              <a:graphicFrameLocks xmlns:a="http://schemas.openxmlformats.org/drawingml/2006/main" noChangeAspect="1"/>
+                            </wp:cNvGraphicFramePr>
+                            <a:graphic xmlns:a="http://schemas.openxmlformats.org/drawingml/2006/main">
+                              <a:graphicData uri="http://schemas.openxmlformats.org/drawingml/2006/picture">
+                                <pic:pic xmlns:pic="http://schemas.openxmlformats.org/drawingml/2006/picture">
+                                  <pic:nvPicPr>
+                                    <pic:cNvPr id="12" name="Logo_187.jpg"/>
+                                    <pic:cNvPicPr/>
+                                  </pic:nvPicPr>
+                                  <pic:blipFill>
+                                    <a:blip r:embed="rId9">
+                                      <a:extLst>
+                                        <a:ext uri="{BEBA8EAE-BF5A-486C-A8C5-ECC9F3942E4B}">
+                                          <a14:imgProps xmlns:a14="http://schemas.microsoft.com/office/drawing/2010/main">
+                                            <a14:imgLayer r:embed="rId10">
+                                              <a14:imgEffect>
+                                                <a14:backgroundRemoval t="702" b="100000" l="0" r="100000">
+                                                  <a14:foregroundMark x1="12420" y1="10877" x2="52034" y2="4386"/>
+                                                  <a14:foregroundMark x1="4925" y1="34561" x2="23769" y2="79123"/>
+                                                  <a14:foregroundMark x1="86081" y1="70702" x2="90364" y2="59474"/>
+                                                  <a14:foregroundMark x1="58458" y1="82807" x2="34690" y2="40351"/>
+                                                  <a14:foregroundMark x1="50107" y1="27544" x2="17131" y2="44211"/>
+                                                  <a14:foregroundMark x1="22912" y1="22281" x2="73019" y2="21754"/>
+                                                  <a14:foregroundMark x1="55460" y1="14035" x2="77944" y2="46491"/>
+                                                  <a14:foregroundMark x1="71949" y1="79298" x2="86510" y2="35789"/>
+                                                  <a14:foregroundMark x1="52677" y1="61053" x2="52677" y2="61053"/>
+                                                  <a14:foregroundMark x1="50964" y1="57193" x2="50964" y2="57193"/>
+                                                  <a14:foregroundMark x1="52034" y1="59298" x2="52034" y2="59298"/>
+                                                  <a14:foregroundMark x1="54176" y1="66316" x2="52463" y2="66140"/>
+                                                  <a14:foregroundMark x1="44968" y1="56667" x2="44968" y2="56667"/>
+                                                  <a14:foregroundMark x1="52463" y1="80877" x2="76874" y2="33333"/>
+                                                </a14:backgroundRemoval>
+                                              </a14:imgEffect>
+                                            </a14:imgLayer>
+                                          </a14:imgProps>
+                                        </a:ext>
+                                        <a:ext uri="{28A0092B-C50C-407E-A947-70E740481C1C}">
+                                          <a14:useLocalDpi xmlns:a14="http://schemas.microsoft.com/office/drawing/2010/main" val="0"/>
+                                        </a:ext>
+                                      </a:extLst>
+                                    </a:blip>
+                                    <a:stretch>
+                                      <a:fillRect/>
+                                    </a:stretch>
+                                  </pic:blipFill>
+                                  <pic:spPr>
+                                    <a:xfrm>
+                                      <a:off x="0" y="0"/>
+                                      <a:ext cx="934909" cy="1163916"/>
+                                    </a:xfrm>
+                                    <a:prstGeom prst="rect">
+                                      <a:avLst/>
+                                    </a:prstGeom>
+                                  </pic:spPr>
+                                </pic:pic>
+                              </a:graphicData>
+                            </a:graphic>
+                          </wp:inline>
+                        </w:drawing>
+                      </w:r>
+                    </w:p>
+                  </w:txbxContent>
+                </v:textbox>
+              </v:shape>
+            </w:pict>
+          </mc:Fallback>
+        </mc:AlternateContent>
+      </w:r>
+      <w:r>
+        <w:rPr>
+          <w:noProof/>
+          <w:lang w:eastAsia="es-BO"/>
+        </w:rPr>
+        <mc:AlternateContent>
+          <mc:Choice Requires="wps">
+            <w:drawing>
+              <wp:anchor distT="0" distB="0" distL="114300" distR="114300" simplePos="0" relativeHeight="251661312" behindDoc="0" locked="0" layoutInCell="1" allowOverlap="1" wp14:anchorId="559A0111" wp14:editId="1027BDEC">
+                <wp:simplePos x="0" y="0"/>
+                <wp:positionH relativeFrom="column">
+                  <wp:posOffset>165207</wp:posOffset>
+                </wp:positionH>
+                <wp:positionV relativeFrom="paragraph">
+                  <wp:posOffset>96824</wp:posOffset>
+                </wp:positionV>
+                <wp:extent cx="1076149" cy="1258261"/>
+                <wp:effectExtent l="0" t="0" r="0" b="0"/>
+                <wp:wrapNone/>
+                <wp:docPr id="7" name="Cuadro de texto 7"/>
+                <wp:cNvGraphicFramePr/>
+                <a:graphic xmlns:a="http://schemas.openxmlformats.org/drawingml/2006/main">
+                  <a:graphicData uri="http://schemas.microsoft.com/office/word/2010/wordprocessingShape">
+                    <wps:wsp>
+                      <wps:cNvSpPr txBox="1"/>
+                      <wps:spPr>
+                        <a:xfrm>
+                          <a:off x="0" y="0"/>
+                          <a:ext cx="1076149" cy="1258261"/>
+                        </a:xfrm>
+                        <a:prstGeom prst="rect">
+                          <a:avLst/>
+                        </a:prstGeom>
+                        <a:noFill/>
+                        <a:ln w="6350">
+                          <a:noFill/>
+                        </a:ln>
+                      </wps:spPr>
+                      <wps:txbx>
+                        <w:txbxContent>
+                          <w:p>
+                            <w:pPr>
+                              <w:ind w:firstLine="0"/>
+                            </w:pPr>
+                            <w:r>
+                              <w:drawing>
+                                <wp:inline distT="0" distB="0" distL="0" distR="0" wp14:anchorId="22CC8208" wp14:editId="1AA52E52">
+                                  <wp:extent cx="868680" cy="1160145"/>
+                                  <wp:effectExtent l="0" t="0" r="7620" b="1905"/>
+                                  <wp:docPr id="10" name="Imagen 10"/>
+                                  <wp:cNvGraphicFramePr>
+                                    <a:graphicFrameLocks xmlns:a="http://schemas.openxmlformats.org/drawingml/2006/main" noChangeAspect="1"/>
+                                  </wp:cNvGraphicFramePr>
+                                  <a:graphic xmlns:a="http://schemas.openxmlformats.org/drawingml/2006/main">
+                                    <a:graphicData uri="http://schemas.openxmlformats.org/drawingml/2006/picture">
+                                      <pic:pic xmlns:pic="http://schemas.openxmlformats.org/drawingml/2006/picture">
+                                        <pic:nvPicPr>
+                                          <pic:cNvPr id="10" name="descargar.png"/>
+                                          <pic:cNvPicPr/>
+                                        </pic:nvPicPr>
+                                        <pic:blipFill>
+                                          <a:blip r:embed="rId11">
+                                            <a:extLst>
+                                              <a:ext uri="{BEBA8EAE-BF5A-486C-A8C5-ECC9F3942E4B}">
+                                                <a14:imgProps xmlns:a14="http://schemas.microsoft.com/office/drawing/2010/main">
+                                                  <a14:imgLayer r:embed="rId12">
+                                                    <a14:imgEffect>
+                                                      <a14:backgroundRemoval t="0" b="100000" l="0" r="100000">
+                                                        <a14:foregroundMark x1="32990" y1="44402" x2="32990" y2="44402"/>
+                                                        <a14:foregroundMark x1="40206" y1="53668" x2="41237" y2="56757"/>
+                                                        <a14:foregroundMark x1="42784" y1="59459" x2="42784" y2="59459"/>
+                                                        <a14:foregroundMark x1="29381" y1="15444" x2="86598" y2="28185"/>
+                                                        <a14:foregroundMark x1="87113" y1="28571" x2="8247" y2="47876"/>
+                                                        <a14:foregroundMark x1="8763" y1="37838" x2="82990" y2="71815"/>
+                                                        <a14:foregroundMark x1="63402" y1="11197" x2="63402" y2="11197"/>
+                                                        <a14:foregroundMark x1="30928" y1="8880" x2="72165" y2="16216"/>
+                                                        <a14:foregroundMark x1="32990" y1="13127" x2="17010" y2="24710"/>
+                                                        <a14:foregroundMark x1="9278" y1="59459" x2="72165" y2="78764"/>
+                                                        <a14:foregroundMark x1="72165" y1="78764" x2="76289" y2="78764"/>
+                                                        <a14:foregroundMark x1="59794" y1="36680" x2="61856" y2="65637"/>
+                                                        <a14:foregroundMark x1="22680" y1="58687" x2="84536" y2="54440"/>
+                                                        <a14:foregroundMark x1="75773" y1="45560" x2="76289" y2="61776"/>
+                                                        <a14:foregroundMark x1="20619" y1="49421" x2="51546" y2="60232"/>
+                                                        <a14:foregroundMark x1="30928" y1="59846" x2="46907" y2="86100"/>
+                                                        <a14:foregroundMark x1="23711" y1="78378" x2="38660" y2="88803"/>
+                                                        <a14:foregroundMark x1="38660" y1="88803" x2="52062" y2="90734"/>
+                                                        <a14:foregroundMark x1="59794" y1="67954" x2="74742" y2="93822"/>
+                                                        <a14:foregroundMark x1="75258" y1="94595" x2="74742" y2="92278"/>
+                                                        <a14:foregroundMark x1="67526" y1="69884" x2="67526" y2="75290"/>
+                                                        <a14:foregroundMark x1="60309" y1="77992" x2="60309" y2="77992"/>
+                                                        <a14:foregroundMark x1="63918" y1="86486" x2="63918" y2="86486"/>
+                                                        <a14:foregroundMark x1="60825" y1="80695" x2="60825" y2="80695"/>
+                                                        <a14:foregroundMark x1="58247" y1="80309" x2="58247" y2="80309"/>
+                                                        <a14:foregroundMark x1="58247" y1="78378" x2="58247" y2="78378"/>
+                                                        <a14:foregroundMark x1="58247" y1="78378" x2="58247" y2="78378"/>
+                                                        <a14:foregroundMark x1="63402" y1="78378" x2="63402" y2="78378"/>
+                                                        <a14:foregroundMark x1="78351" y1="90347" x2="78351" y2="90347"/>
+                                                        <a14:foregroundMark x1="82474" y1="87645" x2="82474" y2="87645"/>
+                                                        <a14:foregroundMark x1="82990" y1="86873" x2="87629" y2="79923"/>
+                                                        <a14:foregroundMark x1="88144" y1="79537" x2="91237" y2="78378"/>
+                                                        <a14:foregroundMark x1="92784" y1="74517" x2="92784" y2="74517"/>
+                                                        <a14:foregroundMark x1="1546" y1="43243" x2="7216" y2="25097"/>
+                                                        <a14:foregroundMark x1="8763" y1="26641" x2="12887" y2="17375"/>
+                                                        <a14:foregroundMark x1="35567" y1="29730" x2="35567" y2="29730"/>
+                                                        <a14:foregroundMark x1="19588" y1="21236" x2="19588" y2="10039"/>
+                                                        <a14:foregroundMark x1="27835" y1="15058" x2="26289" y2="5792"/>
+                                                        <a14:foregroundMark x1="65464" y1="7722" x2="66495" y2="3861"/>
+                                                        <a14:foregroundMark x1="66495" y1="3089" x2="66495" y2="3089"/>
+                                                        <a14:foregroundMark x1="56186" y1="8880" x2="56701" y2="1158"/>
+                                                        <a14:foregroundMark x1="30928" y1="4247" x2="36082" y2="3475"/>
+                                                        <a14:foregroundMark x1="36598" y1="3475" x2="43814" y2="772"/>
+                                                        <a14:foregroundMark x1="64433" y1="2703" x2="78351" y2="7722"/>
+                                                        <a14:foregroundMark x1="78351" y1="7722" x2="90206" y2="22394"/>
+                                                        <a14:foregroundMark x1="90722" y1="22394" x2="90722" y2="22394"/>
+                                                        <a14:foregroundMark x1="3093" y1="64093" x2="5670" y2="71042"/>
+                                                        <a14:foregroundMark x1="7216" y1="74903" x2="9794" y2="79151"/>
+                                                        <a14:foregroundMark x1="12887" y1="82625" x2="13402" y2="83784"/>
+                                                        <a14:foregroundMark x1="13402" y1="84170" x2="15979" y2="86873"/>
+                                                        <a14:foregroundMark x1="26289" y1="93822" x2="36598" y2="97297"/>
+                                                        <a14:backgroundMark x1="6186" y1="3089" x2="6186" y2="3089"/>
+                                                        <a14:backgroundMark x1="84536" y1="3861" x2="84536" y2="3861"/>
+                                                        <a14:backgroundMark x1="97938" y1="11197" x2="97938" y2="11197"/>
+                                                        <a14:backgroundMark x1="75258" y1="5405" x2="75258" y2="5405"/>
+                                                        <a14:backgroundMark x1="79381" y1="7722" x2="79381" y2="7722"/>
+                                                        <a14:backgroundMark x1="80412" y1="9266" x2="80412" y2="9266"/>
+                                                        <a14:backgroundMark x1="76804" y1="8108" x2="76804" y2="8108"/>
+                                                        <a14:backgroundMark x1="88144" y1="93822" x2="88144" y2="93822"/>
+                                                        <a14:backgroundMark x1="6701" y1="86873" x2="6701" y2="86873"/>
+                                                        <a14:backgroundMark x1="6701" y1="87259" x2="6701" y2="87259"/>
+                                                        <a14:backgroundMark x1="11856" y1="91506" x2="11856" y2="91506"/>
+                                                        <a14:backgroundMark x1="13918" y1="93822" x2="13918" y2="93822"/>
+                                                      </a14:backgroundRemoval>
+                                                    </a14:imgEffect>
+                                                  </a14:imgLayer>
+                                                </a14:imgProps>
+                                              </a:ext>
+                                              <a:ext uri="{28A0092B-C50C-407E-A947-70E740481C1C}">
+                                                <a14:useLocalDpi xmlns:a14="http://schemas.microsoft.com/office/drawing/2010/main" val="0"/>
+                                              </a:ext>
+                                            </a:extLst>
+                                          </a:blip>
+                                          <a:stretch>
+                                            <a:fillRect/>
+                                          </a:stretch>
+                                        </pic:blipFill>
+                                        <pic:spPr>
+                                          <a:xfrm>
+                                            <a:off x="0" y="0"/>
+                                            <a:ext cx="868680" cy="1160145"/>
+                                          </a:xfrm>
+                                          <a:prstGeom prst="rect">
+                                            <a:avLst/>
+                                          </a:prstGeom>
+                                        </pic:spPr>
+                                      </pic:pic>
+                                    </a:graphicData>
+                                  </a:graphic>
+                                </wp:inline>
+                              </w:drawing>
+                            </w:r>
+                          </w:p>
+                        </w:txbxContent>
+                      </wps:txbx>
+                      <wps:bodyPr rot="0" spcFirstLastPara="0" vertOverflow="overflow" horzOverflow="overflow" vert="horz" wrap="square" lIns="91440" tIns="45720" rIns="91440" bIns="45720" numCol="1" spcCol="0" rtlCol="0" fromWordArt="0" anchor="t" anchorCtr="0" forceAA="0" compatLnSpc="1">
+                        <a:prstTxWarp prst="textNoShape">
+                          <a:avLst/>
+                        </a:prstTxWarp>
+                        <a:noAutofit/>
+                      </wps:bodyPr>
+                    </wps:wsp>
+                  </a:graphicData>
+                </a:graphic>
+                <wp14:sizeRelH relativeFrom="margin">
+                  <wp14:pctWidth>0</wp14:pctWidth>
+                </wp14:sizeRelH>
+                <wp14:sizeRelV relativeFrom="margin">
+                  <wp14:pctHeight>0</wp14:pctHeight>
+                </wp14:sizeRelV>
+              </wp:anchor>
+            </w:drawing>
+          </mc:Choice>
+          <mc:Fallback>
+            <w:pict>
+              <v:shape w14:anchorId="559A0111" id="Cuadro de texto 7" o:spid="_x0000_s1032" type="#_x0000_t202" style="position:absolute;margin-left:13pt;margin-top:7.6pt;width:84.75pt;height:99.1pt;z-index:251661312;visibility:visible;mso-wrap-style:square;mso-width-percent:0;mso-height-percent:0;mso-wrap-distance-left:9pt;mso-wrap-distance-top:0;mso-wrap-distance-right:9pt;mso-wrap-distance-bottom:0;mso-position-horizontal:absolute;mso-position-horizontal-relative:text;mso-position-vertical:absolute;mso-position-vertical-relative:text;mso-width-percent:0;mso-height-percent:0;mso-width-relative:margin;mso-height-relative:margin;v-text-anchor:top" o:gfxdata="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" filled="f" stroked="f" strokeweight=".5pt">
+                <v:textbox>
+                  <w:txbxContent>
+                    <w:p>
+                      <w:pPr>
+                        <w:ind w:firstLine="0"/>
+                      </w:pPr>
+                      <w:r>
+                        <w:drawing>
+                          <wp:inline distT="0" distB="0" distL="0" distR="0" wp14:anchorId="22CC8208" wp14:editId="1AA52E52">
+                            <wp:extent cx="868680" cy="1160145"/>
+                            <wp:effectExtent l="0" t="0" r="7620" b="1905"/>
+                            <wp:docPr id="10" name="Imagen 10"/>
+                            <wp:cNvGraphicFramePr>
+                              <a:graphicFrameLocks xmlns:a="http://schemas.openxmlformats.org/drawingml/2006/main" noChangeAspect="1"/>
+                            </wp:cNvGraphicFramePr>
+                            <a:graphic xmlns:a="http://schemas.openxmlformats.org/drawingml/2006/main">
+                              <a:graphicData uri="http://schemas.openxmlformats.org/drawingml/2006/picture">
+                                <pic:pic xmlns:pic="http://schemas.openxmlformats.org/drawingml/2006/picture">
+                                  <pic:nvPicPr>
+                                    <pic:cNvPr id="10" name="descargar.png"/>
+                                    <pic:cNvPicPr/>
+                                  </pic:nvPicPr>
+                                  <pic:blipFill>
+                                    <a:blip r:embed="rId11">
+                                      <a:extLst>
+                                        <a:ext uri="{BEBA8EAE-BF5A-486C-A8C5-ECC9F3942E4B}">
+                                          <a14:imgProps xmlns:a14="http://schemas.microsoft.com/office/drawing/2010/main">
+                                            <a14:imgLayer r:embed="rId12">
+                                              <a14:imgEffect>
+                                                <a14:backgroundRemoval t="0" b="100000" l="0" r="100000">
+                                                  <a14:foregroundMark x1="32990" y1="44402" x2="32990" y2="44402"/>
+                                                  <a14:foregroundMark x1="40206" y1="53668" x2="41237" y2="56757"/>
+                                                  <a14:foregroundMark x1="42784" y1="59459" x2="42784" y2="59459"/>
+                                                  <a14:foregroundMark x1="29381" y1="15444" x2="86598" y2="28185"/>
+                                                  <a14:foregroundMark x1="87113" y1="28571" x2="8247" y2="47876"/>
+                                                  <a14:foregroundMark x1="8763" y1="37838" x2="82990" y2="71815"/>
+                                                  <a14:foregroundMark x1="63402" y1="11197" x2="63402" y2="11197"/>
+                                                  <a14:foregroundMark x1="30928" y1="8880" x2="72165" y2="16216"/>
+                                                  <a14:foregroundMark x1="32990" y1="13127" x2="17010" y2="24710"/>
+                                                  <a14:foregroundMark x1="9278" y1="59459" x2="72165" y2="78764"/>
+                                                  <a14:foregroundMark x1="72165" y1="78764" x2="76289" y2="78764"/>
+                                                  <a14:foregroundMark x1="59794" y1="36680" x2="61856" y2="65637"/>
+                                                  <a14:foregroundMark x1="22680" y1="58687" x2="84536" y2="54440"/>
+                                                  <a14:foregroundMark x1="75773" y1="45560" x2="76289" y2="61776"/>
+                                                  <a14:foregroundMark x1="20619" y1="49421" x2="51546" y2="60232"/>
+                                                  <a14:foregroundMark x1="30928" y1="59846" x2="46907" y2="86100"/>
+                                                  <a14:foregroundMark x1="23711" y1="78378" x2="38660" y2="88803"/>
+                                                  <a14:foregroundMark x1="38660" y1="88803" x2="52062" y2="90734"/>
+                                                  <a14:foregroundMark x1="59794" y1="67954" x2="74742" y2="93822"/>
+                                                  <a14:foregroundMark x1="75258" y1="94595" x2="74742" y2="92278"/>
+                                                  <a14:foregroundMark x1="67526" y1="69884" x2="67526" y2="75290"/>
+                                                  <a14:foregroundMark x1="60309" y1="77992" x2="60309" y2="77992"/>
+                                                  <a14:foregroundMark x1="63918" y1="86486" x2="63918" y2="86486"/>
+                                                  <a14:foregroundMark x1="60825" y1="80695" x2="60825" y2="80695"/>
+                                                  <a14:foregroundMark x1="58247" y1="80309" x2="58247" y2="80309"/>
+                                                  <a14:foregroundMark x1="58247" y1="78378" x2="58247" y2="78378"/>
+                                                  <a14:foregroundMark x1="58247" y1="78378" x2="58247" y2="78378"/>
+                                                  <a14:foregroundMark x1="63402" y1="78378" x2="63402" y2="78378"/>
+                                                  <a14:foregroundMark x1="78351" y1="90347" x2="78351" y2="90347"/>
+                                                  <a14:foregroundMark x1="82474" y1="87645" x2="82474" y2="87645"/>
+                                                  <a14:foregroundMark x1="82990" y1="86873" x2="87629" y2="79923"/>
+                                                  <a14:foregroundMark x1="88144" y1="79537" x2="91237" y2="78378"/>
+                                                  <a14:foregroundMark x1="92784" y1="74517" x2="92784" y2="74517"/>
+                                                  <a14:foregroundMark x1="1546" y1="43243" x2="7216" y2="25097"/>
+                                                  <a14:foregroundMark x1="8763" y1="26641" x2="12887" y2="17375"/>
+                                                  <a14:foregroundMark x1="35567" y1="29730" x2="35567" y2="29730"/>
+                                                  <a14:foregroundMark x1="19588" y1="21236" x2="19588" y2="10039"/>
+                                                  <a14:foregroundMark x1="27835" y1="15058" x2="26289" y2="5792"/>
+                                                  <a14:foregroundMark x1="65464" y1="7722" x2="66495" y2="3861"/>
+                                                  <a14:foregroundMark x1="66495" y1="3089" x2="66495" y2="3089"/>
+                                                  <a14:foregroundMark x1="56186" y1="8880" x2="56701" y2="1158"/>
+                                                  <a14:foregroundMark x1="30928" y1="4247" x2="36082" y2="3475"/>
+                                                  <a14:foregroundMark x1="36598" y1="3475" x2="43814" y2="772"/>
+                                                  <a14:foregroundMark x1="64433" y1="2703" x2="78351" y2="7722"/>
+                                                  <a14:foregroundMark x1="78351" y1="7722" x2="90206" y2="22394"/>
+                                                  <a14:foregroundMark x1="90722" y1="22394" x2="90722" y2="22394"/>
+                                                  <a14:foregroundMark x1="3093" y1="64093" x2="5670" y2="71042"/>
+                                                  <a14:foregroundMark x1="7216" y1="74903" x2="9794" y2="79151"/>
+                                                  <a14:foregroundMark x1="12887" y1="82625" x2="13402" y2="83784"/>
+                                                  <a14:foregroundMark x1="13402" y1="84170" x2="15979" y2="86873"/>
+                                                  <a14:foregroundMark x1="26289" y1="93822" x2="36598" y2="97297"/>
+                                                  <a14:backgroundMark x1="6186" y1="3089" x2="6186" y2="3089"/>
+                                                  <a14:backgroundMark x1="84536" y1="3861" x2="84536" y2="3861"/>
+                                                  <a14:backgroundMark x1="97938" y1="11197" x2="97938" y2="11197"/>
+                                                  <a14:backgroundMark x1="75258" y1="5405" x2="75258" y2="5405"/>
+                                                  <a14:backgroundMark x1="79381" y1="7722" x2="79381" y2="7722"/>
+                                                  <a14:backgroundMark x1="80412" y1="9266" x2="80412" y2="9266"/>
+                                                  <a14:backgroundMark x1="76804" y1="8108" x2="76804" y2="8108"/>
+                                                  <a14:backgroundMark x1="88144" y1="93822" x2="88144" y2="93822"/>
+                                                  <a14:backgroundMark x1="6701" y1="86873" x2="6701" y2="86873"/>
+                                                  <a14:backgroundMark x1="6701" y1="87259" x2="6701" y2="87259"/>
+                                                  <a14:backgroundMark x1="11856" y1="91506" x2="11856" y2="91506"/>
+                                                  <a14:backgroundMark x1="13918" y1="93822" x2="13918" y2="93822"/>
+                                                </a14:backgroundRemoval>
+                                              </a14:imgEffect>
+                                            </a14:imgLayer>
+                                          </a14:imgProps>
+                                        </a:ext>
+                                        <a:ext uri="{28A0092B-C50C-407E-A947-70E740481C1C}">
+                                          <a14:useLocalDpi xmlns:a14="http://schemas.microsoft.com/office/drawing/2010/main" val="0"/>
+                                        </a:ext>
+                                      </a:extLst>
+                                    </a:blip>
+                                    <a:stretch>
+                                      <a:fillRect/>
+                                    </a:stretch>
+                                  </pic:blipFill>
+                                  <pic:spPr>
+                                    <a:xfrm>
+                                      <a:off x="0" y="0"/>
+                                      <a:ext cx="868680" cy="1160145"/>
+                                    </a:xfrm>
+                                    <a:prstGeom prst="rect">
+                                      <a:avLst/>
+                                    </a:prstGeom>
+                                  </pic:spPr>
+                                </pic:pic>
+                              </a:graphicData>
+                            </a:graphic>
+                          </wp:inline>
+                        </w:drawing>
+                      </w:r>
+                    </w:p>
+                  </w:txbxContent>
+                </v:textbox>
+              </v:shape>
+            </w:pict>
+          </mc:Fallback>
+        </mc:AlternateContent>
       </w:r>
     </w:p>
     <w:p>
       <w:pPr>
-        <w:shd w:val="clear" w:color="auto" w:fill="FFFFFF"/>
-        <w:spacing w:after="100" w:afterAutospacing="1" w:line="240" w:lineRule="auto"/>
-        <w:jc w:val="both"/>
-        <w:rPr>
-          <w:rFonts w:ascii="Merriweather Sans" w:eastAsia="Times New Roman" w:hAnsi="Merriweather Sans" w:cs="Times New Roman"/>
-          <w:color w:val="212529"/>
-          <w:sz w:val="24"/>
-          <w:szCs w:val="24"/>
-          <w:lang w:eastAsia="es-BO"/>
-        </w:rPr>
+        <w:spacing w:line="259" w:lineRule="auto"/>
+        <w:ind w:firstLine="0"/>
+      </w:pPr>
+    </w:p>
+    <w:p>
+      <w:pPr>
+        <w:spacing w:line="259" w:lineRule="auto"/>
+        <w:ind w:firstLine="0"/>
+      </w:pPr>
+    </w:p>
+    <w:p>
+      <w:pPr>
+        <w:spacing w:line="259" w:lineRule="auto"/>
+        <w:ind w:firstLine="0"/>
+      </w:pPr>
+    </w:p>
+    <w:p>
+      <w:pPr>
+        <w:spacing w:line="259" w:lineRule="auto"/>
+        <w:ind w:firstLine="0"/>
+      </w:pPr>
+    </w:p>
+    <w:p>
+      <w:pPr>
+        <w:spacing w:line="259" w:lineRule="auto"/>
+        <w:ind w:firstLine="0"/>
+      </w:pPr>
+    </w:p>
+    <w:p>
+      <w:pPr>
+        <w:spacing w:line="259" w:lineRule="auto"/>
+        <w:ind w:firstLine="0"/>
+      </w:pPr>
+    </w:p>
+    <w:p>
+      <w:pPr>
+        <w:spacing w:line="259" w:lineRule="auto"/>
+        <w:ind w:firstLine="0"/>
+      </w:pPr>
+    </w:p>
+    <w:p>
+      <w:pPr>
+        <w:spacing w:line="259" w:lineRule="auto"/>
+        <w:ind w:firstLine="0"/>
+      </w:pPr>
+    </w:p>
+    <w:p>
+      <w:pPr>
+        <w:spacing w:line="259" w:lineRule="auto"/>
+        <w:ind w:firstLine="0"/>
+      </w:pPr>
+    </w:p>
+    <w:p>
+      <w:pPr>
+        <w:spacing w:line="259" w:lineRule="auto"/>
+        <w:ind w:firstLine="0"/>
+      </w:pPr>
+    </w:p>
+    <w:p>
+      <w:pPr>
+        <w:spacing w:line="259" w:lineRule="auto"/>
+        <w:ind w:firstLine="0"/>
+      </w:pPr>
+    </w:p>
+    <w:p>
+      <w:pPr>
+        <w:spacing w:line="259" w:lineRule="auto"/>
+        <w:ind w:firstLine="0"/>
+      </w:pPr>
+    </w:p>
+    <w:p>
+      <w:pPr>
+        <w:spacing w:line="259" w:lineRule="auto"/>
+        <w:ind w:firstLine="0"/>
+      </w:pPr>
+    </w:p>
+    <w:p>
+      <w:pPr>
+        <w:spacing w:line="259" w:lineRule="auto"/>
+        <w:ind w:firstLine="0"/>
+      </w:pPr>
+    </w:p>
+    <w:p>
+      <w:pPr>
+        <w:spacing w:line="259" w:lineRule="auto"/>
+        <w:ind w:firstLine="0"/>
+      </w:pPr>
+    </w:p>
+    <w:p>
+      <w:pPr>
+        <w:spacing w:line="259" w:lineRule="auto"/>
+        <w:ind w:firstLine="0"/>
+      </w:pPr>
+    </w:p>
+    <w:p>
+      <w:pPr>
+        <w:spacing w:line="259" w:lineRule="auto"/>
+        <w:ind w:firstLine="0"/>
+      </w:pPr>
+    </w:p>
+    <w:p>
+      <w:pPr>
+        <w:spacing w:line="259" w:lineRule="auto"/>
+        <w:ind w:firstLine="0"/>
+      </w:pPr>
+    </w:p>
+    <w:p>
+      <w:pPr>
+        <w:spacing w:line="259" w:lineRule="auto"/>
+        <w:ind w:firstLine="0"/>
+      </w:pPr>
+    </w:p>
+    <w:p>
+      <w:pPr>
+        <w:spacing w:line="259" w:lineRule="auto"/>
+        <w:ind w:firstLine="0"/>
+      </w:pPr>
+    </w:p>
+    <w:p>
+      <w:pPr>
+        <w:spacing w:line="259" w:lineRule="auto"/>
+        <w:ind w:firstLine="0"/>
+      </w:pPr>
+    </w:p>
+    <w:p>
+      <w:pPr>
+        <w:spacing w:line="259" w:lineRule="auto"/>
+        <w:ind w:firstLine="0"/>
+      </w:pPr>
+    </w:p>
+    <w:p>
+      <w:pPr>
+        <w:spacing w:line="259" w:lineRule="auto"/>
+        <w:ind w:firstLine="0"/>
+      </w:pPr>
+    </w:p>
+    <w:p>
+      <w:pPr>
+        <w:spacing w:line="259" w:lineRule="auto"/>
+        <w:ind w:firstLine="0"/>
+      </w:pPr>
+    </w:p>
+    <w:p>
+      <w:pPr>
+        <w:spacing w:line="259" w:lineRule="auto"/>
+        <w:ind w:firstLine="0"/>
+      </w:pPr>
+    </w:p>
+    <w:p>
+      <w:pPr>
+        <w:spacing w:line="259" w:lineRule="auto"/>
+        <w:ind w:firstLine="0"/>
+      </w:pPr>
+    </w:p>
+    <w:p>
+      <w:pPr>
+        <w:spacing w:line="259" w:lineRule="auto"/>
+        <w:ind w:firstLine="0"/>
+      </w:pPr>
+    </w:p>
+    <w:p>
+      <w:pPr>
+        <w:spacing w:line="259" w:lineRule="auto"/>
+        <w:ind w:firstLine="0"/>
+      </w:pPr>
+    </w:p>
+    <w:p>
+      <w:pPr>
+        <w:spacing w:line="259" w:lineRule="auto"/>
+        <w:ind w:firstLine="0"/>
+      </w:pPr>
+    </w:p>
+    <w:p>
+      <w:pPr>
+        <w:spacing w:line="259" w:lineRule="auto"/>
+        <w:ind w:firstLine="0"/>
       </w:pPr>
       <w:r>
-        <w:rPr>
-          <w:rFonts w:ascii="Merriweather Sans" w:eastAsia="Times New Roman" w:hAnsi="Merriweather Sans" w:cs="Times New Roman"/>
-          <w:color w:val="212529"/>
-          <w:sz w:val="24"/>
-          <w:szCs w:val="24"/>
-          <w:lang w:eastAsia="es-BO"/>
-        </w:rPr>
-        <w:t>Contribuir al bienestar de los ciudadanos de Camiri, del Chaco Boliviano y todo el Departamento de Santa Cruz, garantizándoles una educación superior de calidad, impulsando el desarrollo económico mediante la investigación científica y técnica de alto nivel y difundiendo la cultura, el conocimiento científico y las artes a lo largo de todo el País mediante sus actividades de extensión e investigación universitaria.</w:t>
+        <w:lastRenderedPageBreak/>
+        <w:br w:type="page"/>
       </w:r>
     </w:p>
     <w:p>
       <w:pPr>
-        <w:shd w:val="clear" w:color="auto" w:fill="FFFFFF"/>
-        <w:spacing w:after="100" w:afterAutospacing="1" w:line="240" w:lineRule="auto"/>
-        <w:outlineLvl w:val="4"/>
-        <w:rPr>
-          <w:rFonts w:ascii="Merriweather Sans" w:eastAsia="Times New Roman" w:hAnsi="Merriweather Sans" w:cs="Times New Roman"/>
-          <w:color w:val="212529"/>
-          <w:sz w:val="20"/>
-          <w:szCs w:val="20"/>
-          <w:lang w:eastAsia="es-BO"/>
-        </w:rPr>
-      </w:pPr>
-      <w:r>
-        <w:rPr>
-          <w:rFonts w:ascii="Merriweather Sans" w:eastAsia="Times New Roman" w:hAnsi="Merriweather Sans" w:cs="Times New Roman"/>
-          <w:color w:val="212529"/>
-          <w:sz w:val="20"/>
-          <w:szCs w:val="20"/>
-          <w:lang w:eastAsia="es-BO"/>
-        </w:rPr>
-        <w:t>Visión</w:t>
-      </w:r>
+        <w:spacing w:line="259" w:lineRule="auto"/>
+        <w:ind w:firstLine="0"/>
+        <w:sectPr>
+          <w:headerReference w:type="even" r:id="rId13"/>
+          <w:headerReference w:type="default" r:id="rId14"/>
+          <w:footerReference w:type="even" r:id="rId15"/>
+          <w:footerReference w:type="default" r:id="rId16"/>
+          <w:headerReference w:type="first" r:id="rId17"/>
+          <w:footerReference w:type="first" r:id="rId18"/>
+          <w:pgSz w:w="12240" w:h="15840" w:code="1"/>
+          <w:pgMar w:top="720" w:right="720" w:bottom="720" w:left="720" w:header="709" w:footer="709" w:gutter="0"/>
+          <w:pgNumType w:start="1" w:chapStyle="1"/>
+          <w:cols w:space="708"/>
+          <w:titlePg/>
+          <w:docGrid w:linePitch="360"/>
+        </w:sectPr>
+      </w:pPr>
     </w:p>
     <w:p>
       <w:pPr>
-        <w:shd w:val="clear" w:color="auto" w:fill="FFFFFF"/>
-        <w:spacing w:after="100" w:afterAutospacing="1" w:line="240" w:lineRule="auto"/>
-        <w:jc w:val="both"/>
-        <w:rPr>
-          <w:rFonts w:ascii="Merriweather Sans" w:eastAsia="Times New Roman" w:hAnsi="Merriweather Sans" w:cs="Times New Roman"/>
-          <w:color w:val="212529"/>
-          <w:sz w:val="24"/>
-          <w:szCs w:val="24"/>
-          <w:lang w:eastAsia="es-BO"/>
-        </w:rPr>
-      </w:pPr>
-      <w:r>
-        <w:rPr>
-          <w:rFonts w:ascii="Merriweather Sans" w:eastAsia="Times New Roman" w:hAnsi="Merriweather Sans" w:cs="Times New Roman"/>
-          <w:color w:val="212529"/>
-          <w:sz w:val="24"/>
-          <w:szCs w:val="24"/>
-          <w:lang w:eastAsia="es-BO"/>
-        </w:rPr>
-        <w:t>La facultad integral del chaco define como visión para los próximos diez años, convertirse en un modelo de pertinencia, calidad y competitividad de formación, investigación y extensión universitaria, para todo Bolivia, como entidad pública de educación superior descentralizada en provincia; e incorporación en las redes más prestigiosas de intercambio científico y educativo, del continente.</w:t>
-      </w:r>
+        <w:spacing w:line="259" w:lineRule="auto"/>
+        <w:ind w:firstLine="0"/>
+      </w:pPr>
     </w:p>
-    <w:p/>
     <w:sectPr>
-      <w:pgSz w:w="11906" w:h="16838"/>
-      <w:pgMar w:top="1417" w:right="1701" w:bottom="1417" w:left="1701" w:header="708" w:footer="708" w:gutter="0"/>
+      <w:headerReference w:type="first" r:id="rId19"/>
+      <w:pgSz w:w="12240" w:h="15840" w:code="1"/>
+      <w:pgMar w:top="1440" w:right="1440" w:bottom="1440" w:left="1440" w:header="709" w:footer="709" w:gutter="0"/>
+      <w:pgNumType w:start="1" w:chapStyle="1"/>
       <w:cols w:space="708"/>
+      <w:titlePg/>
       <w:docGrid w:linePitch="360"/>
     </w:sectPr>
   </w:body>
 </w:document>
 </file>
 
+<file path=word/endnotes.xml><?xml version="1.0" encoding="utf-8"?>
+<w:endnotes xmlns:wpc="http://schemas.microsoft.com/office/word/2010/wordprocessingCanvas" xmlns:cx="http://schemas.microsoft.com/office/drawing/2014/chartex" xmlns:mc="http://schemas.openxmlformats.org/markup-compatibility/2006" xmlns:o="urn:schemas-microsoft-com:office:office" xmlns:r="http://schemas.openxmlformats.org/officeDocument/2006/relationships" xmlns:m="http://schemas.openxmlformats.org/officeDocument/2006/math" xmlns:v="urn:schemas-microsoft-com:vml" xmlns:wp14="http://schemas.microsoft.com/office/word/2010/wordprocessingDrawing" xmlns:wp="http://schemas.openxmlformats.org/drawingml/2006/wordprocessingDrawing" xmlns:w10="urn:schemas-microsoft-com:office:word" xmlns:w="http://schemas.openxmlformats.org/wordprocessingml/2006/main" xmlns:w14="http://schemas.microsoft.com/office/word/2010/wordml" xmlns:w15="http://schemas.microsoft.com/office/word/2012/wordml" xmlns:w16se="http://schemas.microsoft.com/office/word/2015/wordml/symex" xmlns:wpg="http://schemas.microsoft.com/office/word/2010/wordprocessingGroup" xmlns:wpi="http://schemas.microsoft.com/office/word/2010/wordprocessingInk" xmlns:wne="http://schemas.microsoft.com/office/word/2006/wordml" xmlns:wps="http://schemas.microsoft.com/office/word/2010/wordprocessingShape" mc:Ignorable="w14 w15 w16se wp14">
+  <w:endnote w:type="separator" w:id="-1">
+    <w:p>
+      <w:pPr>
+        <w:spacing w:after="0" w:line="240" w:lineRule="auto"/>
+      </w:pPr>
+      <w:r>
+        <w:separator/>
+      </w:r>
+    </w:p>
+  </w:endnote>
+  <w:endnote w:type="continuationSeparator" w:id="0">
+    <w:p>
+      <w:pPr>
+        <w:spacing w:after="0" w:line="240" w:lineRule="auto"/>
+      </w:pPr>
+      <w:r>
+        <w:continuationSeparator/>
+      </w:r>
+    </w:p>
+  </w:endnote>
+</w:endnotes>
+</file>
+
+<file path=word/footer1.xml><?xml version="1.0" encoding="utf-8"?>
+<w:ftr xmlns:wpc="http://schemas.microsoft.com/office/word/2010/wordprocessingCanvas" xmlns:cx="http://schemas.microsoft.com/office/drawing/2014/chartex" xmlns:mc="http://schemas.openxmlformats.org/markup-compatibility/2006" xmlns:o="urn:schemas-microsoft-com:office:office" xmlns:r="http://schemas.openxmlformats.org/officeDocument/2006/relationships" xmlns:m="http://schemas.openxmlformats.org/officeDocument/2006/math" xmlns:v="urn:schemas-microsoft-com:vml" xmlns:wp14="http://schemas.microsoft.com/office/word/2010/wordprocessingDrawing" xmlns:wp="http://schemas.openxmlformats.org/drawingml/2006/wordprocessingDrawing" xmlns:w10="urn:schemas-microsoft-com:office:word" xmlns:w="http://schemas.openxmlformats.org/wordprocessingml/2006/main" xmlns:w14="http://schemas.microsoft.com/office/word/2010/wordml" xmlns:w15="http://schemas.microsoft.com/office/word/2012/wordml" xmlns:w16se="http://schemas.microsoft.com/office/word/2015/wordml/symex" xmlns:wpg="http://schemas.microsoft.com/office/word/2010/wordprocessingGroup" xmlns:wpi="http://schemas.microsoft.com/office/word/2010/wordprocessingInk" xmlns:wne="http://schemas.microsoft.com/office/word/2006/wordml" xmlns:wps="http://schemas.microsoft.com/office/word/2010/wordprocessingShape" mc:Ignorable="w14 w15 w16se wp14">
+  <w:p>
+    <w:pPr>
+      <w:pStyle w:val="Piedepgina"/>
+    </w:pPr>
+  </w:p>
+</w:ftr>
+</file>
+
+<file path=word/footer2.xml><?xml version="1.0" encoding="utf-8"?>
+<w:ftr xmlns:wpc="http://schemas.microsoft.com/office/word/2010/wordprocessingCanvas" xmlns:cx="http://schemas.microsoft.com/office/drawing/2014/chartex" xmlns:mc="http://schemas.openxmlformats.org/markup-compatibility/2006" xmlns:o="urn:schemas-microsoft-com:office:office" xmlns:r="http://schemas.openxmlformats.org/officeDocument/2006/relationships" xmlns:m="http://schemas.openxmlformats.org/officeDocument/2006/math" xmlns:v="urn:schemas-microsoft-com:vml" xmlns:wp14="http://schemas.microsoft.com/office/word/2010/wordprocessingDrawing" xmlns:wp="http://schemas.openxmlformats.org/drawingml/2006/wordprocessingDrawing" xmlns:w10="urn:schemas-microsoft-com:office:word" xmlns:w="http://schemas.openxmlformats.org/wordprocessingml/2006/main" xmlns:w14="http://schemas.microsoft.com/office/word/2010/wordml" xmlns:w15="http://schemas.microsoft.com/office/word/2012/wordml" xmlns:w16se="http://schemas.microsoft.com/office/word/2015/wordml/symex" xmlns:wpg="http://schemas.microsoft.com/office/word/2010/wordprocessingGroup" xmlns:wpi="http://schemas.microsoft.com/office/word/2010/wordprocessingInk" xmlns:wne="http://schemas.microsoft.com/office/word/2006/wordml" xmlns:wps="http://schemas.microsoft.com/office/word/2010/wordprocessingShape" mc:Ignorable="w14 w15 w16se wp14">
+  <w:p>
+    <w:pPr>
+      <w:pStyle w:val="Piedepgina"/>
+    </w:pPr>
+  </w:p>
+</w:ftr>
+</file>
+
+<file path=word/footer3.xml><?xml version="1.0" encoding="utf-8"?>
+<w:ftr xmlns:wpc="http://schemas.microsoft.com/office/word/2010/wordprocessingCanvas" xmlns:cx="http://schemas.microsoft.com/office/drawing/2014/chartex" xmlns:mc="http://schemas.openxmlformats.org/markup-compatibility/2006" xmlns:o="urn:schemas-microsoft-com:office:office" xmlns:r="http://schemas.openxmlformats.org/officeDocument/2006/relationships" xmlns:m="http://schemas.openxmlformats.org/officeDocument/2006/math" xmlns:v="urn:schemas-microsoft-com:vml" xmlns:wp14="http://schemas.microsoft.com/office/word/2010/wordprocessingDrawing" xmlns:wp="http://schemas.openxmlformats.org/drawingml/2006/wordprocessingDrawing" xmlns:w10="urn:schemas-microsoft-com:office:word" xmlns:w="http://schemas.openxmlformats.org/wordprocessingml/2006/main" xmlns:w14="http://schemas.microsoft.com/office/word/2010/wordml" xmlns:w15="http://schemas.microsoft.com/office/word/2012/wordml" xmlns:w16se="http://schemas.microsoft.com/office/word/2015/wordml/symex" xmlns:wpg="http://schemas.microsoft.com/office/word/2010/wordprocessingGroup" xmlns:wpi="http://schemas.microsoft.com/office/word/2010/wordprocessingInk" xmlns:wne="http://schemas.microsoft.com/office/word/2006/wordml" xmlns:wps="http://schemas.microsoft.com/office/word/2010/wordprocessingShape" mc:Ignorable="w14 w15 w16se wp14">
+  <w:p>
+    <w:pPr>
+      <w:pStyle w:val="Piedepgina"/>
+    </w:pPr>
+  </w:p>
+</w:ftr>
+</file>
+
+<file path=word/footnotes.xml><?xml version="1.0" encoding="utf-8"?>
+<w:footnotes xmlns:wpc="http://schemas.microsoft.com/office/word/2010/wordprocessingCanvas" xmlns:cx="http://schemas.microsoft.com/office/drawing/2014/chartex" xmlns:mc="http://schemas.openxmlformats.org/markup-compatibility/2006" xmlns:o="urn:schemas-microsoft-com:office:office" xmlns:r="http://schemas.openxmlformats.org/officeDocument/2006/relationships" xmlns:m="http://schemas.openxmlformats.org/officeDocument/2006/math" xmlns:v="urn:schemas-microsoft-com:vml" xmlns:wp14="http://schemas.microsoft.com/office/word/2010/wordprocessingDrawing" xmlns:wp="http://schemas.openxmlformats.org/drawingml/2006/wordprocessingDrawing" xmlns:w10="urn:schemas-microsoft-com:office:word" xmlns:w="http://schemas.openxmlformats.org/wordprocessingml/2006/main" xmlns:w14="http://schemas.microsoft.com/office/word/2010/wordml" xmlns:w15="http://schemas.microsoft.com/office/word/2012/wordml" xmlns:w16se="http://schemas.microsoft.com/office/word/2015/wordml/symex" xmlns:wpg="http://schemas.microsoft.com/office/word/2010/wordprocessingGroup" xmlns:wpi="http://schemas.microsoft.com/office/word/2010/wordprocessingInk" xmlns:wne="http://schemas.microsoft.com/office/word/2006/wordml" xmlns:wps="http://schemas.microsoft.com/office/word/2010/wordprocessingShape" mc:Ignorable="w14 w15 w16se wp14">
+  <w:footnote w:type="separator" w:id="-1">
+    <w:p>
+      <w:pPr>
+        <w:spacing w:after="0" w:line="240" w:lineRule="auto"/>
+      </w:pPr>
+      <w:r>
+        <w:separator/>
+      </w:r>
+    </w:p>
+  </w:footnote>
+  <w:footnote w:type="continuationSeparator" w:id="0">
+    <w:p>
+      <w:pPr>
+        <w:spacing w:after="0" w:line="240" w:lineRule="auto"/>
+      </w:pPr>
+      <w:r>
+        <w:continuationSeparator/>
+      </w:r>
+    </w:p>
+  </w:footnote>
+</w:footnotes>
+</file>
+
+<file path=word/header1.xml><?xml version="1.0" encoding="utf-8"?>
+<w:hdr xmlns:wpc="http://schemas.microsoft.com/office/word/2010/wordprocessingCanvas" xmlns:cx="http://schemas.microsoft.com/office/drawing/2014/chartex" xmlns:mc="http://schemas.openxmlformats.org/markup-compatibility/2006" xmlns:o="urn:schemas-microsoft-com:office:office" xmlns:r="http://schemas.openxmlformats.org/officeDocument/2006/relationships" xmlns:m="http://schemas.openxmlformats.org/officeDocument/2006/math" xmlns:v="urn:schemas-microsoft-com:vml" xmlns:wp14="http://schemas.microsoft.com/office/word/2010/wordprocessingDrawing" xmlns:wp="http://schemas.openxmlformats.org/drawingml/2006/wordprocessingDrawing" xmlns:w10="urn:schemas-microsoft-com:office:word" xmlns:w="http://schemas.openxmlformats.org/wordprocessingml/2006/main" xmlns:w14="http://schemas.microsoft.com/office/word/2010/wordml" xmlns:w15="http://schemas.microsoft.com/office/word/2012/wordml" xmlns:w16se="http://schemas.microsoft.com/office/word/2015/wordml/symex" xmlns:wpg="http://schemas.microsoft.com/office/word/2010/wordprocessingGroup" xmlns:wpi="http://schemas.microsoft.com/office/word/2010/wordprocessingInk" xmlns:wne="http://schemas.microsoft.com/office/word/2006/wordml" xmlns:wps="http://schemas.microsoft.com/office/word/2010/wordprocessingShape" mc:Ignorable="w14 w15 w16se wp14">
+  <w:p>
+    <w:pPr>
+      <w:pStyle w:val="Encabezado"/>
+    </w:pPr>
+  </w:p>
+</w:hdr>
+</file>
+
+<file path=word/header2.xml><?xml version="1.0" encoding="utf-8"?>
+<w:hdr xmlns:wpc="http://schemas.microsoft.com/office/word/2010/wordprocessingCanvas" xmlns:cx="http://schemas.microsoft.com/office/drawing/2014/chartex" xmlns:mc="http://schemas.openxmlformats.org/markup-compatibility/2006" xmlns:o="urn:schemas-microsoft-com:office:office" xmlns:r="http://schemas.openxmlformats.org/officeDocument/2006/relationships" xmlns:m="http://schemas.openxmlformats.org/officeDocument/2006/math" xmlns:v="urn:schemas-microsoft-com:vml" xmlns:wp14="http://schemas.microsoft.com/office/word/2010/wordprocessingDrawing" xmlns:wp="http://schemas.openxmlformats.org/drawingml/2006/wordprocessingDrawing" xmlns:w10="urn:schemas-microsoft-com:office:word" xmlns:w="http://schemas.openxmlformats.org/wordprocessingml/2006/main" xmlns:w14="http://schemas.microsoft.com/office/word/2010/wordml" xmlns:w15="http://schemas.microsoft.com/office/word/2012/wordml" xmlns:w16se="http://schemas.microsoft.com/office/word/2015/wordml/symex" xmlns:wpg="http://schemas.microsoft.com/office/word/2010/wordprocessingGroup" xmlns:wpi="http://schemas.microsoft.com/office/word/2010/wordprocessingInk" xmlns:wne="http://schemas.microsoft.com/office/word/2006/wordml" xmlns:wps="http://schemas.microsoft.com/office/word/2010/wordprocessingShape" mc:Ignorable="w14 w15 w16se wp14">
+  <w:p>
+    <w:pPr>
+      <w:pStyle w:val="Encabezado"/>
+    </w:pPr>
+  </w:p>
+</w:hdr>
+</file>
+
+<file path=word/header3.xml><?xml version="1.0" encoding="utf-8"?>
+<w:hdr xmlns:wpc="http://schemas.microsoft.com/office/word/2010/wordprocessingCanvas" xmlns:cx="http://schemas.microsoft.com/office/drawing/2014/chartex" xmlns:mc="http://schemas.openxmlformats.org/markup-compatibility/2006" xmlns:o="urn:schemas-microsoft-com:office:office" xmlns:r="http://schemas.openxmlformats.org/officeDocument/2006/relationships" xmlns:m="http://schemas.openxmlformats.org/officeDocument/2006/math" xmlns:v="urn:schemas-microsoft-com:vml" xmlns:wp14="http://schemas.microsoft.com/office/word/2010/wordprocessingDrawing" xmlns:wp="http://schemas.openxmlformats.org/drawingml/2006/wordprocessingDrawing" xmlns:w10="urn:schemas-microsoft-com:office:word" xmlns:w="http://schemas.openxmlformats.org/wordprocessingml/2006/main" xmlns:w14="http://schemas.microsoft.com/office/word/2010/wordml" xmlns:w15="http://schemas.microsoft.com/office/word/2012/wordml" xmlns:w16se="http://schemas.microsoft.com/office/word/2015/wordml/symex" xmlns:wpg="http://schemas.microsoft.com/office/word/2010/wordprocessingGroup" xmlns:wpi="http://schemas.microsoft.com/office/word/2010/wordprocessingInk" xmlns:wne="http://schemas.microsoft.com/office/word/2006/wordml" xmlns:wps="http://schemas.microsoft.com/office/word/2010/wordprocessingShape" mc:Ignorable="w14 w15 w16se wp14">
+  <w:p>
+    <w:pPr>
+      <w:pStyle w:val="Encabezado"/>
+    </w:pPr>
+  </w:p>
+</w:hdr>
+</file>
+
+<file path=word/header4.xml><?xml version="1.0" encoding="utf-8"?>
+<w:hdr xmlns:wpc="http://schemas.microsoft.com/office/word/2010/wordprocessingCanvas" xmlns:cx="http://schemas.microsoft.com/office/drawing/2014/chartex" xmlns:mc="http://schemas.openxmlformats.org/markup-compatibility/2006" xmlns:o="urn:schemas-microsoft-com:office:office" xmlns:r="http://schemas.openxmlformats.org/officeDocument/2006/relationships" xmlns:m="http://schemas.openxmlformats.org/officeDocument/2006/math" xmlns:v="urn:schemas-microsoft-com:vml" xmlns:wp14="http://schemas.microsoft.com/office/word/2010/wordprocessingDrawing" xmlns:wp="http://schemas.openxmlformats.org/drawingml/2006/wordprocessingDrawing" xmlns:w10="urn:schemas-microsoft-com:office:word" xmlns:w="http://schemas.openxmlformats.org/wordprocessingml/2006/main" xmlns:w14="http://schemas.microsoft.com/office/word/2010/wordml" xmlns:w15="http://schemas.microsoft.com/office/word/2012/wordml" xmlns:w16se="http://schemas.microsoft.com/office/word/2015/wordml/symex" xmlns:wpg="http://schemas.microsoft.com/office/word/2010/wordprocessingGroup" xmlns:wpi="http://schemas.microsoft.com/office/word/2010/wordprocessingInk" xmlns:wne="http://schemas.microsoft.com/office/word/2006/wordml" xmlns:wps="http://schemas.microsoft.com/office/word/2010/wordprocessingShape" mc:Ignorable="w14 w15 w16se wp14">
+  <w:sdt>
+    <w:sdtPr>
+      <w:id w:val="1325093168"/>
+      <w:docPartObj>
+        <w:docPartGallery w:val="Page Numbers (Top of Page)"/>
+        <w:docPartUnique/>
+      </w:docPartObj>
+    </w:sdtPr>
+    <w:sdtContent>
+      <w:p>
+        <w:pPr>
+          <w:pStyle w:val="Encabezado"/>
+          <w:jc w:val="right"/>
+        </w:pPr>
+        <w:r>
+          <w:fldChar w:fldCharType="begin"/>
+        </w:r>
+        <w:r>
+          <w:instrText>PAGE   \* MERGEFORMAT</w:instrText>
+        </w:r>
+        <w:r>
+          <w:fldChar w:fldCharType="separate"/>
+        </w:r>
+        <w:r>
+          <w:rPr>
+            <w:noProof/>
+            <w:lang w:val="es-ES"/>
+          </w:rPr>
+          <w:t>1</w:t>
+        </w:r>
+        <w:r>
+          <w:fldChar w:fldCharType="end"/>
+        </w:r>
+      </w:p>
+    </w:sdtContent>
+  </w:sdt>
+  <w:p>
+    <w:pPr>
+      <w:rPr>
+        <w:rFonts w:cs="Times New Roman"/>
+        <w:color w:val="0070C0"/>
+        <w:sz w:val="20"/>
+        <w:szCs w:val="20"/>
+      </w:rPr>
+    </w:pPr>
+    <w:r>
+      <w:rPr>
+        <w:rFonts w:eastAsia="BatangChe" w:cs="Times New Roman"/>
+        <w:b/>
+        <w:color w:val="0070C0"/>
+        <w:sz w:val="20"/>
+        <w:szCs w:val="20"/>
+        <w14:shadow w14:blurRad="38100" w14:dist="19050" w14:dir="2700000" w14:sx="100000" w14:sy="100000" w14:kx="0" w14:ky="0" w14:algn="tl">
+          <w14:schemeClr w14:val="dk1">
+            <w14:alpha w14:val="60000"/>
+          </w14:schemeClr>
+        </w14:shadow>
+        <w14:textOutline w14:w="0" w14:cap="flat" w14:cmpd="sng" w14:algn="ctr">
+          <w14:noFill/>
+          <w14:prstDash w14:val="solid"/>
+          <w14:round/>
+        </w14:textOutline>
+      </w:rPr>
+      <w:t>IMPLEMENTA</w:t>
+    </w:r>
+    <w:r>
+      <w:rPr>
+        <w:rFonts w:eastAsia="BatangChe" w:cs="Times New Roman"/>
+        <w:b/>
+        <w:color w:val="0070C0"/>
+        <w:sz w:val="20"/>
+        <w:szCs w:val="20"/>
+        <w14:shadow w14:blurRad="38100" w14:dist="19050" w14:dir="2700000" w14:sx="100000" w14:sy="100000" w14:kx="0" w14:ky="0" w14:algn="tl">
+          <w14:schemeClr w14:val="dk1">
+            <w14:alpha w14:val="60000"/>
+          </w14:schemeClr>
+        </w14:shadow>
+        <w14:textOutline w14:w="0" w14:cap="flat" w14:cmpd="sng" w14:algn="ctr">
+          <w14:noFill/>
+          <w14:prstDash w14:val="solid"/>
+          <w14:round/>
+        </w14:textOutline>
+      </w:rPr>
+      <w:t>CION DE UN SISTEMA DE CRM</w:t>
+    </w:r>
+    <w:bookmarkStart w:id="0" w:name="_GoBack"/>
+    <w:bookmarkEnd w:id="0"/>
+  </w:p>
+</w:hdr>
+</file>
+
 <file path=word/styles.xml><?xml version="1.0" encoding="utf-8"?>
-<w:styles xmlns:mc="http://schemas.openxmlformats.org/markup-compatibility/2006" xmlns:r="http://schemas.openxmlformats.org/officeDocument/2006/relationships" xmlns:w="http://schemas.openxmlformats.org/wordprocessingml/2006/main" xmlns:w14="http://schemas.microsoft.com/office/word/2010/wordml" xmlns:w15="http://schemas.microsoft.com/office/word/2012/wordml" xmlns:w16cex="http://schemas.microsoft.com/office/word/2018/wordml/cex" xmlns:w16cid="http://schemas.microsoft.com/office/word/2016/wordml/cid" xmlns:w16="http://schemas.microsoft.com/office/word/2018/wordml" xmlns:w16sdtdh="http://schemas.microsoft.com/office/word/2020/wordml/sdtdatahash" xmlns:w16se="http://schemas.microsoft.com/office/word/2015/wordml/symex" mc:Ignorable="w14 w15 w16se w16cid w16 w16cex w16sdtdh">
+<w:styles xmlns:mc="http://schemas.openxmlformats.org/markup-compatibility/2006" xmlns:r="http://schemas.openxmlformats.org/officeDocument/2006/relationships" xmlns:w="http://schemas.openxmlformats.org/wordprocessingml/2006/main" xmlns:w14="http://schemas.microsoft.com/office/word/2010/wordml" xmlns:w15="http://schemas.microsoft.com/office/word/2012/wordml" xmlns:w16se="http://schemas.microsoft.com/office/word/2015/wordml/symex" mc:Ignorable="w14 w15 w16se">
   <w:docDefaults>
     <w:rPrDefault>
       <w:rPr>
@@ -126,7 +2421,7 @@
       </w:pPr>
     </w:pPrDefault>
   </w:docDefaults>
-  <w:latentStyles w:defLockedState="0" w:defUIPriority="99" w:defSemiHidden="0" w:defUnhideWhenUsed="0" w:defQFormat="0" w:count="376">
+  <w:latentStyles w:defLockedState="0" w:defUIPriority="99" w:defSemiHidden="0" w:defUnhideWhenUsed="0" w:defQFormat="0" w:count="371">
     <w:lsdException w:name="Normal" w:uiPriority="0" w:qFormat="1"/>
     <w:lsdException w:name="heading 1" w:uiPriority="9" w:qFormat="1"/>
     <w:lsdException w:name="heading 2" w:semiHidden="1" w:uiPriority="9" w:unhideWhenUsed="1" w:qFormat="1"/>
@@ -498,15 +2793,20 @@
     <w:lsdException w:name="List Table 5 Dark Accent 6" w:uiPriority="50"/>
     <w:lsdException w:name="List Table 6 Colorful Accent 6" w:uiPriority="51"/>
     <w:lsdException w:name="List Table 7 Colorful Accent 6" w:uiPriority="52"/>
-    <w:lsdException w:name="Mention" w:semiHidden="1" w:unhideWhenUsed="1"/>
-    <w:lsdException w:name="Smart Hyperlink" w:semiHidden="1" w:unhideWhenUsed="1"/>
-    <w:lsdException w:name="Hashtag" w:semiHidden="1" w:unhideWhenUsed="1"/>
-    <w:lsdException w:name="Unresolved Mention" w:semiHidden="1" w:unhideWhenUsed="1"/>
-    <w:lsdException w:name="Smart Link" w:semiHidden="1" w:unhideWhenUsed="1"/>
   </w:latentStyles>
   <w:style w:type="paragraph" w:default="1" w:styleId="Normal">
     <w:name w:val="Normal"/>
+    <w:aliases w:val="Norma APA"/>
     <w:qFormat/>
+    <w:rsid w:val="007E5D76"/>
+    <w:pPr>
+      <w:spacing w:line="480" w:lineRule="auto"/>
+      <w:ind w:firstLine="720"/>
+    </w:pPr>
+    <w:rPr>
+      <w:rFonts w:ascii="Times New Roman" w:hAnsi="Times New Roman"/>
+      <w:sz w:val="24"/>
+    </w:rPr>
   </w:style>
   <w:style w:type="paragraph" w:styleId="Ttulo5">
     <w:name w:val="heading 5"/>
@@ -520,7 +2820,7 @@
       <w:outlineLvl w:val="4"/>
     </w:pPr>
     <w:rPr>
-      <w:rFonts w:ascii="Times New Roman" w:eastAsia="Times New Roman" w:hAnsi="Times New Roman" w:cs="Times New Roman"/>
+      <w:rFonts w:eastAsia="Times New Roman" w:cs="Times New Roman"/>
       <w:b/>
       <w:bCs/>
       <w:sz w:val="20"/>
@@ -581,13 +2881,581 @@
       <w:spacing w:before="100" w:beforeAutospacing="1" w:after="100" w:afterAutospacing="1" w:line="240" w:lineRule="auto"/>
     </w:pPr>
     <w:rPr>
-      <w:rFonts w:ascii="Times New Roman" w:eastAsia="Times New Roman" w:hAnsi="Times New Roman" w:cs="Times New Roman"/>
-      <w:sz w:val="24"/>
+      <w:rFonts w:eastAsia="Times New Roman" w:cs="Times New Roman"/>
       <w:szCs w:val="24"/>
       <w:lang w:eastAsia="es-BO"/>
     </w:rPr>
   </w:style>
+  <w:style w:type="paragraph" w:styleId="Encabezado">
+    <w:name w:val="header"/>
+    <w:basedOn w:val="Normal"/>
+    <w:link w:val="EncabezadoCar"/>
+    <w:uiPriority w:val="99"/>
+    <w:unhideWhenUsed/>
+    <w:rsid w:val="003065AD"/>
+    <w:pPr>
+      <w:tabs>
+        <w:tab w:val="center" w:pos="4252"/>
+        <w:tab w:val="right" w:pos="8504"/>
+      </w:tabs>
+      <w:spacing w:after="0" w:line="240" w:lineRule="auto"/>
+    </w:pPr>
+  </w:style>
+  <w:style w:type="character" w:customStyle="1" w:styleId="EncabezadoCar">
+    <w:name w:val="Encabezado Car"/>
+    <w:basedOn w:val="Fuentedeprrafopredeter"/>
+    <w:link w:val="Encabezado"/>
+    <w:uiPriority w:val="99"/>
+    <w:rsid w:val="003065AD"/>
+  </w:style>
+  <w:style w:type="paragraph" w:styleId="Piedepgina">
+    <w:name w:val="footer"/>
+    <w:basedOn w:val="Normal"/>
+    <w:link w:val="PiedepginaCar"/>
+    <w:uiPriority w:val="99"/>
+    <w:unhideWhenUsed/>
+    <w:rsid w:val="003065AD"/>
+    <w:pPr>
+      <w:tabs>
+        <w:tab w:val="center" w:pos="4252"/>
+        <w:tab w:val="right" w:pos="8504"/>
+      </w:tabs>
+      <w:spacing w:after="0" w:line="240" w:lineRule="auto"/>
+    </w:pPr>
+  </w:style>
+  <w:style w:type="character" w:customStyle="1" w:styleId="PiedepginaCar">
+    <w:name w:val="Pie de página Car"/>
+    <w:basedOn w:val="Fuentedeprrafopredeter"/>
+    <w:link w:val="Piedepgina"/>
+    <w:uiPriority w:val="99"/>
+    <w:rsid w:val="003065AD"/>
+  </w:style>
 </w:styles>
+</file>
+
+<file path=word/glossary/document.xml><?xml version="1.0" encoding="utf-8"?>
+<w:glossaryDocument xmlns:wpc="http://schemas.microsoft.com/office/word/2010/wordprocessingCanvas" xmlns:cx="http://schemas.microsoft.com/office/drawing/2014/chartex" xmlns:mc="http://schemas.openxmlformats.org/markup-compatibility/2006" xmlns:o="urn:schemas-microsoft-com:office:office" xmlns:r="http://schemas.openxmlformats.org/officeDocument/2006/relationships" xmlns:m="http://schemas.openxmlformats.org/officeDocument/2006/math" xmlns:v="urn:schemas-microsoft-com:vml" xmlns:wp14="http://schemas.microsoft.com/office/word/2010/wordprocessingDrawing" xmlns:wp="http://schemas.openxmlformats.org/drawingml/2006/wordprocessingDrawing" xmlns:w10="urn:schemas-microsoft-com:office:word" xmlns:w="http://schemas.openxmlformats.org/wordprocessingml/2006/main" xmlns:w14="http://schemas.microsoft.com/office/word/2010/wordml" xmlns:w15="http://schemas.microsoft.com/office/word/2012/wordml" xmlns:w16se="http://schemas.microsoft.com/office/word/2015/wordml/symex" xmlns:wpg="http://schemas.microsoft.com/office/word/2010/wordprocessingGroup" xmlns:wpi="http://schemas.microsoft.com/office/word/2010/wordprocessingInk" xmlns:wne="http://schemas.microsoft.com/office/word/2006/wordml" xmlns:wps="http://schemas.microsoft.com/office/word/2010/wordprocessingShape" mc:Ignorable="w14 w15 w16se wp14"/>
+</file>
+
+<file path=word/glossary/fontTable.xml><?xml version="1.0" encoding="utf-8"?>
+<w:fonts xmlns:mc="http://schemas.openxmlformats.org/markup-compatibility/2006" xmlns:r="http://schemas.openxmlformats.org/officeDocument/2006/relationships" xmlns:w="http://schemas.openxmlformats.org/wordprocessingml/2006/main" xmlns:w14="http://schemas.microsoft.com/office/word/2010/wordml" xmlns:w15="http://schemas.microsoft.com/office/word/2012/wordml" xmlns:w16se="http://schemas.microsoft.com/office/word/2015/wordml/symex" mc:Ignorable="w14 w15 w16se">
+  <w:font w:name="Calibri">
+    <w:panose1 w:val="020F0502020204030204"/>
+    <w:charset w:val="00"/>
+    <w:family w:val="swiss"/>
+    <w:pitch w:val="variable"/>
+    <w:sig w:usb0="E0002AFF" w:usb1="4000ACFF" w:usb2="00000001" w:usb3="00000000" w:csb0="000001FF" w:csb1="00000000"/>
+  </w:font>
+  <w:font w:name="Times New Roman">
+    <w:panose1 w:val="02020603050405020304"/>
+    <w:charset w:val="00"/>
+    <w:family w:val="roman"/>
+    <w:pitch w:val="variable"/>
+    <w:sig w:usb0="E0002AFF" w:usb1="C0007843" w:usb2="00000009" w:usb3="00000000" w:csb0="000001FF" w:csb1="00000000"/>
+  </w:font>
+  <w:font w:name="Georgia">
+    <w:panose1 w:val="02040502050405020303"/>
+    <w:charset w:val="00"/>
+    <w:family w:val="roman"/>
+    <w:pitch w:val="variable"/>
+    <w:sig w:usb0="00000287" w:usb1="00000000" w:usb2="00000000" w:usb3="00000000" w:csb0="0000009F" w:csb1="00000000"/>
+  </w:font>
+  <w:font w:name="BatangChe">
+    <w:charset w:val="81"/>
+    <w:family w:val="modern"/>
+    <w:pitch w:val="fixed"/>
+    <w:sig w:usb0="B00002AF" w:usb1="69D77CFB" w:usb2="00000030" w:usb3="00000000" w:csb0="0008009F" w:csb1="00000000"/>
+  </w:font>
+  <w:font w:name="Arial">
+    <w:panose1 w:val="020B0604020202020204"/>
+    <w:charset w:val="00"/>
+    <w:family w:val="swiss"/>
+    <w:pitch w:val="variable"/>
+    <w:sig w:usb0="E0002AFF" w:usb1="C0007843" w:usb2="00000009" w:usb3="00000000" w:csb0="000001FF" w:csb1="00000000"/>
+  </w:font>
+  <w:font w:name="Calibri Light">
+    <w:panose1 w:val="020F0302020204030204"/>
+    <w:charset w:val="00"/>
+    <w:family w:val="swiss"/>
+    <w:pitch w:val="variable"/>
+    <w:sig w:usb0="A0002AEF" w:usb1="4000207B" w:usb2="00000000" w:usb3="00000000" w:csb0="000001FF" w:csb1="00000000"/>
+  </w:font>
+</w:fonts>
+</file>
+
+<file path=word/glossary/settings.xml><?xml version="1.0" encoding="utf-8"?>
+<w:settings xmlns:mc="http://schemas.openxmlformats.org/markup-compatibility/2006" xmlns:o="urn:schemas-microsoft-com:office:office" xmlns:r="http://schemas.openxmlformats.org/officeDocument/2006/relationships" xmlns:m="http://schemas.openxmlformats.org/officeDocument/2006/math" xmlns:v="urn:schemas-microsoft-com:vml" xmlns:w10="urn:schemas-microsoft-com:office:word" xmlns:w="http://schemas.openxmlformats.org/wordprocessingml/2006/main" xmlns:w14="http://schemas.microsoft.com/office/word/2010/wordml" xmlns:w15="http://schemas.microsoft.com/office/word/2012/wordml" xmlns:w16se="http://schemas.microsoft.com/office/word/2015/wordml/symex" xmlns:sl="http://schemas.openxmlformats.org/schemaLibrary/2006/main" mc:Ignorable="w14 w15 w16se">
+  <w:view w:val="normal"/>
+  <w:defaultTabStop w:val="708"/>
+  <w:hyphenationZone w:val="425"/>
+  <w:characterSpacingControl w:val="doNotCompress"/>
+  <w:compat>
+    <w:useFELayout/>
+    <w:compatSetting w:name="compatibilityMode" w:uri="http://schemas.microsoft.com/office/word" w:val="15"/>
+    <w:compatSetting w:name="overrideTableStyleFontSizeAndJustification" w:uri="http://schemas.microsoft.com/office/word" w:val="1"/>
+    <w:compatSetting w:name="enableOpenTypeFeatures" w:uri="http://schemas.microsoft.com/office/word" w:val="1"/>
+    <w:compatSetting w:name="doNotFlipMirrorIndents" w:uri="http://schemas.microsoft.com/office/word" w:val="1"/>
+    <w:compatSetting w:name="differentiateMultirowTableHeaders" w:uri="http://schemas.microsoft.com/office/word" w:val="1"/>
+  </w:compat>
+  <w:rsids>
+    <w:rsidRoot w:val="00F96C58"/>
+    <w:rsid w:val="000612DF"/>
+    <w:rsid w:val="00F96C58"/>
+  </w:rsids>
+  <m:mathPr>
+    <m:mathFont m:val="Cambria Math"/>
+    <m:brkBin m:val="before"/>
+    <m:brkBinSub m:val="--"/>
+    <m:smallFrac m:val="0"/>
+    <m:dispDef/>
+    <m:lMargin m:val="0"/>
+    <m:rMargin m:val="0"/>
+    <m:defJc m:val="centerGroup"/>
+    <m:wrapIndent m:val="1440"/>
+    <m:intLim m:val="subSup"/>
+    <m:naryLim m:val="undOvr"/>
+  </m:mathPr>
+  <w:themeFontLang w:val="es-BO"/>
+  <w:clrSchemeMapping w:bg1="light1" w:t1="dark1" w:bg2="light2" w:t2="dark2" w:accent1="accent1" w:accent2="accent2" w:accent3="accent3" w:accent4="accent4" w:accent5="accent5" w:accent6="accent6" w:hyperlink="hyperlink" w:followedHyperlink="followedHyperlink"/>
+  <w:decimalSymbol w:val=","/>
+  <w:listSeparator w:val=";"/>
+  <w15:chartTrackingRefBased/>
+</w:settings>
+</file>
+
+<file path=word/glossary/styles.xml><?xml version="1.0" encoding="utf-8"?>
+<w:styles xmlns:mc="http://schemas.openxmlformats.org/markup-compatibility/2006" xmlns:r="http://schemas.openxmlformats.org/officeDocument/2006/relationships" xmlns:w="http://schemas.openxmlformats.org/wordprocessingml/2006/main" xmlns:w14="http://schemas.microsoft.com/office/word/2010/wordml" xmlns:w15="http://schemas.microsoft.com/office/word/2012/wordml" xmlns:w16se="http://schemas.microsoft.com/office/word/2015/wordml/symex" mc:Ignorable="w14 w15 w16se">
+  <w:docDefaults>
+    <w:rPrDefault>
+      <w:rPr>
+        <w:rFonts w:asciiTheme="minorHAnsi" w:eastAsiaTheme="minorEastAsia" w:hAnsiTheme="minorHAnsi" w:cstheme="minorBidi"/>
+        <w:sz w:val="22"/>
+        <w:szCs w:val="22"/>
+        <w:lang w:val="es-BO" w:eastAsia="es-BO" w:bidi="ar-SA"/>
+      </w:rPr>
+    </w:rPrDefault>
+    <w:pPrDefault>
+      <w:pPr>
+        <w:spacing w:after="160" w:line="259" w:lineRule="auto"/>
+      </w:pPr>
+    </w:pPrDefault>
+  </w:docDefaults>
+  <w:latentStyles w:defLockedState="0" w:defUIPriority="99" w:defSemiHidden="0" w:defUnhideWhenUsed="0" w:defQFormat="0" w:count="371">
+    <w:lsdException w:name="Normal" w:uiPriority="0" w:qFormat="1"/>
+    <w:lsdException w:name="heading 1" w:uiPriority="9" w:qFormat="1"/>
+    <w:lsdException w:name="heading 2" w:semiHidden="1" w:uiPriority="9" w:unhideWhenUsed="1" w:qFormat="1"/>
+    <w:lsdException w:name="heading 3" w:semiHidden="1" w:uiPriority="9" w:unhideWhenUsed="1" w:qFormat="1"/>
+    <w:lsdException w:name="heading 4" w:semiHidden="1" w:uiPriority="9" w:unhideWhenUsed="1" w:qFormat="1"/>
+    <w:lsdException w:name="heading 5" w:semiHidden="1" w:uiPriority="9" w:unhideWhenUsed="1" w:qFormat="1"/>
+    <w:lsdException w:name="heading 6" w:semiHidden="1" w:uiPriority="9" w:unhideWhenUsed="1" w:qFormat="1"/>
+    <w:lsdException w:name="heading 7" w:semiHidden="1" w:uiPriority="9" w:unhideWhenUsed="1" w:qFormat="1"/>
+    <w:lsdException w:name="heading 8" w:semiHidden="1" w:uiPriority="9" w:unhideWhenUsed="1" w:qFormat="1"/>
+    <w:lsdException w:name="heading 9" w:semiHidden="1" w:uiPriority="9" w:unhideWhenUsed="1" w:qFormat="1"/>
+    <w:lsdException w:name="index 1" w:semiHidden="1" w:unhideWhenUsed="1"/>
+    <w:lsdException w:name="index 2" w:semiHidden="1" w:unhideWhenUsed="1"/>
+    <w:lsdException w:name="index 3" w:semiHidden="1" w:unhideWhenUsed="1"/>
+    <w:lsdException w:name="index 4" w:semiHidden="1" w:unhideWhenUsed="1"/>
+    <w:lsdException w:name="index 5" w:semiHidden="1" w:unhideWhenUsed="1"/>
+    <w:lsdException w:name="index 6" w:semiHidden="1" w:unhideWhenUsed="1"/>
+    <w:lsdException w:name="index 7" w:semiHidden="1" w:unhideWhenUsed="1"/>
+    <w:lsdException w:name="index 8" w:semiHidden="1" w:unhideWhenUsed="1"/>
+    <w:lsdException w:name="index 9" w:semiHidden="1" w:unhideWhenUsed="1"/>
+    <w:lsdException w:name="toc 1" w:semiHidden="1" w:uiPriority="39" w:unhideWhenUsed="1"/>
+    <w:lsdException w:name="toc 2" w:semiHidden="1" w:uiPriority="39" w:unhideWhenUsed="1"/>
+    <w:lsdException w:name="toc 3" w:semiHidden="1" w:uiPriority="39" w:unhideWhenUsed="1"/>
+    <w:lsdException w:name="toc 4" w:semiHidden="1" w:uiPriority="39" w:unhideWhenUsed="1"/>
+    <w:lsdException w:name="toc 5" w:semiHidden="1" w:uiPriority="39" w:unhideWhenUsed="1"/>
+    <w:lsdException w:name="toc 6" w:semiHidden="1" w:uiPriority="39" w:unhideWhenUsed="1"/>
+    <w:lsdException w:name="toc 7" w:semiHidden="1" w:uiPriority="39" w:unhideWhenUsed="1"/>
+    <w:lsdException w:name="toc 8" w:semiHidden="1" w:uiPriority="39" w:unhideWhenUsed="1"/>
+    <w:lsdException w:name="toc 9" w:semiHidden="1" w:uiPriority="39" w:unhideWhenUsed="1"/>
+    <w:lsdException w:name="Normal Indent" w:semiHidden="1" w:unhideWhenUsed="1"/>
+    <w:lsdException w:name="footnote text" w:semiHidden="1" w:unhideWhenUsed="1"/>
+    <w:lsdException w:name="annotation text" w:semiHidden="1" w:unhideWhenUsed="1"/>
+    <w:lsdException w:name="header" w:semiHidden="1" w:unhideWhenUsed="1"/>
+    <w:lsdException w:name="footer" w:semiHidden="1" w:unhideWhenUsed="1"/>
+    <w:lsdException w:name="index heading" w:semiHidden="1" w:unhideWhenUsed="1"/>
+    <w:lsdException w:name="caption" w:semiHidden="1" w:uiPriority="35" w:unhideWhenUsed="1" w:qFormat="1"/>
+    <w:lsdException w:name="table of figures" w:semiHidden="1" w:unhideWhenUsed="1"/>
+    <w:lsdException w:name="envelope address" w:semiHidden="1" w:unhideWhenUsed="1"/>
+    <w:lsdException w:name="envelope return" w:semiHidden="1" w:unhideWhenUsed="1"/>
+    <w:lsdException w:name="footnote reference" w:semiHidden="1" w:unhideWhenUsed="1"/>
+    <w:lsdException w:name="annotation reference" w:semiHidden="1" w:unhideWhenUsed="1"/>
+    <w:lsdException w:name="line number" w:semiHidden="1" w:unhideWhenUsed="1"/>
+    <w:lsdException w:name="page number" w:semiHidden="1" w:unhideWhenUsed="1"/>
+    <w:lsdException w:name="endnote reference" w:semiHidden="1" w:unhideWhenUsed="1"/>
+    <w:lsdException w:name="endnote text" w:semiHidden="1" w:unhideWhenUsed="1"/>
+    <w:lsdException w:name="table of authorities" w:semiHidden="1" w:unhideWhenUsed="1"/>
+    <w:lsdException w:name="macro" w:semiHidden="1" w:unhideWhenUsed="1"/>
+    <w:lsdException w:name="toa heading" w:semiHidden="1" w:unhideWhenUsed="1"/>
+    <w:lsdException w:name="List" w:semiHidden="1" w:unhideWhenUsed="1"/>
+    <w:lsdException w:name="List Bullet" w:semiHidden="1" w:unhideWhenUsed="1"/>
+    <w:lsdException w:name="List Number" w:semiHidden="1" w:unhideWhenUsed="1"/>
+    <w:lsdException w:name="List 2" w:semiHidden="1" w:unhideWhenUsed="1"/>
+    <w:lsdException w:name="List 3" w:semiHidden="1" w:unhideWhenUsed="1"/>
+    <w:lsdException w:name="List 4" w:semiHidden="1" w:unhideWhenUsed="1"/>
+    <w:lsdException w:name="List 5" w:semiHidden="1" w:unhideWhenUsed="1"/>
+    <w:lsdException w:name="List Bullet 2" w:semiHidden="1" w:unhideWhenUsed="1"/>
+    <w:lsdException w:name="List Bullet 3" w:semiHidden="1" w:unhideWhenUsed="1"/>
+    <w:lsdException w:name="List Bullet 4" w:semiHidden="1" w:unhideWhenUsed="1"/>
+    <w:lsdException w:name="List Bullet 5" w:semiHidden="1" w:unhideWhenUsed="1"/>
+    <w:lsdException w:name="List Number 2" w:semiHidden="1" w:unhideWhenUsed="1"/>
+    <w:lsdException w:name="List Number 3" w:semiHidden="1" w:unhideWhenUsed="1"/>
+    <w:lsdException w:name="List Number 4" w:semiHidden="1" w:unhideWhenUsed="1"/>
+    <w:lsdException w:name="List Number 5" w:semiHidden="1" w:unhideWhenUsed="1"/>
+    <w:lsdException w:name="Title" w:uiPriority="10" w:qFormat="1"/>
+    <w:lsdException w:name="Closing" w:semiHidden="1" w:unhideWhenUsed="1"/>
+    <w:lsdException w:name="Signature" w:semiHidden="1" w:unhideWhenUsed="1"/>
+    <w:lsdException w:name="Default Paragraph Font" w:semiHidden="1" w:uiPriority="1" w:unhideWhenUsed="1"/>
+    <w:lsdException w:name="Body Text" w:semiHidden="1" w:unhideWhenUsed="1"/>
+    <w:lsdException w:name="Body Text Indent" w:semiHidden="1" w:unhideWhenUsed="1"/>
+    <w:lsdException w:name="List Continue" w:semiHidden="1" w:unhideWhenUsed="1"/>
+    <w:lsdException w:name="List Continue 2" w:semiHidden="1" w:unhideWhenUsed="1"/>
+    <w:lsdException w:name="List Continue 3" w:semiHidden="1" w:unhideWhenUsed="1"/>
+    <w:lsdException w:name="List Continue 4" w:semiHidden="1" w:unhideWhenUsed="1"/>
+    <w:lsdException w:name="List Continue 5" w:semiHidden="1" w:unhideWhenUsed="1"/>
+    <w:lsdException w:name="Message Header" w:semiHidden="1" w:unhideWhenUsed="1"/>
+    <w:lsdException w:name="Subtitle" w:uiPriority="11" w:qFormat="1"/>
+    <w:lsdException w:name="Salutation" w:semiHidden="1" w:unhideWhenUsed="1"/>
+    <w:lsdException w:name="Date" w:semiHidden="1" w:unhideWhenUsed="1"/>
+    <w:lsdException w:name="Body Text First Indent" w:semiHidden="1" w:unhideWhenUsed="1"/>
+    <w:lsdException w:name="Body Text First Indent 2" w:semiHidden="1" w:unhideWhenUsed="1"/>
+    <w:lsdException w:name="Note Heading" w:semiHidden="1" w:unhideWhenUsed="1"/>
+    <w:lsdException w:name="Body Text 2" w:semiHidden="1" w:unhideWhenUsed="1"/>
+    <w:lsdException w:name="Body Text 3" w:semiHidden="1" w:unhideWhenUsed="1"/>
+    <w:lsdException w:name="Body Text Indent 2" w:semiHidden="1" w:unhideWhenUsed="1"/>
+    <w:lsdException w:name="Body Text Indent 3" w:semiHidden="1" w:unhideWhenUsed="1"/>
+    <w:lsdException w:name="Block Text" w:semiHidden="1" w:unhideWhenUsed="1"/>
+    <w:lsdException w:name="Hyperlink" w:semiHidden="1" w:unhideWhenUsed="1"/>
+    <w:lsdException w:name="FollowedHyperlink" w:semiHidden="1" w:unhideWhenUsed="1"/>
+    <w:lsdException w:name="Strong" w:uiPriority="22" w:qFormat="1"/>
+    <w:lsdException w:name="Emphasis" w:uiPriority="20" w:qFormat="1"/>
+    <w:lsdException w:name="Document Map" w:semiHidden="1" w:unhideWhenUsed="1"/>
+    <w:lsdException w:name="Plain Text" w:semiHidden="1" w:unhideWhenUsed="1"/>
+    <w:lsdException w:name="E-mail Signature" w:semiHidden="1" w:unhideWhenUsed="1"/>
+    <w:lsdException w:name="HTML Top of Form" w:semiHidden="1" w:unhideWhenUsed="1"/>
+    <w:lsdException w:name="HTML Bottom of Form" w:semiHidden="1" w:unhideWhenUsed="1"/>
+    <w:lsdException w:name="Normal (Web)" w:semiHidden="1" w:unhideWhenUsed="1"/>
+    <w:lsdException w:name="HTML Acronym" w:semiHidden="1" w:unhideWhenUsed="1"/>
+    <w:lsdException w:name="HTML Address" w:semiHidden="1" w:unhideWhenUsed="1"/>
+    <w:lsdException w:name="HTML Cite" w:semiHidden="1" w:unhideWhenUsed="1"/>
+    <w:lsdException w:name="HTML Code" w:semiHidden="1" w:unhideWhenUsed="1"/>
+    <w:lsdException w:name="HTML Definition" w:semiHidden="1" w:unhideWhenUsed="1"/>
+    <w:lsdException w:name="HTML Keyboard" w:semiHidden="1" w:unhideWhenUsed="1"/>
+    <w:lsdException w:name="HTML Preformatted" w:semiHidden="1" w:unhideWhenUsed="1"/>
+    <w:lsdException w:name="HTML Sample" w:semiHidden="1" w:unhideWhenUsed="1"/>
+    <w:lsdException w:name="HTML Typewriter" w:semiHidden="1" w:unhideWhenUsed="1"/>
+    <w:lsdException w:name="HTML Variable" w:semiHidden="1" w:unhideWhenUsed="1"/>
+    <w:lsdException w:name="Normal Table" w:semiHidden="1" w:unhideWhenUsed="1"/>
+    <w:lsdException w:name="annotation subject" w:semiHidden="1" w:unhideWhenUsed="1"/>
+    <w:lsdException w:name="No List" w:semiHidden="1" w:unhideWhenUsed="1"/>
+    <w:lsdException w:name="Outline List 1" w:semiHidden="1" w:unhideWhenUsed="1"/>
+    <w:lsdException w:name="Outline List 2" w:semiHidden="1" w:unhideWhenUsed="1"/>
+    <w:lsdException w:name="Outline List 3" w:semiHidden="1" w:unhideWhenUsed="1"/>
+    <w:lsdException w:name="Table Simple 1" w:semiHidden="1" w:unhideWhenUsed="1"/>
+    <w:lsdException w:name="Table Simple 2" w:semiHidden="1" w:unhideWhenUsed="1"/>
+    <w:lsdException w:name="Table Simple 3" w:semiHidden="1" w:unhideWhenUsed="1"/>
+    <w:lsdException w:name="Table Classic 1" w:semiHidden="1" w:unhideWhenUsed="1"/>
+    <w:lsdException w:name="Table Classic 2" w:semiHidden="1" w:unhideWhenUsed="1"/>
+    <w:lsdException w:name="Table Classic 3" w:semiHidden="1" w:unhideWhenUsed="1"/>
+    <w:lsdException w:name="Table Classic 4" w:semiHidden="1" w:unhideWhenUsed="1"/>
+    <w:lsdException w:name="Table Colorful 1" w:semiHidden="1" w:unhideWhenUsed="1"/>
+    <w:lsdException w:name="Table Colorful 2" w:semiHidden="1" w:unhideWhenUsed="1"/>
+    <w:lsdException w:name="Table Colorful 3" w:semiHidden="1" w:unhideWhenUsed="1"/>
+    <w:lsdException w:name="Table Columns 1" w:semiHidden="1" w:unhideWhenUsed="1"/>
+    <w:lsdException w:name="Table Columns 2" w:semiHidden="1" w:unhideWhenUsed="1"/>
+    <w:lsdException w:name="Table Columns 3" w:semiHidden="1" w:unhideWhenUsed="1"/>
+    <w:lsdException w:name="Table Columns 4" w:semiHidden="1" w:unhideWhenUsed="1"/>
+    <w:lsdException w:name="Table Columns 5" w:semiHidden="1" w:unhideWhenUsed="1"/>
+    <w:lsdException w:name="Table Grid 1" w:semiHidden="1" w:unhideWhenUsed="1"/>
+    <w:lsdException w:name="Table Grid 2" w:semiHidden="1" w:unhideWhenUsed="1"/>
+    <w:lsdException w:name="Table Grid 3" w:semiHidden="1" w:unhideWhenUsed="1"/>
+    <w:lsdException w:name="Table Grid 4" w:semiHidden="1" w:unhideWhenUsed="1"/>
+    <w:lsdException w:name="Table Grid 5" w:semiHidden="1" w:unhideWhenUsed="1"/>
+    <w:lsdException w:name="Table Grid 6" w:semiHidden="1" w:unhideWhenUsed="1"/>
+    <w:lsdException w:name="Table Grid 7" w:semiHidden="1" w:unhideWhenUsed="1"/>
+    <w:lsdException w:name="Table Grid 8" w:semiHidden="1" w:unhideWhenUsed="1"/>
+    <w:lsdException w:name="Table List 1" w:semiHidden="1" w:unhideWhenUsed="1"/>
+    <w:lsdException w:name="Table List 2" w:semiHidden="1" w:unhideWhenUsed="1"/>
+    <w:lsdException w:name="Table List 3" w:semiHidden="1" w:unhideWhenUsed="1"/>
+    <w:lsdException w:name="Table List 4" w:semiHidden="1" w:unhideWhenUsed="1"/>
+    <w:lsdException w:name="Table List 5" w:semiHidden="1" w:unhideWhenUsed="1"/>
+    <w:lsdException w:name="Table List 6" w:semiHidden="1" w:unhideWhenUsed="1"/>
+    <w:lsdException w:name="Table List 7" w:semiHidden="1" w:unhideWhenUsed="1"/>
+    <w:lsdException w:name="Table List 8" w:semiHidden="1" w:unhideWhenUsed="1"/>
+    <w:lsdException w:name="Table 3D effects 1" w:semiHidden="1" w:unhideWhenUsed="1"/>
+    <w:lsdException w:name="Table 3D effects 2" w:semiHidden="1" w:unhideWhenUsed="1"/>
+    <w:lsdException w:name="Table 3D effects 3" w:semiHidden="1" w:unhideWhenUsed="1"/>
+    <w:lsdException w:name="Table Contemporary" w:semiHidden="1" w:unhideWhenUsed="1"/>
+    <w:lsdException w:name="Table Elegant" w:semiHidden="1" w:unhideWhenUsed="1"/>
+    <w:lsdException w:name="Table Professional" w:semiHidden="1" w:unhideWhenUsed="1"/>
+    <w:lsdException w:name="Table Subtle 1" w:semiHidden="1" w:unhideWhenUsed="1"/>
+    <w:lsdException w:name="Table Subtle 2" w:semiHidden="1" w:unhideWhenUsed="1"/>
+    <w:lsdException w:name="Table Web 1" w:semiHidden="1" w:unhideWhenUsed="1"/>
+    <w:lsdException w:name="Table Web 2" w:semiHidden="1" w:unhideWhenUsed="1"/>
+    <w:lsdException w:name="Table Web 3" w:semiHidden="1" w:unhideWhenUsed="1"/>
+    <w:lsdException w:name="Balloon Text" w:semiHidden="1" w:unhideWhenUsed="1"/>
+    <w:lsdException w:name="Table Grid" w:uiPriority="39"/>
+    <w:lsdException w:name="Table Theme" w:semiHidden="1" w:unhideWhenUsed="1"/>
+    <w:lsdException w:name="Placeholder Text" w:semiHidden="1"/>
+    <w:lsdException w:name="No Spacing" w:uiPriority="1" w:qFormat="1"/>
+    <w:lsdException w:name="Light Shading" w:uiPriority="60"/>
+    <w:lsdException w:name="Light List" w:uiPriority="61"/>
+    <w:lsdException w:name="Light Grid" w:uiPriority="62"/>
+    <w:lsdException w:name="Medium Shading 1" w:uiPriority="63"/>
+    <w:lsdException w:name="Medium Shading 2" w:uiPriority="64"/>
+    <w:lsdException w:name="Medium List 1" w:uiPriority="65"/>
+    <w:lsdException w:name="Medium List 2" w:uiPriority="66"/>
+    <w:lsdException w:name="Medium Grid 1" w:uiPriority="67"/>
+    <w:lsdException w:name="Medium Grid 2" w:uiPriority="68"/>
+    <w:lsdException w:name="Medium Grid 3" w:uiPriority="69"/>
+    <w:lsdException w:name="Dark List" w:uiPriority="70"/>
+    <w:lsdException w:name="Colorful Shading" w:uiPriority="71"/>
+    <w:lsdException w:name="Colorful List" w:uiPriority="72"/>
+    <w:lsdException w:name="Colorful Grid" w:uiPriority="73"/>
+    <w:lsdException w:name="Light Shading Accent 1" w:uiPriority="60"/>
+    <w:lsdException w:name="Light List Accent 1" w:uiPriority="61"/>
+    <w:lsdException w:name="Light Grid Accent 1" w:uiPriority="62"/>
+    <w:lsdException w:name="Medium Shading 1 Accent 1" w:uiPriority="63"/>
+    <w:lsdException w:name="Medium Shading 2 Accent 1" w:uiPriority="64"/>
+    <w:lsdException w:name="Medium List 1 Accent 1" w:uiPriority="65"/>
+    <w:lsdException w:name="Revision" w:semiHidden="1"/>
+    <w:lsdException w:name="List Paragraph" w:uiPriority="34" w:qFormat="1"/>
+    <w:lsdException w:name="Quote" w:uiPriority="29" w:qFormat="1"/>
+    <w:lsdException w:name="Intense Quote" w:uiPriority="30" w:qFormat="1"/>
+    <w:lsdException w:name="Medium List 2 Accent 1" w:uiPriority="66"/>
+    <w:lsdException w:name="Medium Grid 1 Accent 1" w:uiPriority="67"/>
+    <w:lsdException w:name="Medium Grid 2 Accent 1" w:uiPriority="68"/>
+    <w:lsdException w:name="Medium Grid 3 Accent 1" w:uiPriority="69"/>
+    <w:lsdException w:name="Dark List Accent 1" w:uiPriority="70"/>
+    <w:lsdException w:name="Colorful Shading Accent 1" w:uiPriority="71"/>
+    <w:lsdException w:name="Colorful List Accent 1" w:uiPriority="72"/>
+    <w:lsdException w:name="Colorful Grid Accent 1" w:uiPriority="73"/>
+    <w:lsdException w:name="Light Shading Accent 2" w:uiPriority="60"/>
+    <w:lsdException w:name="Light List Accent 2" w:uiPriority="61"/>
+    <w:lsdException w:name="Light Grid Accent 2" w:uiPriority="62"/>
+    <w:lsdException w:name="Medium Shading 1 Accent 2" w:uiPriority="63"/>
+    <w:lsdException w:name="Medium Shading 2 Accent 2" w:uiPriority="64"/>
+    <w:lsdException w:name="Medium List 1 Accent 2" w:uiPriority="65"/>
+    <w:lsdException w:name="Medium List 2 Accent 2" w:uiPriority="66"/>
+    <w:lsdException w:name="Medium Grid 1 Accent 2" w:uiPriority="67"/>
+    <w:lsdException w:name="Medium Grid 2 Accent 2" w:uiPriority="68"/>
+    <w:lsdException w:name="Medium Grid 3 Accent 2" w:uiPriority="69"/>
+    <w:lsdException w:name="Dark List Accent 2" w:uiPriority="70"/>
+    <w:lsdException w:name="Colorful Shading Accent 2" w:uiPriority="71"/>
+    <w:lsdException w:name="Colorful List Accent 2" w:uiPriority="72"/>
+    <w:lsdException w:name="Colorful Grid Accent 2" w:uiPriority="73"/>
+    <w:lsdException w:name="Light Shading Accent 3" w:uiPriority="60"/>
+    <w:lsdException w:name="Light List Accent 3" w:uiPriority="61"/>
+    <w:lsdException w:name="Light Grid Accent 3" w:uiPriority="62"/>
+    <w:lsdException w:name="Medium Shading 1 Accent 3" w:uiPriority="63"/>
+    <w:lsdException w:name="Medium Shading 2 Accent 3" w:uiPriority="64"/>
+    <w:lsdException w:name="Medium List 1 Accent 3" w:uiPriority="65"/>
+    <w:lsdException w:name="Medium List 2 Accent 3" w:uiPriority="66"/>
+    <w:lsdException w:name="Medium Grid 1 Accent 3" w:uiPriority="67"/>
+    <w:lsdException w:name="Medium Grid 2 Accent 3" w:uiPriority="68"/>
+    <w:lsdException w:name="Medium Grid 3 Accent 3" w:uiPriority="69"/>
+    <w:lsdException w:name="Dark List Accent 3" w:uiPriority="70"/>
+    <w:lsdException w:name="Colorful Shading Accent 3" w:uiPriority="71"/>
+    <w:lsdException w:name="Colorful List Accent 3" w:uiPriority="72"/>
+    <w:lsdException w:name="Colorful Grid Accent 3" w:uiPriority="73"/>
+    <w:lsdException w:name="Light Shading Accent 4" w:uiPriority="60"/>
+    <w:lsdException w:name="Light List Accent 4" w:uiPriority="61"/>
+    <w:lsdException w:name="Light Grid Accent 4" w:uiPriority="62"/>
+    <w:lsdException w:name="Medium Shading 1 Accent 4" w:uiPriority="63"/>
+    <w:lsdException w:name="Medium Shading 2 Accent 4" w:uiPriority="64"/>
+    <w:lsdException w:name="Medium List 1 Accent 4" w:uiPriority="65"/>
+    <w:lsdException w:name="Medium List 2 Accent 4" w:uiPriority="66"/>
+    <w:lsdException w:name="Medium Grid 1 Accent 4" w:uiPriority="67"/>
+    <w:lsdException w:name="Medium Grid 2 Accent 4" w:uiPriority="68"/>
+    <w:lsdException w:name="Medium Grid 3 Accent 4" w:uiPriority="69"/>
+    <w:lsdException w:name="Dark List Accent 4" w:uiPriority="70"/>
+    <w:lsdException w:name="Colorful Shading Accent 4" w:uiPriority="71"/>
+    <w:lsdException w:name="Colorful List Accent 4" w:uiPriority="72"/>
+    <w:lsdException w:name="Colorful Grid Accent 4" w:uiPriority="73"/>
+    <w:lsdException w:name="Light Shading Accent 5" w:uiPriority="60"/>
+    <w:lsdException w:name="Light List Accent 5" w:uiPriority="61"/>
+    <w:lsdException w:name="Light Grid Accent 5" w:uiPriority="62"/>
+    <w:lsdException w:name="Medium Shading 1 Accent 5" w:uiPriority="63"/>
+    <w:lsdException w:name="Medium Shading 2 Accent 5" w:uiPriority="64"/>
+    <w:lsdException w:name="Medium List 1 Accent 5" w:uiPriority="65"/>
+    <w:lsdException w:name="Medium List 2 Accent 5" w:uiPriority="66"/>
+    <w:lsdException w:name="Medium Grid 1 Accent 5" w:uiPriority="67"/>
+    <w:lsdException w:name="Medium Grid 2 Accent 5" w:uiPriority="68"/>
+    <w:lsdException w:name="Medium Grid 3 Accent 5" w:uiPriority="69"/>
+    <w:lsdException w:name="Dark List Accent 5" w:uiPriority="70"/>
+    <w:lsdException w:name="Colorful Shading Accent 5" w:uiPriority="71"/>
+    <w:lsdException w:name="Colorful List Accent 5" w:uiPriority="72"/>
+    <w:lsdException w:name="Colorful Grid Accent 5" w:uiPriority="73"/>
+    <w:lsdException w:name="Light Shading Accent 6" w:uiPriority="60"/>
+    <w:lsdException w:name="Light List Accent 6" w:uiPriority="61"/>
+    <w:lsdException w:name="Light Grid Accent 6" w:uiPriority="62"/>
+    <w:lsdException w:name="Medium Shading 1 Accent 6" w:uiPriority="63"/>
+    <w:lsdException w:name="Medium Shading 2 Accent 6" w:uiPriority="64"/>
+    <w:lsdException w:name="Medium List 1 Accent 6" w:uiPriority="65"/>
+    <w:lsdException w:name="Medium List 2 Accent 6" w:uiPriority="66"/>
+    <w:lsdException w:name="Medium Grid 1 Accent 6" w:uiPriority="67"/>
+    <w:lsdException w:name="Medium Grid 2 Accent 6" w:uiPriority="68"/>
+    <w:lsdException w:name="Medium Grid 3 Accent 6" w:uiPriority="69"/>
+    <w:lsdException w:name="Dark List Accent 6" w:uiPriority="70"/>
+    <w:lsdException w:name="Colorful Shading Accent 6" w:uiPriority="71"/>
+    <w:lsdException w:name="Colorful List Accent 6" w:uiPriority="72"/>
+    <w:lsdException w:name="Colorful Grid Accent 6" w:uiPriority="73"/>
+    <w:lsdException w:name="Subtle Emphasis" w:uiPriority="19" w:qFormat="1"/>
+    <w:lsdException w:name="Intense Emphasis" w:uiPriority="21" w:qFormat="1"/>
+    <w:lsdException w:name="Subtle Reference" w:uiPriority="31" w:qFormat="1"/>
+    <w:lsdException w:name="Intense Reference" w:uiPriority="32" w:qFormat="1"/>
+    <w:lsdException w:name="Book Title" w:uiPriority="33" w:qFormat="1"/>
+    <w:lsdException w:name="Bibliography" w:semiHidden="1" w:uiPriority="37" w:unhideWhenUsed="1"/>
+    <w:lsdException w:name="TOC Heading" w:semiHidden="1" w:uiPriority="39" w:unhideWhenUsed="1" w:qFormat="1"/>
+    <w:lsdException w:name="Plain Table 1" w:uiPriority="41"/>
+    <w:lsdException w:name="Plain Table 2" w:uiPriority="42"/>
+    <w:lsdException w:name="Plain Table 3" w:uiPriority="43"/>
+    <w:lsdException w:name="Plain Table 4" w:uiPriority="44"/>
+    <w:lsdException w:name="Plain Table 5" w:uiPriority="45"/>
+    <w:lsdException w:name="Grid Table Light" w:uiPriority="40"/>
+    <w:lsdException w:name="Grid Table 1 Light" w:uiPriority="46"/>
+    <w:lsdException w:name="Grid Table 2" w:uiPriority="47"/>
+    <w:lsdException w:name="Grid Table 3" w:uiPriority="48"/>
+    <w:lsdException w:name="Grid Table 4" w:uiPriority="49"/>
+    <w:lsdException w:name="Grid Table 5 Dark" w:uiPriority="50"/>
+    <w:lsdException w:name="Grid Table 6 Colorful" w:uiPriority="51"/>
+    <w:lsdException w:name="Grid Table 7 Colorful" w:uiPriority="52"/>
+    <w:lsdException w:name="Grid Table 1 Light Accent 1" w:uiPriority="46"/>
+    <w:lsdException w:name="Grid Table 2 Accent 1" w:uiPriority="47"/>
+    <w:lsdException w:name="Grid Table 3 Accent 1" w:uiPriority="48"/>
+    <w:lsdException w:name="Grid Table 4 Accent 1" w:uiPriority="49"/>
+    <w:lsdException w:name="Grid Table 5 Dark Accent 1" w:uiPriority="50"/>
+    <w:lsdException w:name="Grid Table 6 Colorful Accent 1" w:uiPriority="51"/>
+    <w:lsdException w:name="Grid Table 7 Colorful Accent 1" w:uiPriority="52"/>
+    <w:lsdException w:name="Grid Table 1 Light Accent 2" w:uiPriority="46"/>
+    <w:lsdException w:name="Grid Table 2 Accent 2" w:uiPriority="47"/>
+    <w:lsdException w:name="Grid Table 3 Accent 2" w:uiPriority="48"/>
+    <w:lsdException w:name="Grid Table 4 Accent 2" w:uiPriority="49"/>
+    <w:lsdException w:name="Grid Table 5 Dark Accent 2" w:uiPriority="50"/>
+    <w:lsdException w:name="Grid Table 6 Colorful Accent 2" w:uiPriority="51"/>
+    <w:lsdException w:name="Grid Table 7 Colorful Accent 2" w:uiPriority="52"/>
+    <w:lsdException w:name="Grid Table 1 Light Accent 3" w:uiPriority="46"/>
+    <w:lsdException w:name="Grid Table 2 Accent 3" w:uiPriority="47"/>
+    <w:lsdException w:name="Grid Table 3 Accent 3" w:uiPriority="48"/>
+    <w:lsdException w:name="Grid Table 4 Accent 3" w:uiPriority="49"/>
+    <w:lsdException w:name="Grid Table 5 Dark Accent 3" w:uiPriority="50"/>
+    <w:lsdException w:name="Grid Table 6 Colorful Accent 3" w:uiPriority="51"/>
+    <w:lsdException w:name="Grid Table 7 Colorful Accent 3" w:uiPriority="52"/>
+    <w:lsdException w:name="Grid Table 1 Light Accent 4" w:uiPriority="46"/>
+    <w:lsdException w:name="Grid Table 2 Accent 4" w:uiPriority="47"/>
+    <w:lsdException w:name="Grid Table 3 Accent 4" w:uiPriority="48"/>
+    <w:lsdException w:name="Grid Table 4 Accent 4" w:uiPriority="49"/>
+    <w:lsdException w:name="Grid Table 5 Dark Accent 4" w:uiPriority="50"/>
+    <w:lsdException w:name="Grid Table 6 Colorful Accent 4" w:uiPriority="51"/>
+    <w:lsdException w:name="Grid Table 7 Colorful Accent 4" w:uiPriority="52"/>
+    <w:lsdException w:name="Grid Table 1 Light Accent 5" w:uiPriority="46"/>
+    <w:lsdException w:name="Grid Table 2 Accent 5" w:uiPriority="47"/>
+    <w:lsdException w:name="Grid Table 3 Accent 5" w:uiPriority="48"/>
+    <w:lsdException w:name="Grid Table 4 Accent 5" w:uiPriority="49"/>
+    <w:lsdException w:name="Grid Table 5 Dark Accent 5" w:uiPriority="50"/>
+    <w:lsdException w:name="Grid Table 6 Colorful Accent 5" w:uiPriority="51"/>
+    <w:lsdException w:name="Grid Table 7 Colorful Accent 5" w:uiPriority="52"/>
+    <w:lsdException w:name="Grid Table 1 Light Accent 6" w:uiPriority="46"/>
+    <w:lsdException w:name="Grid Table 2 Accent 6" w:uiPriority="47"/>
+    <w:lsdException w:name="Grid Table 3 Accent 6" w:uiPriority="48"/>
+    <w:lsdException w:name="Grid Table 4 Accent 6" w:uiPriority="49"/>
+    <w:lsdException w:name="Grid Table 5 Dark Accent 6" w:uiPriority="50"/>
+    <w:lsdException w:name="Grid Table 6 Colorful Accent 6" w:uiPriority="51"/>
+    <w:lsdException w:name="Grid Table 7 Colorful Accent 6" w:uiPriority="52"/>
+    <w:lsdException w:name="List Table 1 Light" w:uiPriority="46"/>
+    <w:lsdException w:name="List Table 2" w:uiPriority="47"/>
+    <w:lsdException w:name="List Table 3" w:uiPriority="48"/>
+    <w:lsdException w:name="List Table 4" w:uiPriority="49"/>
+    <w:lsdException w:name="List Table 5 Dark" w:uiPriority="50"/>
+    <w:lsdException w:name="List Table 6 Colorful" w:uiPriority="51"/>
+    <w:lsdException w:name="List Table 7 Colorful" w:uiPriority="52"/>
+    <w:lsdException w:name="List Table 1 Light Accent 1" w:uiPriority="46"/>
+    <w:lsdException w:name="List Table 2 Accent 1" w:uiPriority="47"/>
+    <w:lsdException w:name="List Table 3 Accent 1" w:uiPriority="48"/>
+    <w:lsdException w:name="List Table 4 Accent 1" w:uiPriority="49"/>
+    <w:lsdException w:name="List Table 5 Dark Accent 1" w:uiPriority="50"/>
+    <w:lsdException w:name="List Table 6 Colorful Accent 1" w:uiPriority="51"/>
+    <w:lsdException w:name="List Table 7 Colorful Accent 1" w:uiPriority="52"/>
+    <w:lsdException w:name="List Table 1 Light Accent 2" w:uiPriority="46"/>
+    <w:lsdException w:name="List Table 2 Accent 2" w:uiPriority="47"/>
+    <w:lsdException w:name="List Table 3 Accent 2" w:uiPriority="48"/>
+    <w:lsdException w:name="List Table 4 Accent 2" w:uiPriority="49"/>
+    <w:lsdException w:name="List Table 5 Dark Accent 2" w:uiPriority="50"/>
+    <w:lsdException w:name="List Table 6 Colorful Accent 2" w:uiPriority="51"/>
+    <w:lsdException w:name="List Table 7 Colorful Accent 2" w:uiPriority="52"/>
+    <w:lsdException w:name="List Table 1 Light Accent 3" w:uiPriority="46"/>
+    <w:lsdException w:name="List Table 2 Accent 3" w:uiPriority="47"/>
+    <w:lsdException w:name="List Table 3 Accent 3" w:uiPriority="48"/>
+    <w:lsdException w:name="List Table 4 Accent 3" w:uiPriority="49"/>
+    <w:lsdException w:name="List Table 5 Dark Accent 3" w:uiPriority="50"/>
+    <w:lsdException w:name="List Table 6 Colorful Accent 3" w:uiPriority="51"/>
+    <w:lsdException w:name="List Table 7 Colorful Accent 3" w:uiPriority="52"/>
+    <w:lsdException w:name="List Table 1 Light Accent 4" w:uiPriority="46"/>
+    <w:lsdException w:name="List Table 2 Accent 4" w:uiPriority="47"/>
+    <w:lsdException w:name="List Table 3 Accent 4" w:uiPriority="48"/>
+    <w:lsdException w:name="List Table 4 Accent 4" w:uiPriority="49"/>
+    <w:lsdException w:name="List Table 5 Dark Accent 4" w:uiPriority="50"/>
+    <w:lsdException w:name="List Table 6 Colorful Accent 4" w:uiPriority="51"/>
+    <w:lsdException w:name="List Table 7 Colorful Accent 4" w:uiPriority="52"/>
+    <w:lsdException w:name="List Table 1 Light Accent 5" w:uiPriority="46"/>
+    <w:lsdException w:name="List Table 2 Accent 5" w:uiPriority="47"/>
+    <w:lsdException w:name="List Table 3 Accent 5" w:uiPriority="48"/>
+    <w:lsdException w:name="List Table 4 Accent 5" w:uiPriority="49"/>
+    <w:lsdException w:name="List Table 5 Dark Accent 5" w:uiPriority="50"/>
+    <w:lsdException w:name="List Table 6 Colorful Accent 5" w:uiPriority="51"/>
+    <w:lsdException w:name="List Table 7 Colorful Accent 5" w:uiPriority="52"/>
+    <w:lsdException w:name="List Table 1 Light Accent 6" w:uiPriority="46"/>
+    <w:lsdException w:name="List Table 2 Accent 6" w:uiPriority="47"/>
+    <w:lsdException w:name="List Table 3 Accent 6" w:uiPriority="48"/>
+    <w:lsdException w:name="List Table 4 Accent 6" w:uiPriority="49"/>
+    <w:lsdException w:name="List Table 5 Dark Accent 6" w:uiPriority="50"/>
+    <w:lsdException w:name="List Table 6 Colorful Accent 6" w:uiPriority="51"/>
+    <w:lsdException w:name="List Table 7 Colorful Accent 6" w:uiPriority="52"/>
+  </w:latentStyles>
+  <w:style w:type="paragraph" w:default="1" w:styleId="Normal">
+    <w:name w:val="Normal"/>
+    <w:qFormat/>
+  </w:style>
+  <w:style w:type="character" w:default="1" w:styleId="Fuentedeprrafopredeter">
+    <w:name w:val="Default Paragraph Font"/>
+    <w:uiPriority w:val="1"/>
+    <w:semiHidden/>
+    <w:unhideWhenUsed/>
+  </w:style>
+  <w:style w:type="table" w:default="1" w:styleId="Tablanormal">
+    <w:name w:val="Normal Table"/>
+    <w:uiPriority w:val="99"/>
+    <w:semiHidden/>
+    <w:unhideWhenUsed/>
+    <w:tblPr>
+      <w:tblInd w:w="0" w:type="dxa"/>
+      <w:tblCellMar>
+        <w:top w:w="0" w:type="dxa"/>
+        <w:left w:w="108" w:type="dxa"/>
+        <w:bottom w:w="0" w:type="dxa"/>
+        <w:right w:w="108" w:type="dxa"/>
+      </w:tblCellMar>
+    </w:tblPr>
+  </w:style>
+  <w:style w:type="numbering" w:default="1" w:styleId="Sinlista">
+    <w:name w:val="No List"/>
+    <w:uiPriority w:val="99"/>
+    <w:semiHidden/>
+    <w:unhideWhenUsed/>
+  </w:style>
+  <w:style w:type="paragraph" w:customStyle="1" w:styleId="1BB93DFCFCEE44DB89546068EE063F93">
+    <w:name w:val="1BB93DFCFCEE44DB89546068EE063F93"/>
+    <w:rsid w:val="00F96C58"/>
+  </w:style>
+</w:styles>
+</file>
+
+<file path=word/glossary/webSettings.xml><?xml version="1.0" encoding="utf-8"?>
+<w:webSettings xmlns:mc="http://schemas.openxmlformats.org/markup-compatibility/2006" xmlns:r="http://schemas.openxmlformats.org/officeDocument/2006/relationships" xmlns:w="http://schemas.openxmlformats.org/wordprocessingml/2006/main" xmlns:w14="http://schemas.microsoft.com/office/word/2010/wordml" xmlns:w15="http://schemas.microsoft.com/office/word/2012/wordml" xmlns:w16se="http://schemas.microsoft.com/office/word/2015/wordml/symex" mc:Ignorable="w14 w15 w16se">
+  <w:optimizeForBrowser/>
+  <w:allowPNG/>
+</w:webSettings>
 </file>
 
 <file path=word/theme/theme1.xml><?xml version="1.0" encoding="utf-8"?>
@@ -883,4 +3751,16 @@
     </a:ext>
   </a:extLst>
 </a:theme>
+</file>
+
+<file path=customXml/item1.xml><?xml version="1.0" encoding="utf-8"?>
+<b:Sources xmlns:b="http://schemas.openxmlformats.org/officeDocument/2006/bibliography" xmlns="http://schemas.openxmlformats.org/officeDocument/2006/bibliography" SelectedStyle="\APASixthEditionOfficeOnline.xsl" StyleName="APA" Version="6"/>
+</file>
+
+<file path=customXml/itemProps1.xml><?xml version="1.0" encoding="utf-8"?>
+<ds:datastoreItem xmlns:ds="http://schemas.openxmlformats.org/officeDocument/2006/customXml" ds:itemID="{0A27CBFF-75EB-4E64-8592-7286F2D8AF64}">
+  <ds:schemaRefs>
+    <ds:schemaRef ds:uri="http://schemas.openxmlformats.org/officeDocument/2006/bibliography"/>
+  </ds:schemaRefs>
+</ds:datastoreItem>
 </file>
--- a/sistema CRM.docx
+++ b/sistema CRM.docx
@@ -148,18 +148,7 @@
           <w:sz w:val="28"/>
           <w:szCs w:val="2"/>
         </w:rPr>
-        <w:t>HOTEL “GRAN CAPITAL” (GESTION</w:t>
-      </w:r>
-      <w:r>
-        <w:rPr>
-          <w:rFonts w:ascii="Adobe Caslon Pro Bold" w:hAnsi="Adobe Caslon Pro Bold"/>
-          <w:b/>
-          <w:bCs/>
-          <w:color w:val="262626" w:themeColor="text1" w:themeTint="D9"/>
-          <w:sz w:val="28"/>
-          <w:szCs w:val="2"/>
-        </w:rPr>
-        <w:t xml:space="preserve"> DE RELACION CON EL CLIENTE)</w:t>
+        <w:t>HOTEL “GRAN CAPITAL” (GESTION DE RELACION CON EL CLIENTE)</w:t>
       </w:r>
       <w:r>
         <w:rPr>
@@ -1847,7 +1836,47 @@
           <w:lang w:val="es-ES"/>
         </w:rPr>
       </w:pPr>
-      <w:bookmarkStart w:id="5" w:name="_GoBack"/>
+      <w:r>
+        <w:rPr>
+          <w:lang w:val="es-ES"/>
+        </w:rPr>
+        <w:t xml:space="preserve"> Contacto</w:t>
+      </w:r>
+    </w:p>
+    <w:p>
+      <w:pPr>
+        <w:pStyle w:val="Prrafodelista"/>
+        <w:numPr>
+          <w:ilvl w:val="0"/>
+          <w:numId w:val="4"/>
+        </w:numPr>
+        <w:rPr>
+          <w:lang w:val="es-ES"/>
+        </w:rPr>
+      </w:pPr>
+    </w:p>
+    <w:p>
+      <w:pPr>
+        <w:rPr>
+          <w:lang w:val="es-ES"/>
+        </w:rPr>
+      </w:pPr>
+    </w:p>
+    <w:p>
+      <w:pPr>
+        <w:rPr>
+          <w:lang w:val="es-ES"/>
+        </w:rPr>
+      </w:pPr>
+    </w:p>
+    <w:p>
+      <w:pPr>
+        <w:pStyle w:val="Ttulo3"/>
+      </w:pPr>
+      <w:bookmarkStart w:id="5" w:name="_Toc89106095"/>
+      <w:r>
+        <w:t>1.3.1 Formulación de problema</w:t>
+      </w:r>
       <w:bookmarkEnd w:id="5"/>
     </w:p>
     <w:p>
@@ -1856,190 +1885,495 @@
           <w:lang w:val="es-ES"/>
         </w:rPr>
       </w:pPr>
-    </w:p>
-    <w:p>
-      <w:pPr>
-        <w:rPr>
-          <w:lang w:val="es-ES"/>
-        </w:rPr>
-      </w:pPr>
+      <w:r>
+        <w:rPr>
+          <w:lang w:val="es-ES"/>
+        </w:rPr>
+        <w:t>¿Qué beneficios se pueden obtener de la implantación de un sistema CRM en el hotel “”?</w:t>
+      </w:r>
+    </w:p>
+    <w:p>
+      <w:pPr>
+        <w:rPr>
+          <w:lang w:val="es-ES"/>
+        </w:rPr>
+      </w:pPr>
+      <w:r>
+        <w:rPr>
+          <w:lang w:val="es-ES"/>
+        </w:rPr>
+        <w:t xml:space="preserve">Con la ayuda de una herramienta tecnológica de un CRM, el negocio podrá fidelizar a </w:t>
+      </w:r>
+      <w:proofErr w:type="spellStart"/>
+      <w:r>
+        <w:rPr>
+          <w:lang w:val="es-ES"/>
+        </w:rPr>
+        <w:t>asus</w:t>
+      </w:r>
+      <w:proofErr w:type="spellEnd"/>
+      <w:r>
+        <w:rPr>
+          <w:lang w:val="es-ES"/>
+        </w:rPr>
+        <w:t xml:space="preserve"> clientes por medio de una atención personalizada que les brinde la satisfacción de sus necesidades, administrar las grandes cantidades de información que se genera en cada interacción con el cliente.</w:t>
+      </w:r>
     </w:p>
     <w:p>
       <w:pPr>
         <w:pStyle w:val="Ttulo3"/>
       </w:pPr>
-      <w:bookmarkStart w:id="6" w:name="_Toc89106095"/>
-      <w:r>
-        <w:t>1.3.1 Formulación de problema</w:t>
+      <w:bookmarkStart w:id="6" w:name="_Toc89106096"/>
+      <w:r>
+        <w:t>1.3.2 Pregunta de investigación</w:t>
       </w:r>
       <w:bookmarkEnd w:id="6"/>
-    </w:p>
-    <w:p>
-      <w:pPr>
-        <w:rPr>
-          <w:lang w:val="es-ES"/>
-        </w:rPr>
-      </w:pPr>
-      <w:r>
-        <w:rPr>
-          <w:lang w:val="es-ES"/>
-        </w:rPr>
-        <w:t>¿Qué beneficios se pueden obtener de la implantación de un sistema CRM en el hotel “”?</w:t>
-      </w:r>
-    </w:p>
-    <w:p>
-      <w:pPr>
-        <w:rPr>
-          <w:lang w:val="es-ES"/>
-        </w:rPr>
-      </w:pPr>
-      <w:r>
-        <w:rPr>
-          <w:lang w:val="es-ES"/>
-        </w:rPr>
-        <w:t xml:space="preserve">Con la ayuda de una herramienta tecnológica de un CRM, el negocio podrá fidelizar a </w:t>
+      <w:r>
+        <w:t xml:space="preserve"> </w:t>
+      </w:r>
+    </w:p>
+    <w:p>
+      <w:pPr>
+        <w:pStyle w:val="Ttulo2"/>
+      </w:pPr>
+      <w:bookmarkStart w:id="7" w:name="_Toc89106097"/>
+      <w:r>
+        <w:t>1.4 JUSTIFICACIÓN</w:t>
+      </w:r>
+      <w:bookmarkEnd w:id="7"/>
+      <w:r>
+        <w:t xml:space="preserve"> </w:t>
+      </w:r>
+    </w:p>
+    <w:p>
+      <w:pPr>
+        <w:spacing w:line="360" w:lineRule="auto"/>
+        <w:rPr>
+          <w:rFonts w:ascii="Times New Roman" w:hAnsi="Times New Roman" w:cs="Times New Roman"/>
+          <w:sz w:val="24"/>
+          <w:szCs w:val="24"/>
+        </w:rPr>
+      </w:pPr>
+      <w:r>
+        <w:rPr>
+          <w:rFonts w:ascii="Times New Roman" w:hAnsi="Times New Roman" w:cs="Times New Roman"/>
+          <w:b/>
+          <w:bCs/>
+          <w:sz w:val="24"/>
+          <w:szCs w:val="24"/>
+        </w:rPr>
+        <w:t xml:space="preserve">    </w:t>
+      </w:r>
+      <w:r>
+        <w:rPr>
+          <w:rFonts w:ascii="Times New Roman" w:hAnsi="Times New Roman" w:cs="Times New Roman"/>
+          <w:sz w:val="24"/>
+          <w:szCs w:val="24"/>
+        </w:rPr>
+        <w:t>Mediante el p</w:t>
+      </w:r>
+      <w:r>
+        <w:rPr>
+          <w:rFonts w:ascii="Times New Roman" w:hAnsi="Times New Roman" w:cs="Times New Roman"/>
+          <w:sz w:val="24"/>
+          <w:szCs w:val="24"/>
+        </w:rPr>
+        <w:t>resente proyecto se busca implementar y administrar la relación con los clientes, a través de toda la información recolectada, donde se pretende generar datos estadísticos de los clientes potenciales, clientes satisfechos para el Hotel.</w:t>
+      </w:r>
+    </w:p>
+    <w:p>
+      <w:pPr>
+        <w:spacing w:line="360" w:lineRule="auto"/>
+        <w:rPr>
+          <w:rFonts w:ascii="Times New Roman" w:hAnsi="Times New Roman" w:cs="Times New Roman"/>
+          <w:sz w:val="24"/>
+          <w:szCs w:val="24"/>
+        </w:rPr>
+      </w:pPr>
+      <w:r>
+        <w:rPr>
+          <w:rFonts w:ascii="Times New Roman" w:hAnsi="Times New Roman" w:cs="Times New Roman"/>
+          <w:sz w:val="24"/>
+          <w:szCs w:val="24"/>
+        </w:rPr>
+        <w:t xml:space="preserve">Y </w:t>
       </w:r>
       <w:proofErr w:type="spellStart"/>
       <w:r>
         <w:rPr>
-          <w:lang w:val="es-ES"/>
-        </w:rPr>
-        <w:t>asus</w:t>
+          <w:rFonts w:ascii="Times New Roman" w:hAnsi="Times New Roman" w:cs="Times New Roman"/>
+          <w:sz w:val="24"/>
+          <w:szCs w:val="24"/>
+        </w:rPr>
+        <w:t>asi</w:t>
       </w:r>
       <w:proofErr w:type="spellEnd"/>
       <w:r>
         <w:rPr>
-          <w:lang w:val="es-ES"/>
-        </w:rPr>
-        <w:t xml:space="preserve"> clientes por medio de una atención personalizada que les brinde la satisfacción de sus necesidades, administrar las grandes cantidades de información que se genera en cada interacción con el cliente.</w:t>
-      </w:r>
+          <w:rFonts w:ascii="Times New Roman" w:hAnsi="Times New Roman" w:cs="Times New Roman"/>
+          <w:sz w:val="24"/>
+          <w:szCs w:val="24"/>
+        </w:rPr>
+        <w:t xml:space="preserve"> tomar una mejor decisión para el manejo de las promociones y el marketing del hotel.</w:t>
+      </w:r>
+    </w:p>
+    <w:p>
+      <w:pPr>
+        <w:spacing w:line="360" w:lineRule="auto"/>
+        <w:rPr>
+          <w:rFonts w:ascii="Times New Roman" w:hAnsi="Times New Roman" w:cs="Times New Roman"/>
+          <w:sz w:val="24"/>
+          <w:szCs w:val="24"/>
+        </w:rPr>
+      </w:pPr>
+    </w:p>
+    <w:p>
+      <w:pPr>
+        <w:pStyle w:val="Ttulo2"/>
+      </w:pPr>
+      <w:bookmarkStart w:id="8" w:name="_Toc89106098"/>
+      <w:r>
+        <w:t>1.</w:t>
+      </w:r>
+      <w:r>
+        <w:t>5</w:t>
+      </w:r>
+      <w:r>
+        <w:t xml:space="preserve"> OBJETIVOS</w:t>
+      </w:r>
+      <w:bookmarkEnd w:id="8"/>
     </w:p>
     <w:p>
       <w:pPr>
         <w:pStyle w:val="Ttulo3"/>
       </w:pPr>
-      <w:bookmarkStart w:id="7" w:name="_Toc89106096"/>
-      <w:r>
-        <w:t>1.3.2 Pregunta de investigación</w:t>
-      </w:r>
-      <w:bookmarkEnd w:id="7"/>
-      <w:r>
+      <w:bookmarkStart w:id="9" w:name="_Toc89106099"/>
+      <w:r>
+        <w:t>1.</w:t>
+      </w:r>
+      <w:r>
+        <w:t>5</w:t>
+      </w:r>
+      <w:r>
+        <w:t xml:space="preserve">.1 </w:t>
+      </w:r>
+      <w:r>
+        <w:t>Objetivo General</w:t>
+      </w:r>
+      <w:bookmarkEnd w:id="9"/>
+    </w:p>
+    <w:p>
+      <w:pPr>
+        <w:rPr>
+          <w:lang w:val="es-ES"/>
+        </w:rPr>
+      </w:pPr>
+      <w:r>
+        <w:rPr>
+          <w:lang w:val="es-ES"/>
+        </w:rPr>
+        <w:t xml:space="preserve">Implementar un sistema CRM en el hotel “” </w:t>
+      </w:r>
+      <w:r>
+        <w:rPr>
+          <w:lang w:val="es-ES"/>
+        </w:rPr>
+        <w:t xml:space="preserve">para la </w:t>
+      </w:r>
+      <w:proofErr w:type="spellStart"/>
+      <w:r>
+        <w:rPr>
+          <w:lang w:val="es-ES"/>
+        </w:rPr>
+        <w:t>gestion</w:t>
+      </w:r>
+      <w:proofErr w:type="spellEnd"/>
+      <w:r>
+        <w:rPr>
+          <w:lang w:val="es-ES"/>
+        </w:rPr>
+        <w:t xml:space="preserve"> de </w:t>
+      </w:r>
+      <w:proofErr w:type="spellStart"/>
+      <w:r>
+        <w:rPr>
+          <w:lang w:val="es-ES"/>
+        </w:rPr>
+        <w:t>informacion</w:t>
+      </w:r>
+      <w:proofErr w:type="spellEnd"/>
+      <w:r>
+        <w:rPr>
+          <w:lang w:val="es-ES"/>
+        </w:rPr>
+        <w:t xml:space="preserve"> referente a las relaciones con los clientes; durante el periodo comprendido por el semestre del año 2021</w:t>
+      </w:r>
+    </w:p>
+    <w:p>
+      <w:pPr>
+        <w:pStyle w:val="Ttulo3"/>
+      </w:pPr>
+      <w:bookmarkStart w:id="10" w:name="_Toc89106100"/>
+      <w:r>
+        <w:t>1.</w:t>
+      </w:r>
+      <w:r>
+        <w:t>5</w:t>
+      </w:r>
+      <w:r>
+        <w:t xml:space="preserve">.2 </w:t>
+      </w:r>
+      <w:r>
+        <w:t>Objetivos Específicos</w:t>
+      </w:r>
+      <w:bookmarkEnd w:id="10"/>
+    </w:p>
+    <w:p>
+      <w:pPr>
+        <w:pStyle w:val="Prrafodelista"/>
+        <w:numPr>
+          <w:ilvl w:val="0"/>
+          <w:numId w:val="5"/>
+        </w:numPr>
+        <w:spacing w:before="240" w:after="240" w:line="360" w:lineRule="auto"/>
+        <w:contextualSpacing w:val="0"/>
+        <w:rPr>
+          <w:rFonts w:cs="Times New Roman"/>
+          <w:szCs w:val="24"/>
+        </w:rPr>
+      </w:pPr>
+      <w:r>
+        <w:rPr>
+          <w:rFonts w:cs="Times New Roman"/>
+          <w:szCs w:val="24"/>
+        </w:rPr>
+        <w:t>Recolección de información a través de una entrevista</w:t>
+      </w:r>
+    </w:p>
+    <w:p>
+      <w:pPr>
+        <w:pStyle w:val="Prrafodelista"/>
+        <w:numPr>
+          <w:ilvl w:val="0"/>
+          <w:numId w:val="5"/>
+        </w:numPr>
+        <w:spacing w:before="240" w:after="240" w:line="360" w:lineRule="auto"/>
+        <w:contextualSpacing w:val="0"/>
+        <w:rPr>
+          <w:rFonts w:cs="Times New Roman"/>
+          <w:szCs w:val="24"/>
+        </w:rPr>
+      </w:pPr>
+      <w:r>
+        <w:rPr>
+          <w:rFonts w:cs="Times New Roman"/>
+          <w:szCs w:val="24"/>
+        </w:rPr>
         <w:t xml:space="preserve"> </w:t>
       </w:r>
-    </w:p>
-    <w:p>
-      <w:pPr>
-        <w:pStyle w:val="Ttulo2"/>
-      </w:pPr>
-      <w:bookmarkStart w:id="8" w:name="_Toc89106097"/>
-      <w:r>
-        <w:t>1.4 JUSTIFICACIÓN</w:t>
-      </w:r>
-      <w:bookmarkEnd w:id="8"/>
-      <w:r>
-        <w:t xml:space="preserve"> </w:t>
-      </w:r>
-    </w:p>
-    <w:p>
-      <w:pPr>
-        <w:pStyle w:val="Ttulo2"/>
-      </w:pPr>
-      <w:bookmarkStart w:id="9" w:name="_Toc89106098"/>
-      <w:r>
-        <w:t>1.</w:t>
-      </w:r>
-      <w:r>
-        <w:t>5</w:t>
-      </w:r>
-      <w:r>
-        <w:t xml:space="preserve"> OBJETIVOS</w:t>
-      </w:r>
-      <w:bookmarkEnd w:id="9"/>
-    </w:p>
-    <w:p>
-      <w:pPr>
-        <w:pStyle w:val="Ttulo3"/>
-      </w:pPr>
-      <w:bookmarkStart w:id="10" w:name="_Toc89106099"/>
-      <w:r>
-        <w:t>1.</w:t>
-      </w:r>
-      <w:r>
-        <w:t>5</w:t>
-      </w:r>
-      <w:r>
-        <w:t xml:space="preserve">.1 </w:t>
-      </w:r>
-      <w:r>
-        <w:t>Objetivo General</w:t>
-      </w:r>
-      <w:bookmarkEnd w:id="10"/>
-    </w:p>
-    <w:p>
-      <w:pPr>
-        <w:rPr>
-          <w:lang w:val="es-ES"/>
-        </w:rPr>
-      </w:pPr>
-      <w:r>
-        <w:rPr>
-          <w:lang w:val="es-ES"/>
-        </w:rPr>
-        <w:t xml:space="preserve">Implementar un sistema CRM en el hotel “” </w:t>
-      </w:r>
-      <w:r>
-        <w:rPr>
-          <w:lang w:val="es-ES"/>
-        </w:rPr>
-        <w:t xml:space="preserve">para la </w:t>
+      <w:r>
+        <w:rPr>
+          <w:rFonts w:cs="Times New Roman"/>
+          <w:szCs w:val="24"/>
+        </w:rPr>
+        <w:t>Captura de requisitos funcionales</w:t>
+      </w:r>
+      <w:r>
+        <w:rPr>
+          <w:rFonts w:cs="Times New Roman"/>
+          <w:szCs w:val="24"/>
+        </w:rPr>
+        <w:t xml:space="preserve"> como casos de uso.</w:t>
+      </w:r>
+    </w:p>
+    <w:p>
+      <w:pPr>
+        <w:pStyle w:val="Prrafodelista"/>
+        <w:numPr>
+          <w:ilvl w:val="0"/>
+          <w:numId w:val="5"/>
+        </w:numPr>
+        <w:spacing w:before="240" w:after="240" w:line="360" w:lineRule="auto"/>
+        <w:contextualSpacing w:val="0"/>
+        <w:rPr>
+          <w:rFonts w:cs="Times New Roman"/>
+          <w:szCs w:val="24"/>
+        </w:rPr>
+      </w:pPr>
+      <w:r>
+        <w:rPr>
+          <w:rFonts w:cs="Times New Roman"/>
+          <w:szCs w:val="24"/>
+        </w:rPr>
+        <w:lastRenderedPageBreak/>
+        <w:t>Análisis de los requerimientos recolectados.</w:t>
+      </w:r>
+    </w:p>
+    <w:p>
+      <w:pPr>
+        <w:pStyle w:val="Prrafodelista"/>
+        <w:numPr>
+          <w:ilvl w:val="0"/>
+          <w:numId w:val="5"/>
+        </w:numPr>
+        <w:spacing w:before="240" w:after="240" w:line="360" w:lineRule="auto"/>
+        <w:contextualSpacing w:val="0"/>
+        <w:rPr>
+          <w:rFonts w:cs="Times New Roman"/>
+          <w:szCs w:val="24"/>
+        </w:rPr>
+      </w:pPr>
+      <w:r>
+        <w:rPr>
+          <w:rFonts w:cs="Times New Roman"/>
+          <w:szCs w:val="24"/>
+        </w:rPr>
+        <w:t>Diseño lógico, físico e interfaces de acuerdo al análisis de requisitos por cada caso de uso</w:t>
+      </w:r>
+      <w:r>
+        <w:rPr>
+          <w:rFonts w:cs="Times New Roman"/>
+          <w:szCs w:val="24"/>
+        </w:rPr>
+        <w:t>.</w:t>
+      </w:r>
+    </w:p>
+    <w:p>
+      <w:pPr>
+        <w:pStyle w:val="Prrafodelista"/>
+        <w:numPr>
+          <w:ilvl w:val="0"/>
+          <w:numId w:val="5"/>
+        </w:numPr>
+        <w:spacing w:before="240" w:after="240" w:line="360" w:lineRule="auto"/>
+        <w:contextualSpacing w:val="0"/>
+        <w:rPr>
+          <w:rFonts w:cs="Times New Roman"/>
+          <w:szCs w:val="24"/>
+        </w:rPr>
+      </w:pPr>
+      <w:r>
+        <w:rPr>
+          <w:rFonts w:cs="Times New Roman"/>
+          <w:szCs w:val="24"/>
+        </w:rPr>
+        <w:t xml:space="preserve">Implementar el sistema de acuerdo a la información obtenida en el diseño utilizando el </w:t>
+      </w:r>
+      <w:r>
+        <w:rPr>
+          <w:rFonts w:cs="Times New Roman"/>
+          <w:szCs w:val="24"/>
+        </w:rPr>
+        <w:t>F</w:t>
+      </w:r>
+      <w:r>
+        <w:rPr>
+          <w:rFonts w:cs="Times New Roman"/>
+          <w:szCs w:val="24"/>
+        </w:rPr>
+        <w:t xml:space="preserve">ramework </w:t>
       </w:r>
       <w:proofErr w:type="spellStart"/>
       <w:r>
         <w:rPr>
-          <w:lang w:val="es-ES"/>
-        </w:rPr>
-        <w:t>gestion</w:t>
+          <w:rFonts w:cs="Times New Roman"/>
+          <w:szCs w:val="24"/>
+        </w:rPr>
+        <w:t>Laravel</w:t>
       </w:r>
       <w:proofErr w:type="spellEnd"/>
       <w:r>
         <w:rPr>
-          <w:lang w:val="es-ES"/>
-        </w:rPr>
-        <w:t xml:space="preserve"> de </w:t>
+          <w:rFonts w:cs="Times New Roman"/>
+          <w:szCs w:val="24"/>
+        </w:rPr>
+        <w:t xml:space="preserve"> 8, </w:t>
       </w:r>
       <w:proofErr w:type="spellStart"/>
       <w:r>
         <w:rPr>
-          <w:lang w:val="es-ES"/>
-        </w:rPr>
-        <w:t>informacion</w:t>
+          <w:rFonts w:cs="Times New Roman"/>
+          <w:szCs w:val="24"/>
+        </w:rPr>
+        <w:t>PostgreSQL</w:t>
       </w:r>
       <w:proofErr w:type="spellEnd"/>
       <w:r>
         <w:rPr>
-          <w:lang w:val="es-ES"/>
-        </w:rPr>
-        <w:t xml:space="preserve"> referente a las relaciones con los clientes; durante el periodo comprendido por el semestre del año 2021</w:t>
-      </w:r>
-    </w:p>
-    <w:p>
-      <w:pPr>
-        <w:pStyle w:val="Ttulo3"/>
-      </w:pPr>
-      <w:bookmarkStart w:id="11" w:name="_Toc89106100"/>
-      <w:r>
-        <w:t>1.</w:t>
-      </w:r>
-      <w:r>
-        <w:t>5</w:t>
-      </w:r>
-      <w:r>
-        <w:t xml:space="preserve">.2 </w:t>
-      </w:r>
-      <w:r>
-        <w:t>Objetivos Específicos</w:t>
-      </w:r>
+          <w:rFonts w:cs="Times New Roman"/>
+          <w:szCs w:val="24"/>
+        </w:rPr>
+        <w:t xml:space="preserve"> como gestor de base de dato</w:t>
+      </w:r>
+      <w:r>
+        <w:rPr>
+          <w:rFonts w:cs="Times New Roman"/>
+          <w:szCs w:val="24"/>
+        </w:rPr>
+        <w:t xml:space="preserve">s y el editor de código </w:t>
+      </w:r>
+      <w:proofErr w:type="spellStart"/>
+      <w:r>
+        <w:rPr>
+          <w:rFonts w:cs="Times New Roman"/>
+          <w:szCs w:val="24"/>
+        </w:rPr>
+        <w:t>VisualCode</w:t>
+      </w:r>
+      <w:proofErr w:type="spellEnd"/>
+      <w:r>
+        <w:rPr>
+          <w:rFonts w:cs="Times New Roman"/>
+          <w:szCs w:val="24"/>
+        </w:rPr>
+        <w:t xml:space="preserve">. </w:t>
+      </w:r>
+    </w:p>
+    <w:p>
+      <w:pPr>
+        <w:pStyle w:val="Prrafodelista"/>
+        <w:numPr>
+          <w:ilvl w:val="0"/>
+          <w:numId w:val="5"/>
+        </w:numPr>
+        <w:spacing w:before="240" w:after="240" w:line="360" w:lineRule="auto"/>
+        <w:contextualSpacing w:val="0"/>
+        <w:rPr>
+          <w:rFonts w:cs="Times New Roman"/>
+          <w:szCs w:val="24"/>
+        </w:rPr>
+      </w:pPr>
+      <w:r>
+        <w:rPr>
+          <w:rFonts w:cs="Times New Roman"/>
+          <w:szCs w:val="24"/>
+        </w:rPr>
+        <w:t>Probar el sistema y verificar que cumple con los requisitos planteados.</w:t>
+      </w:r>
+    </w:p>
+    <w:p>
+      <w:pPr>
+        <w:pStyle w:val="Prrafodelista"/>
+        <w:numPr>
+          <w:ilvl w:val="0"/>
+          <w:numId w:val="5"/>
+        </w:numPr>
+        <w:spacing w:before="240" w:after="240" w:line="360" w:lineRule="auto"/>
+        <w:contextualSpacing w:val="0"/>
+        <w:rPr>
+          <w:rFonts w:cs="Times New Roman"/>
+          <w:szCs w:val="24"/>
+        </w:rPr>
+      </w:pPr>
+      <w:bookmarkStart w:id="11" w:name="_GoBack"/>
       <w:bookmarkEnd w:id="11"/>
+    </w:p>
+    <w:p>
+      <w:pPr>
+        <w:rPr>
+          <w:lang w:val="es-ES"/>
+        </w:rPr>
+      </w:pPr>
     </w:p>
     <w:sectPr>
       <w:pgSz w:w="11906" w:h="16838"/>
@@ -2280,6 +2614,118 @@
     </w:lvl>
   </w:abstractNum>
   <w:abstractNum w:abstractNumId="2" w15:restartNumberingAfterBreak="0">
+    <w:nsid w:val="114C3A55"/>
+    <w:multiLevelType w:val="hybridMultilevel"/>
+    <w:tmpl w:val="7D50CCF0"/>
+    <w:lvl w:ilvl="0" w:tplc="01820F12">
+      <w:numFmt w:val="bullet"/>
+      <w:lvlText w:val="-"/>
+      <w:lvlJc w:val="left"/>
+      <w:pPr>
+        <w:ind w:left="360" w:hanging="360"/>
+      </w:pPr>
+      <w:rPr>
+        <w:rFonts w:ascii="Calibri" w:eastAsiaTheme="minorHAnsi" w:hAnsi="Calibri" w:cs="Calibri" w:hint="default"/>
+      </w:rPr>
+    </w:lvl>
+    <w:lvl w:ilvl="1" w:tplc="400A0003">
+      <w:start w:val="1"/>
+      <w:numFmt w:val="bullet"/>
+      <w:lvlText w:val="o"/>
+      <w:lvlJc w:val="left"/>
+      <w:pPr>
+        <w:ind w:left="1080" w:hanging="360"/>
+      </w:pPr>
+      <w:rPr>
+        <w:rFonts w:ascii="Courier New" w:hAnsi="Courier New" w:cs="Courier New" w:hint="default"/>
+      </w:rPr>
+    </w:lvl>
+    <w:lvl w:ilvl="2" w:tplc="400A0005" w:tentative="1">
+      <w:start w:val="1"/>
+      <w:numFmt w:val="bullet"/>
+      <w:lvlText w:val=""/>
+      <w:lvlJc w:val="left"/>
+      <w:pPr>
+        <w:ind w:left="1800" w:hanging="360"/>
+      </w:pPr>
+      <w:rPr>
+        <w:rFonts w:ascii="Wingdings" w:hAnsi="Wingdings" w:hint="default"/>
+      </w:rPr>
+    </w:lvl>
+    <w:lvl w:ilvl="3" w:tplc="400A0001" w:tentative="1">
+      <w:start w:val="1"/>
+      <w:numFmt w:val="bullet"/>
+      <w:lvlText w:val=""/>
+      <w:lvlJc w:val="left"/>
+      <w:pPr>
+        <w:ind w:left="2520" w:hanging="360"/>
+      </w:pPr>
+      <w:rPr>
+        <w:rFonts w:ascii="Symbol" w:hAnsi="Symbol" w:hint="default"/>
+      </w:rPr>
+    </w:lvl>
+    <w:lvl w:ilvl="4" w:tplc="400A0003" w:tentative="1">
+      <w:start w:val="1"/>
+      <w:numFmt w:val="bullet"/>
+      <w:lvlText w:val="o"/>
+      <w:lvlJc w:val="left"/>
+      <w:pPr>
+        <w:ind w:left="3240" w:hanging="360"/>
+      </w:pPr>
+      <w:rPr>
+        <w:rFonts w:ascii="Courier New" w:hAnsi="Courier New" w:cs="Courier New" w:hint="default"/>
+      </w:rPr>
+    </w:lvl>
+    <w:lvl w:ilvl="5" w:tplc="400A0005" w:tentative="1">
+      <w:start w:val="1"/>
+      <w:numFmt w:val="bullet"/>
+      <w:lvlText w:val=""/>
+      <w:lvlJc w:val="left"/>
+      <w:pPr>
+        <w:ind w:left="3960" w:hanging="360"/>
+      </w:pPr>
+      <w:rPr>
+        <w:rFonts w:ascii="Wingdings" w:hAnsi="Wingdings" w:hint="default"/>
+      </w:rPr>
+    </w:lvl>
+    <w:lvl w:ilvl="6" w:tplc="400A0001" w:tentative="1">
+      <w:start w:val="1"/>
+      <w:numFmt w:val="bullet"/>
+      <w:lvlText w:val=""/>
+      <w:lvlJc w:val="left"/>
+      <w:pPr>
+        <w:ind w:left="4680" w:hanging="360"/>
+      </w:pPr>
+      <w:rPr>
+        <w:rFonts w:ascii="Symbol" w:hAnsi="Symbol" w:hint="default"/>
+      </w:rPr>
+    </w:lvl>
+    <w:lvl w:ilvl="7" w:tplc="400A0003" w:tentative="1">
+      <w:start w:val="1"/>
+      <w:numFmt w:val="bullet"/>
+      <w:lvlText w:val="o"/>
+      <w:lvlJc w:val="left"/>
+      <w:pPr>
+        <w:ind w:left="5400" w:hanging="360"/>
+      </w:pPr>
+      <w:rPr>
+        <w:rFonts w:ascii="Courier New" w:hAnsi="Courier New" w:cs="Courier New" w:hint="default"/>
+      </w:rPr>
+    </w:lvl>
+    <w:lvl w:ilvl="8" w:tplc="400A0005" w:tentative="1">
+      <w:start w:val="1"/>
+      <w:numFmt w:val="bullet"/>
+      <w:lvlText w:val=""/>
+      <w:lvlJc w:val="left"/>
+      <w:pPr>
+        <w:ind w:left="6120" w:hanging="360"/>
+      </w:pPr>
+      <w:rPr>
+        <w:rFonts w:ascii="Wingdings" w:hAnsi="Wingdings" w:hint="default"/>
+      </w:rPr>
+    </w:lvl>
+  </w:abstractNum>
+  <w:abstractNum w:abstractNumId="3" w15:restartNumberingAfterBreak="0">
     <w:nsid w:val="44937548"/>
     <w:multiLevelType w:val="multilevel"/>
     <w:tmpl w:val="1F50B4E8"/>
@@ -2392,7 +2838,7 @@
       </w:rPr>
     </w:lvl>
   </w:abstractNum>
-  <w:abstractNum w:abstractNumId="3" w15:restartNumberingAfterBreak="0">
+  <w:abstractNum w:abstractNumId="4" w15:restartNumberingAfterBreak="0">
     <w:nsid w:val="6D6A4D35"/>
     <w:multiLevelType w:val="hybridMultilevel"/>
     <w:tmpl w:val="4586B130"/>
@@ -2509,13 +2955,16 @@
     <w:abstractNumId w:val="1"/>
   </w:num>
   <w:num w:numId="2">
-    <w:abstractNumId w:val="2"/>
+    <w:abstractNumId w:val="3"/>
   </w:num>
   <w:num w:numId="3">
     <w:abstractNumId w:val="0"/>
   </w:num>
   <w:num w:numId="4">
-    <w:abstractNumId w:val="3"/>
+    <w:abstractNumId w:val="4"/>
+  </w:num>
+  <w:num w:numId="5">
+    <w:abstractNumId w:val="2"/>
   </w:num>
 </w:numbering>
 </file>
@@ -3769,7 +4218,7 @@
 </file>
 
 <file path=customXml/itemProps1.xml><?xml version="1.0" encoding="utf-8"?>
-<ds:datastoreItem xmlns:ds="http://schemas.openxmlformats.org/officeDocument/2006/customXml" ds:itemID="{F5278ECF-2AFA-412A-910A-7CBAFA6B875C}">
+<ds:datastoreItem xmlns:ds="http://schemas.openxmlformats.org/officeDocument/2006/customXml" ds:itemID="{028AC670-0F0C-4284-B2B8-116BBF9EC780}">
   <ds:schemaRefs>
     <ds:schemaRef ds:uri="http://schemas.openxmlformats.org/officeDocument/2006/bibliography"/>
   </ds:schemaRefs>

--- a/sistema CRM.docx
+++ b/sistema CRM.docx
@@ -1,6 +1,6 @@
 
 <file path=word/document.xml><?xml version="1.0" encoding="utf-8"?>
-<w:document xmlns:wpc="http://schemas.microsoft.com/office/word/2010/wordprocessingCanvas" xmlns:cx="http://schemas.microsoft.com/office/drawing/2014/chartex" xmlns:mc="http://schemas.openxmlformats.org/markup-compatibility/2006" xmlns:o="urn:schemas-microsoft-com:office:office" xmlns:r="http://schemas.openxmlformats.org/officeDocument/2006/relationships" xmlns:m="http://schemas.openxmlformats.org/officeDocument/2006/math" xmlns:v="urn:schemas-microsoft-com:vml" xmlns:wp14="http://schemas.microsoft.com/office/word/2010/wordprocessingDrawing" xmlns:wp="http://schemas.openxmlformats.org/drawingml/2006/wordprocessingDrawing" xmlns:w10="urn:schemas-microsoft-com:office:word" xmlns:w="http://schemas.openxmlformats.org/wordprocessingml/2006/main" xmlns:w14="http://schemas.microsoft.com/office/word/2010/wordml" xmlns:w15="http://schemas.microsoft.com/office/word/2012/wordml" xmlns:w16se="http://schemas.microsoft.com/office/word/2015/wordml/symex" xmlns:wpg="http://schemas.microsoft.com/office/word/2010/wordprocessingGroup" xmlns:wpi="http://schemas.microsoft.com/office/word/2010/wordprocessingInk" xmlns:wne="http://schemas.microsoft.com/office/word/2006/wordml" xmlns:wps="http://schemas.microsoft.com/office/word/2010/wordprocessingShape" mc:Ignorable="w14 w15 w16se wp14">
+<w:document xmlns:wpc="http://schemas.microsoft.com/office/word/2010/wordprocessingCanvas" xmlns:cx="http://schemas.microsoft.com/office/drawing/2014/chartex" xmlns:cx1="http://schemas.microsoft.com/office/drawing/2015/9/8/chartex" xmlns:cx2="http://schemas.microsoft.com/office/drawing/2015/10/21/chartex" xmlns:cx3="http://schemas.microsoft.com/office/drawing/2016/5/9/chartex" xmlns:cx4="http://schemas.microsoft.com/office/drawing/2016/5/10/chartex" xmlns:cx5="http://schemas.microsoft.com/office/drawing/2016/5/11/chartex" xmlns:cx6="http://schemas.microsoft.com/office/drawing/2016/5/12/chartex" xmlns:cx7="http://schemas.microsoft.com/office/drawing/2016/5/13/chartex" xmlns:cx8="http://schemas.microsoft.com/office/drawing/2016/5/14/chartex" xmlns:mc="http://schemas.openxmlformats.org/markup-compatibility/2006" xmlns:aink="http://schemas.microsoft.com/office/drawing/2016/ink" xmlns:am3d="http://schemas.microsoft.com/office/drawing/2017/model3d" xmlns:o="urn:schemas-microsoft-com:office:office" xmlns:r="http://schemas.openxmlformats.org/officeDocument/2006/relationships" xmlns:m="http://schemas.openxmlformats.org/officeDocument/2006/math" xmlns:v="urn:schemas-microsoft-com:vml" xmlns:wp14="http://schemas.microsoft.com/office/word/2010/wordprocessingDrawing" xmlns:wp="http://schemas.openxmlformats.org/drawingml/2006/wordprocessingDrawing" xmlns:w10="urn:schemas-microsoft-com:office:word" xmlns:w="http://schemas.openxmlformats.org/wordprocessingml/2006/main" xmlns:w14="http://schemas.microsoft.com/office/word/2010/wordml" xmlns:w15="http://schemas.microsoft.com/office/word/2012/wordml" xmlns:w16cex="http://schemas.microsoft.com/office/word/2018/wordml/cex" xmlns:w16cid="http://schemas.microsoft.com/office/word/2016/wordml/cid" xmlns:w16="http://schemas.microsoft.com/office/word/2018/wordml" xmlns:w16sdtdh="http://schemas.microsoft.com/office/word/2020/wordml/sdtdatahash" xmlns:w16se="http://schemas.microsoft.com/office/word/2015/wordml/symex" xmlns:wpg="http://schemas.microsoft.com/office/word/2010/wordprocessingGroup" xmlns:wpi="http://schemas.microsoft.com/office/word/2010/wordprocessingInk" xmlns:wne="http://schemas.microsoft.com/office/word/2006/wordml" xmlns:wps="http://schemas.microsoft.com/office/word/2010/wordprocessingShape" mc:Ignorable="w14 w15 w16se w16cid w16 w16cex w16sdtdh wp14">
   <w:body>
     <w:p>
       <w:pPr>
@@ -84,7 +84,7 @@
                     <pic:cNvPicPr/>
                   </pic:nvPicPr>
                   <pic:blipFill>
-                    <a:blip r:embed="rId6"/>
+                    <a:blip r:embed="rId8"/>
                     <a:stretch>
                       <a:fillRect/>
                     </a:stretch>
@@ -180,15 +180,11 @@
           <w:rFonts w:ascii="Adobe Caslon Pro Bold" w:hAnsi="Adobe Caslon Pro Bold"/>
           <w:b/>
           <w:bCs/>
-          <w:color w:val="262626" w:themeColor="text1" w:themeTint="D9"/>
-          <w:sz w:val="28"/>
+          <w:sz w:val="32"/>
           <w:szCs w:val="2"/>
         </w:rPr>
       </w:pPr>
-    </w:p>
-    <w:p>
-      <w:pPr>
-        <w:jc w:val="center"/>
+      <w:r>
         <w:rPr>
           <w:rFonts w:ascii="Adobe Caslon Pro Bold" w:hAnsi="Adobe Caslon Pro Bold"/>
           <w:b/>
@@ -196,32 +192,12 @@
           <w:sz w:val="32"/>
           <w:szCs w:val="2"/>
         </w:rPr>
-      </w:pPr>
-      <w:r>
-        <w:rPr>
-          <w:rFonts w:ascii="Adobe Caslon Pro Bold" w:hAnsi="Adobe Caslon Pro Bold"/>
-          <w:b/>
-          <w:bCs/>
-          <w:sz w:val="32"/>
-          <w:szCs w:val="2"/>
-        </w:rPr>
         <w:t>TALLER DE GRADO I</w:t>
       </w:r>
     </w:p>
     <w:p>
       <w:pPr>
         <w:jc w:val="center"/>
-        <w:rPr>
-          <w:rFonts w:ascii="Adobe Caslon Pro Bold" w:hAnsi="Adobe Caslon Pro Bold"/>
-          <w:b/>
-          <w:bCs/>
-          <w:sz w:val="32"/>
-          <w:szCs w:val="2"/>
-        </w:rPr>
-      </w:pPr>
-    </w:p>
-    <w:p>
-      <w:pPr>
         <w:rPr>
           <w:rFonts w:ascii="Adobe Caslon Pro Bold" w:hAnsi="Adobe Caslon Pro Bold"/>
           <w:b/>
@@ -238,6 +214,7 @@
           <w:sz w:val="28"/>
           <w:szCs w:val="2"/>
         </w:rPr>
+        <w:lastRenderedPageBreak/>
         <w:t>Universitarios:</w:t>
       </w:r>
     </w:p>
@@ -256,7 +233,6 @@
           <w:rFonts w:ascii="Adobe Caslon" w:hAnsi="Adobe Caslon" w:cs="Times New Roman"/>
           <w:bCs/>
           <w:color w:val="171717" w:themeColor="background2" w:themeShade="1A"/>
-          <w:sz w:val="24"/>
           <w:szCs w:val="24"/>
         </w:rPr>
         <w:t xml:space="preserve">Bladimir Balderrama </w:t>
@@ -267,7 +243,6 @@
           <w:rFonts w:ascii="Adobe Caslon" w:hAnsi="Adobe Caslon" w:cs="Times New Roman"/>
           <w:bCs/>
           <w:color w:val="171717" w:themeColor="background2" w:themeShade="1A"/>
-          <w:sz w:val="24"/>
           <w:szCs w:val="24"/>
         </w:rPr>
         <w:t>Lopez</w:t>
@@ -283,7 +258,7 @@
         </w:rPr>
         <w:t xml:space="preserve"> – </w:t>
       </w:r>
-      <w:hyperlink r:id="rId7" w:history="1">
+      <w:hyperlink r:id="rId9" w:history="1">
         <w:r>
           <w:rPr>
             <w:rStyle w:val="Hipervnculo"/>
@@ -339,7 +314,7 @@
         </w:rPr>
         <w:t xml:space="preserve">- </w:t>
       </w:r>
-      <w:hyperlink r:id="rId8" w:history="1">
+      <w:hyperlink r:id="rId10" w:history="1">
         <w:r>
           <w:rPr>
             <w:rStyle w:val="Hipervnculo"/>
@@ -378,6 +353,106 @@
     </w:p>
     <w:p>
       <w:pPr>
+        <w:pStyle w:val="Default"/>
+      </w:pPr>
+    </w:p>
+    <w:p>
+      <w:pPr>
+        <w:pStyle w:val="Default"/>
+      </w:pPr>
+    </w:p>
+    <w:p>
+      <w:pPr>
+        <w:pStyle w:val="Default"/>
+      </w:pPr>
+    </w:p>
+    <w:p>
+      <w:pPr>
+        <w:pStyle w:val="Default"/>
+      </w:pPr>
+    </w:p>
+    <w:p>
+      <w:pPr>
+        <w:pStyle w:val="Default"/>
+      </w:pPr>
+    </w:p>
+    <w:p>
+      <w:pPr>
+        <w:pStyle w:val="Default"/>
+      </w:pPr>
+    </w:p>
+    <w:p>
+      <w:pPr>
+        <w:pStyle w:val="Default"/>
+      </w:pPr>
+    </w:p>
+    <w:p>
+      <w:pPr>
+        <w:pStyle w:val="Default"/>
+      </w:pPr>
+    </w:p>
+    <w:p>
+      <w:pPr>
+        <w:pStyle w:val="Default"/>
+      </w:pPr>
+    </w:p>
+    <w:p>
+      <w:pPr>
+        <w:pStyle w:val="Default"/>
+      </w:pPr>
+    </w:p>
+    <w:p>
+      <w:pPr>
+        <w:pStyle w:val="Default"/>
+      </w:pPr>
+    </w:p>
+    <w:p>
+      <w:pPr>
+        <w:pStyle w:val="Default"/>
+      </w:pPr>
+    </w:p>
+    <w:p>
+      <w:pPr>
+        <w:pStyle w:val="Default"/>
+      </w:pPr>
+    </w:p>
+    <w:p>
+      <w:pPr>
+        <w:pStyle w:val="Default"/>
+      </w:pPr>
+    </w:p>
+    <w:p>
+      <w:pPr>
+        <w:pStyle w:val="Default"/>
+      </w:pPr>
+    </w:p>
+    <w:p>
+      <w:pPr>
+        <w:pStyle w:val="Default"/>
+      </w:pPr>
+    </w:p>
+    <w:p>
+      <w:pPr>
+        <w:pStyle w:val="Default"/>
+      </w:pPr>
+    </w:p>
+    <w:p>
+      <w:pPr>
+        <w:pStyle w:val="Default"/>
+      </w:pPr>
+    </w:p>
+    <w:p>
+      <w:pPr>
+        <w:pStyle w:val="Default"/>
+      </w:pPr>
+    </w:p>
+    <w:p>
+      <w:pPr>
+        <w:pStyle w:val="Default"/>
+      </w:pPr>
+    </w:p>
+    <w:p>
+      <w:pPr>
         <w:jc w:val="center"/>
         <w:rPr>
           <w:sz w:val="23"/>
@@ -387,22 +462,53 @@
       <w:r>
         <w:t xml:space="preserve"> </w:t>
       </w:r>
-      <w:proofErr w:type="spellStart"/>
       <w:r>
         <w:rPr>
           <w:sz w:val="23"/>
           <w:szCs w:val="23"/>
         </w:rPr>
-        <w:t>Camiri</w:t>
-      </w:r>
-      <w:proofErr w:type="spellEnd"/>
-      <w:r>
+        <w:t>Camiri, Santa Cruz, noviembre del 2021</w:t>
+      </w:r>
+    </w:p>
+    <w:p>
+      <w:pPr>
         <w:rPr>
           <w:sz w:val="23"/>
           <w:szCs w:val="23"/>
         </w:rPr>
-        <w:t>, Santa Cruz, noviembre del 2021</w:t>
-      </w:r>
+      </w:pPr>
+    </w:p>
+    <w:p>
+      <w:pPr>
+        <w:rPr>
+          <w:sz w:val="23"/>
+          <w:szCs w:val="23"/>
+        </w:rPr>
+      </w:pPr>
+    </w:p>
+    <w:p>
+      <w:pPr>
+        <w:rPr>
+          <w:sz w:val="23"/>
+          <w:szCs w:val="23"/>
+        </w:rPr>
+      </w:pPr>
+    </w:p>
+    <w:p>
+      <w:pPr>
+        <w:rPr>
+          <w:sz w:val="23"/>
+          <w:szCs w:val="23"/>
+        </w:rPr>
+      </w:pPr>
+    </w:p>
+    <w:p>
+      <w:pPr>
+        <w:rPr>
+          <w:sz w:val="23"/>
+          <w:szCs w:val="23"/>
+        </w:rPr>
+      </w:pPr>
     </w:p>
     <w:p>
       <w:pPr>
@@ -442,7 +548,9 @@
       </w:sdtPr>
       <w:sdtEndPr>
         <w:rPr>
+          <w:rFonts w:ascii="Times New Roman" w:hAnsi="Times New Roman"/>
           <w:bCs/>
+          <w:sz w:val="24"/>
         </w:rPr>
       </w:sdtEndPr>
       <w:sdtContent>
@@ -455,7 +563,7 @@
             <w:rPr>
               <w:lang w:val="es-ES"/>
             </w:rPr>
-            <w:t>TABLA DE CONTENIDOS</w:t>
+            <w:t>CAPITULO 1</w:t>
           </w:r>
         </w:p>
         <w:p>
@@ -1375,6 +1483,58 @@
     </w:p>
     <w:p>
       <w:pPr>
+        <w:ind w:firstLine="0"/>
+      </w:pPr>
+      <w:r>
+        <w:t>Algunos de los componentes que poseen son: el manejo del tiempo, servicio y</w:t>
+      </w:r>
+      <w:r>
+        <w:t xml:space="preserve"> </w:t>
+      </w:r>
+      <w:r>
+        <w:t>soporte al</w:t>
+      </w:r>
+      <w:r>
+        <w:t xml:space="preserve"> </w:t>
+      </w:r>
+      <w:r>
+        <w:t>cliente, marketing, funcionalidad en las ventas y su administración,</w:t>
+      </w:r>
+      <w:r>
+        <w:t xml:space="preserve"> </w:t>
+      </w:r>
+      <w:r>
+        <w:t>manejo de información, integración ERP, e-Commerce.</w:t>
+      </w:r>
+    </w:p>
+    <w:p>
+      <w:pPr>
+        <w:ind w:firstLine="0"/>
+      </w:pPr>
+      <w:r>
+        <w:t>Por medio del presente documento se estudia el proceso que se ha de llevar a</w:t>
+      </w:r>
+      <w:r>
+        <w:t xml:space="preserve"> </w:t>
+      </w:r>
+      <w:r>
+        <w:t>cabo para la implementación de este software definiendo la configuración</w:t>
+      </w:r>
+      <w:r>
+        <w:t xml:space="preserve"> </w:t>
+      </w:r>
+      <w:r>
+        <w:t>necesaria para su implementación, la descripción general del software, sus</w:t>
+      </w:r>
+      <w:r>
+        <w:t xml:space="preserve"> </w:t>
+      </w:r>
+      <w:r>
+        <w:t>requerimientos y herramientas a utilizar.</w:t>
+      </w:r>
+    </w:p>
+    <w:p>
+      <w:pPr>
         <w:pStyle w:val="Ttulo2"/>
         <w:numPr>
           <w:ilvl w:val="1"/>
@@ -1405,14 +1565,12 @@
         </w:rPr>
         <w:t xml:space="preserve">lo que las compañías consideraban, de acuerdo a su propio criterio, lo que se </w:t>
       </w:r>
-      <w:proofErr w:type="spellStart"/>
-      <w:r>
-        <w:rPr>
-          <w:lang w:val="es-ES"/>
-        </w:rPr>
-        <w:t>debia</w:t>
-      </w:r>
-      <w:proofErr w:type="spellEnd"/>
+      <w:r>
+        <w:rPr>
+          <w:lang w:val="es-ES"/>
+        </w:rPr>
+        <w:t>debía</w:t>
+      </w:r>
       <w:r>
         <w:rPr>
           <w:lang w:val="es-ES"/>
@@ -1422,6 +1580,7 @@
     </w:p>
     <w:p>
       <w:pPr>
+        <w:ind w:firstLine="0"/>
         <w:rPr>
           <w:lang w:val="es-ES"/>
         </w:rPr>
@@ -1447,6 +1606,7 @@
     </w:p>
     <w:p>
       <w:pPr>
+        <w:ind w:firstLine="0"/>
         <w:rPr>
           <w:b/>
           <w:bCs/>
@@ -1459,11 +1619,13 @@
           <w:bCs/>
           <w:lang w:val="es-ES"/>
         </w:rPr>
+        <w:lastRenderedPageBreak/>
         <w:t>Institucional</w:t>
       </w:r>
     </w:p>
     <w:p>
       <w:pPr>
+        <w:ind w:firstLine="0"/>
         <w:rPr>
           <w:lang w:val="es-ES"/>
         </w:rPr>
@@ -1496,21 +1658,7 @@
         <w:rPr>
           <w:lang w:val="es-ES"/>
         </w:rPr>
-        <w:t xml:space="preserve">. Desde su aparición en el mercado en </w:t>
-      </w:r>
-      <w:proofErr w:type="spellStart"/>
-      <w:r>
-        <w:rPr>
-          <w:lang w:val="es-ES"/>
-        </w:rPr>
-        <w:t>Camiri</w:t>
-      </w:r>
-      <w:proofErr w:type="spellEnd"/>
-      <w:r>
-        <w:rPr>
-          <w:lang w:val="es-ES"/>
-        </w:rPr>
-        <w:t>, hasta el momento han pre</w:t>
+        <w:t>. Desde su aparición en el mercado en Camiri, hasta el momento han pre</w:t>
       </w:r>
       <w:r>
         <w:rPr>
@@ -1551,6 +1699,7 @@
     </w:p>
     <w:p>
       <w:pPr>
+        <w:ind w:firstLine="0"/>
         <w:rPr>
           <w:b/>
           <w:bCs/>
@@ -1576,6 +1725,7 @@
     </w:p>
     <w:p>
       <w:pPr>
+        <w:ind w:firstLine="0"/>
         <w:rPr>
           <w:lang w:val="es-ES"/>
         </w:rPr>
@@ -1598,41 +1748,48 @@
         <w:rPr>
           <w:lang w:val="es-ES"/>
         </w:rPr>
-        <w:t xml:space="preserve"> un proyecto CRM en alguna empresa del municipio de </w:t>
-      </w:r>
+        <w:t xml:space="preserve"> un proyecto CRM en alguna empresa del municipio de Camiri, sin </w:t>
+      </w:r>
+      <w:proofErr w:type="gramStart"/>
+      <w:r>
+        <w:rPr>
+          <w:lang w:val="es-ES"/>
+        </w:rPr>
+        <w:t>embargo</w:t>
+      </w:r>
+      <w:proofErr w:type="gramEnd"/>
+      <w:r>
+        <w:rPr>
+          <w:lang w:val="es-ES"/>
+        </w:rPr>
+        <w:t xml:space="preserve"> pueden encontrar diferentes empresas que apoyan la integración de soluciones tecnológicas en las empresas </w:t>
+      </w:r>
+      <w:r>
+        <w:rPr>
+          <w:lang w:val="es-ES"/>
+        </w:rPr>
+        <w:t>de Bolivia, entre otras, los sistemas CRM.</w:t>
+      </w:r>
+    </w:p>
+    <w:p>
+      <w:pPr>
+        <w:rPr>
+          <w:lang w:val="es-ES"/>
+        </w:rPr>
+      </w:pPr>
       <w:proofErr w:type="spellStart"/>
       <w:r>
         <w:rPr>
           <w:lang w:val="es-ES"/>
         </w:rPr>
-        <w:t>Camiri</w:t>
+        <w:t>Odoo</w:t>
       </w:r>
       <w:proofErr w:type="spellEnd"/>
       <w:r>
         <w:rPr>
           <w:lang w:val="es-ES"/>
         </w:rPr>
-        <w:t xml:space="preserve">, sin </w:t>
-      </w:r>
-      <w:proofErr w:type="gramStart"/>
-      <w:r>
-        <w:rPr>
-          <w:lang w:val="es-ES"/>
-        </w:rPr>
-        <w:t>embargo</w:t>
-      </w:r>
-      <w:proofErr w:type="gramEnd"/>
-      <w:r>
-        <w:rPr>
-          <w:lang w:val="es-ES"/>
-        </w:rPr>
-        <w:t xml:space="preserve"> pueden encontrar diferentes empresas que apoyan la integración de soluciones tecnológicas en las empresas </w:t>
-      </w:r>
-      <w:r>
-        <w:rPr>
-          <w:lang w:val="es-ES"/>
-        </w:rPr>
-        <w:t>de Bolivia, entre otras, los sistemas CRM.</w:t>
+        <w:t>:</w:t>
       </w:r>
     </w:p>
     <w:p>
@@ -1646,7 +1803,7 @@
         <w:rPr>
           <w:lang w:val="es-ES"/>
         </w:rPr>
-        <w:t>Odoo</w:t>
+        <w:t>Defontana</w:t>
       </w:r>
       <w:proofErr w:type="spellEnd"/>
       <w:r>
@@ -1658,27 +1815,6 @@
     </w:p>
     <w:p>
       <w:pPr>
-        <w:rPr>
-          <w:lang w:val="es-ES"/>
-        </w:rPr>
-      </w:pPr>
-      <w:proofErr w:type="spellStart"/>
-      <w:r>
-        <w:rPr>
-          <w:lang w:val="es-ES"/>
-        </w:rPr>
-        <w:t>Defontana</w:t>
-      </w:r>
-      <w:proofErr w:type="spellEnd"/>
-      <w:r>
-        <w:rPr>
-          <w:lang w:val="es-ES"/>
-        </w:rPr>
-        <w:t>:</w:t>
-      </w:r>
-    </w:p>
-    <w:p>
-      <w:pPr>
         <w:pStyle w:val="Ttulo2"/>
       </w:pPr>
       <w:bookmarkStart w:id="4" w:name="_Toc89106094"/>
@@ -1713,6 +1849,7 @@
         <w:rPr>
           <w:lang w:val="es-ES"/>
         </w:rPr>
+        <w:lastRenderedPageBreak/>
         <w:t xml:space="preserve">Los problemas </w:t>
       </w:r>
       <w:r>
@@ -1743,7 +1880,6 @@
         <w:rPr>
           <w:lang w:val="es-ES"/>
         </w:rPr>
-        <w:lastRenderedPageBreak/>
         <w:t>No tener acceso inmediato a la información de parte de la administración sobre el manejo de los datos de los clientes</w:t>
       </w:r>
       <w:r>
@@ -1857,20 +1993,6 @@
     </w:p>
     <w:p>
       <w:pPr>
-        <w:rPr>
-          <w:lang w:val="es-ES"/>
-        </w:rPr>
-      </w:pPr>
-    </w:p>
-    <w:p>
-      <w:pPr>
-        <w:rPr>
-          <w:lang w:val="es-ES"/>
-        </w:rPr>
-      </w:pPr>
-    </w:p>
-    <w:p>
-      <w:pPr>
         <w:pStyle w:val="Ttulo3"/>
       </w:pPr>
       <w:bookmarkStart w:id="5" w:name="_Toc89106095"/>
@@ -1881,6 +2003,7 @@
     </w:p>
     <w:p>
       <w:pPr>
+        <w:ind w:firstLine="0"/>
         <w:rPr>
           <w:lang w:val="es-ES"/>
         </w:rPr>
@@ -1894,6 +2017,7 @@
     </w:p>
     <w:p>
       <w:pPr>
+        <w:ind w:firstLine="0"/>
         <w:rPr>
           <w:lang w:val="es-ES"/>
         </w:rPr>
@@ -1921,117 +2045,101 @@
     </w:p>
     <w:p>
       <w:pPr>
+        <w:spacing w:line="360" w:lineRule="auto"/>
+        <w:rPr>
+          <w:rFonts w:cs="Times New Roman"/>
+          <w:szCs w:val="24"/>
+        </w:rPr>
+      </w:pPr>
+    </w:p>
+    <w:p>
+      <w:pPr>
+        <w:pStyle w:val="Ttulo2"/>
+      </w:pPr>
+      <w:bookmarkStart w:id="6" w:name="_Toc89106098"/>
+      <w:r>
+        <w:lastRenderedPageBreak/>
+        <w:t>1.</w:t>
+      </w:r>
+      <w:r>
+        <w:t>5</w:t>
+      </w:r>
+      <w:r>
+        <w:t xml:space="preserve"> OBJETIVOS</w:t>
+      </w:r>
+      <w:bookmarkEnd w:id="6"/>
+    </w:p>
+    <w:p>
+      <w:pPr>
         <w:pStyle w:val="Ttulo3"/>
       </w:pPr>
-      <w:bookmarkStart w:id="6" w:name="_Toc89106096"/>
-      <w:r>
-        <w:t>1.3.2 Pregunta de investigación</w:t>
-      </w:r>
-      <w:bookmarkEnd w:id="6"/>
-      <w:r>
-        <w:t xml:space="preserve"> </w:t>
-      </w:r>
-    </w:p>
-    <w:p>
-      <w:pPr>
-        <w:pStyle w:val="Ttulo2"/>
-      </w:pPr>
-      <w:bookmarkStart w:id="7" w:name="_Toc89106097"/>
-      <w:r>
-        <w:t>1.4 JUSTIFICACIÓN</w:t>
+      <w:bookmarkStart w:id="7" w:name="_Toc89106099"/>
+      <w:r>
+        <w:t>1.</w:t>
+      </w:r>
+      <w:r>
+        <w:t>5</w:t>
+      </w:r>
+      <w:r>
+        <w:t xml:space="preserve">.1 </w:t>
+      </w:r>
+      <w:r>
+        <w:t>Objetivo General</w:t>
       </w:r>
       <w:bookmarkEnd w:id="7"/>
-      <w:r>
-        <w:t xml:space="preserve"> </w:t>
-      </w:r>
-    </w:p>
-    <w:p>
-      <w:pPr>
-        <w:spacing w:line="360" w:lineRule="auto"/>
-        <w:rPr>
-          <w:rFonts w:ascii="Times New Roman" w:hAnsi="Times New Roman" w:cs="Times New Roman"/>
-          <w:sz w:val="24"/>
-          <w:szCs w:val="24"/>
-        </w:rPr>
-      </w:pPr>
-      <w:r>
-        <w:rPr>
-          <w:rFonts w:ascii="Times New Roman" w:hAnsi="Times New Roman" w:cs="Times New Roman"/>
-          <w:b/>
-          <w:bCs/>
-          <w:sz w:val="24"/>
-          <w:szCs w:val="24"/>
-        </w:rPr>
-        <w:t xml:space="preserve">    </w:t>
-      </w:r>
-      <w:r>
-        <w:rPr>
-          <w:rFonts w:ascii="Times New Roman" w:hAnsi="Times New Roman" w:cs="Times New Roman"/>
-          <w:sz w:val="24"/>
-          <w:szCs w:val="24"/>
-        </w:rPr>
-        <w:t>Mediante el p</w:t>
-      </w:r>
-      <w:r>
-        <w:rPr>
-          <w:rFonts w:ascii="Times New Roman" w:hAnsi="Times New Roman" w:cs="Times New Roman"/>
-          <w:sz w:val="24"/>
-          <w:szCs w:val="24"/>
-        </w:rPr>
-        <w:t>resente proyecto se busca implementar y administrar la relación con los clientes, a través de toda la información recolectada, donde se pretende generar datos estadísticos de los clientes potenciales, clientes satisfechos para el Hotel.</w:t>
-      </w:r>
-    </w:p>
-    <w:p>
-      <w:pPr>
-        <w:spacing w:line="360" w:lineRule="auto"/>
-        <w:rPr>
-          <w:rFonts w:ascii="Times New Roman" w:hAnsi="Times New Roman" w:cs="Times New Roman"/>
-          <w:sz w:val="24"/>
-          <w:szCs w:val="24"/>
-        </w:rPr>
-      </w:pPr>
-      <w:r>
-        <w:rPr>
-          <w:rFonts w:ascii="Times New Roman" w:hAnsi="Times New Roman" w:cs="Times New Roman"/>
-          <w:sz w:val="24"/>
-          <w:szCs w:val="24"/>
-        </w:rPr>
-        <w:t xml:space="preserve">Y </w:t>
+    </w:p>
+    <w:p>
+      <w:pPr>
+        <w:rPr>
+          <w:lang w:val="es-ES"/>
+        </w:rPr>
+      </w:pPr>
+      <w:r>
+        <w:rPr>
+          <w:lang w:val="es-ES"/>
+        </w:rPr>
+        <w:t xml:space="preserve">Implementar un sistema CRM en el hotel “” </w:t>
+      </w:r>
+      <w:r>
+        <w:rPr>
+          <w:lang w:val="es-ES"/>
+        </w:rPr>
+        <w:t xml:space="preserve">para la </w:t>
       </w:r>
       <w:proofErr w:type="spellStart"/>
       <w:r>
         <w:rPr>
-          <w:rFonts w:ascii="Times New Roman" w:hAnsi="Times New Roman" w:cs="Times New Roman"/>
-          <w:sz w:val="24"/>
-          <w:szCs w:val="24"/>
-        </w:rPr>
-        <w:t>asi</w:t>
+          <w:lang w:val="es-ES"/>
+        </w:rPr>
+        <w:t>gestion</w:t>
       </w:r>
       <w:proofErr w:type="spellEnd"/>
       <w:r>
         <w:rPr>
-          <w:rFonts w:ascii="Times New Roman" w:hAnsi="Times New Roman" w:cs="Times New Roman"/>
-          <w:sz w:val="24"/>
-          <w:szCs w:val="24"/>
-        </w:rPr>
-        <w:t xml:space="preserve"> tomar una mejor decisión para el manejo de las promociones y el marketing del hotel.</w:t>
-      </w:r>
-    </w:p>
-    <w:p>
-      <w:pPr>
-        <w:spacing w:line="360" w:lineRule="auto"/>
-        <w:rPr>
-          <w:rFonts w:ascii="Times New Roman" w:hAnsi="Times New Roman" w:cs="Times New Roman"/>
-          <w:sz w:val="24"/>
-          <w:szCs w:val="24"/>
-        </w:rPr>
-      </w:pPr>
-    </w:p>
-    <w:p>
-      <w:pPr>
-        <w:pStyle w:val="Ttulo2"/>
-      </w:pPr>
-      <w:bookmarkStart w:id="8" w:name="_Toc89106098"/>
+          <w:lang w:val="es-ES"/>
+        </w:rPr>
+        <w:t xml:space="preserve"> de </w:t>
+      </w:r>
+      <w:proofErr w:type="spellStart"/>
+      <w:r>
+        <w:rPr>
+          <w:lang w:val="es-ES"/>
+        </w:rPr>
+        <w:t>informacion</w:t>
+      </w:r>
+      <w:proofErr w:type="spellEnd"/>
+      <w:r>
+        <w:rPr>
+          <w:lang w:val="es-ES"/>
+        </w:rPr>
+        <w:t xml:space="preserve"> referente a las relaciones con los clientes; durante el periodo comprendido por el semestre del año 2021</w:t>
+      </w:r>
+    </w:p>
+    <w:p>
+      <w:pPr>
+        <w:pStyle w:val="Ttulo3"/>
+      </w:pPr>
+      <w:bookmarkStart w:id="8" w:name="_Toc89106100"/>
       <w:r>
         <w:t>1.</w:t>
       </w:r>
@@ -2039,94 +2147,12 @@
         <w:t>5</w:t>
       </w:r>
       <w:r>
-        <w:t xml:space="preserve"> OBJETIVOS</w:t>
+        <w:t xml:space="preserve">.2 </w:t>
+      </w:r>
+      <w:r>
+        <w:t>Objetivos Específicos</w:t>
       </w:r>
       <w:bookmarkEnd w:id="8"/>
-    </w:p>
-    <w:p>
-      <w:pPr>
-        <w:pStyle w:val="Ttulo3"/>
-      </w:pPr>
-      <w:bookmarkStart w:id="9" w:name="_Toc89106099"/>
-      <w:r>
-        <w:t>1.</w:t>
-      </w:r>
-      <w:r>
-        <w:t>5</w:t>
-      </w:r>
-      <w:r>
-        <w:t xml:space="preserve">.1 </w:t>
-      </w:r>
-      <w:r>
-        <w:t>Objetivo General</w:t>
-      </w:r>
-      <w:bookmarkEnd w:id="9"/>
-    </w:p>
-    <w:p>
-      <w:pPr>
-        <w:rPr>
-          <w:lang w:val="es-ES"/>
-        </w:rPr>
-      </w:pPr>
-      <w:r>
-        <w:rPr>
-          <w:lang w:val="es-ES"/>
-        </w:rPr>
-        <w:t xml:space="preserve">Implementar un sistema CRM en el hotel “” </w:t>
-      </w:r>
-      <w:r>
-        <w:rPr>
-          <w:lang w:val="es-ES"/>
-        </w:rPr>
-        <w:t xml:space="preserve">para la </w:t>
-      </w:r>
-      <w:proofErr w:type="spellStart"/>
-      <w:r>
-        <w:rPr>
-          <w:lang w:val="es-ES"/>
-        </w:rPr>
-        <w:t>gestion</w:t>
-      </w:r>
-      <w:proofErr w:type="spellEnd"/>
-      <w:r>
-        <w:rPr>
-          <w:lang w:val="es-ES"/>
-        </w:rPr>
-        <w:t xml:space="preserve"> de </w:t>
-      </w:r>
-      <w:proofErr w:type="spellStart"/>
-      <w:r>
-        <w:rPr>
-          <w:lang w:val="es-ES"/>
-        </w:rPr>
-        <w:t>informacion</w:t>
-      </w:r>
-      <w:proofErr w:type="spellEnd"/>
-      <w:r>
-        <w:rPr>
-          <w:lang w:val="es-ES"/>
-        </w:rPr>
-        <w:t xml:space="preserve"> referente a las relaciones con los clientes; durante el periodo comprendido por el semestre del año 2021</w:t>
-      </w:r>
-    </w:p>
-    <w:p>
-      <w:pPr>
-        <w:pStyle w:val="Ttulo3"/>
-      </w:pPr>
-      <w:bookmarkStart w:id="10" w:name="_Toc89106100"/>
-      <w:r>
-        <w:t>1.</w:t>
-      </w:r>
-      <w:r>
-        <w:t>5</w:t>
-      </w:r>
-      <w:r>
-        <w:t xml:space="preserve">.2 </w:t>
-      </w:r>
-      <w:r>
-        <w:t>Objetivos Específicos</w:t>
-      </w:r>
-      <w:bookmarkEnd w:id="10"/>
     </w:p>
     <w:p>
       <w:pPr>
@@ -2205,7 +2231,6 @@
           <w:rFonts w:cs="Times New Roman"/>
           <w:szCs w:val="24"/>
         </w:rPr>
-        <w:lastRenderedPageBreak/>
         <w:t>Análisis de los requerimientos recolectados.</w:t>
       </w:r>
     </w:p>
@@ -2271,39 +2296,7 @@
           <w:rFonts w:cs="Times New Roman"/>
           <w:szCs w:val="24"/>
         </w:rPr>
-        <w:t xml:space="preserve">ramework </w:t>
-      </w:r>
-      <w:proofErr w:type="spellStart"/>
-      <w:r>
-        <w:rPr>
-          <w:rFonts w:cs="Times New Roman"/>
-          <w:szCs w:val="24"/>
-        </w:rPr>
-        <w:t>Laravel</w:t>
-      </w:r>
-      <w:proofErr w:type="spellEnd"/>
-      <w:r>
-        <w:rPr>
-          <w:rFonts w:cs="Times New Roman"/>
-          <w:szCs w:val="24"/>
-        </w:rPr>
-        <w:t xml:space="preserve"> 8, </w:t>
-      </w:r>
-      <w:proofErr w:type="spellStart"/>
-      <w:r>
-        <w:rPr>
-          <w:rFonts w:cs="Times New Roman"/>
-          <w:szCs w:val="24"/>
-        </w:rPr>
-        <w:t>PostgreSQL</w:t>
-      </w:r>
-      <w:proofErr w:type="spellEnd"/>
-      <w:r>
-        <w:rPr>
-          <w:rFonts w:cs="Times New Roman"/>
-          <w:szCs w:val="24"/>
-        </w:rPr>
-        <w:t xml:space="preserve"> como gestor de base de dato</w:t>
+        <w:t>ramework Laravel 8, PostgreSQL como gestor de base de dato</w:t>
       </w:r>
       <w:r>
         <w:rPr>
@@ -2353,20 +2346,870 @@
     </w:p>
     <w:p>
       <w:pPr>
+        <w:rPr>
+          <w:lang w:val="es-ES"/>
+        </w:rPr>
+      </w:pPr>
+      <w:r>
+        <w:rPr>
+          <w:lang w:val="es-ES"/>
+        </w:rPr>
+        <w:t xml:space="preserve">ALCANCE </w:t>
+      </w:r>
+    </w:p>
+    <w:p>
+      <w:pPr>
+        <w:rPr>
+          <w:lang w:val="es-ES"/>
+        </w:rPr>
+      </w:pPr>
+    </w:p>
+    <w:p>
+      <w:pPr>
+        <w:pStyle w:val="Ttulo2"/>
+      </w:pPr>
+      <w:bookmarkStart w:id="9" w:name="_Toc89106097"/>
+      <w:r>
+        <w:t>1.4 JUSTIFICACIÓN</w:t>
+      </w:r>
+      <w:bookmarkEnd w:id="9"/>
+      <w:r>
+        <w:t xml:space="preserve"> </w:t>
+      </w:r>
+    </w:p>
+    <w:p>
+      <w:pPr>
+        <w:spacing w:line="360" w:lineRule="auto"/>
+        <w:rPr>
+          <w:rFonts w:cs="Times New Roman"/>
+          <w:szCs w:val="24"/>
+        </w:rPr>
+      </w:pPr>
+      <w:r>
+        <w:rPr>
+          <w:rFonts w:cs="Times New Roman"/>
+          <w:b/>
+          <w:bCs/>
+          <w:szCs w:val="24"/>
+        </w:rPr>
+        <w:t xml:space="preserve">    </w:t>
+      </w:r>
+      <w:r>
+        <w:rPr>
+          <w:rFonts w:cs="Times New Roman"/>
+          <w:szCs w:val="24"/>
+        </w:rPr>
+        <w:t>Mediante el presente proyecto se busca implementar y administrar la relación con los clientes, a través de toda la información recolectada, donde se pretende generar datos estadísticos de los clientes potenciales, clientes satisfechos para el Hotel.</w:t>
+      </w:r>
+    </w:p>
+    <w:p>
+      <w:pPr>
+        <w:spacing w:line="360" w:lineRule="auto"/>
+        <w:rPr>
+          <w:rFonts w:cs="Times New Roman"/>
+          <w:szCs w:val="24"/>
+        </w:rPr>
+      </w:pPr>
+      <w:r>
+        <w:rPr>
+          <w:rFonts w:cs="Times New Roman"/>
+          <w:szCs w:val="24"/>
+        </w:rPr>
+        <w:t xml:space="preserve">Y </w:t>
+      </w:r>
+      <w:proofErr w:type="spellStart"/>
+      <w:r>
+        <w:rPr>
+          <w:rFonts w:cs="Times New Roman"/>
+          <w:szCs w:val="24"/>
+        </w:rPr>
+        <w:t>asi</w:t>
+      </w:r>
+      <w:proofErr w:type="spellEnd"/>
+      <w:r>
+        <w:rPr>
+          <w:rFonts w:cs="Times New Roman"/>
+          <w:szCs w:val="24"/>
+        </w:rPr>
+        <w:t xml:space="preserve"> tomar una mejor decisión para el manejo de las promociones y el marketing del hotel.</w:t>
+      </w:r>
+    </w:p>
+    <w:p>
+      <w:pPr>
+        <w:rPr>
+          <w:lang w:val="es-ES"/>
+        </w:rPr>
+      </w:pPr>
+    </w:p>
+    <w:p>
+      <w:pPr>
+        <w:ind w:firstLine="0"/>
+        <w:rPr>
+          <w:b/>
+          <w:bCs/>
+          <w:lang w:val="es-ES"/>
+        </w:rPr>
+      </w:pPr>
+      <w:r>
+        <w:rPr>
+          <w:b/>
+          <w:bCs/>
+          <w:lang w:val="es-ES"/>
+        </w:rPr>
+        <w:t>METODOLOGIA</w:t>
+      </w:r>
+    </w:p>
+    <w:p>
+      <w:pPr>
+        <w:spacing w:line="360" w:lineRule="auto"/>
+        <w:jc w:val="both"/>
+        <w:rPr>
+          <w:rFonts w:cs="Times New Roman"/>
+          <w:szCs w:val="24"/>
+        </w:rPr>
+      </w:pPr>
+      <w:r>
+        <w:rPr>
+          <w:rFonts w:cs="Times New Roman"/>
+          <w:szCs w:val="24"/>
+        </w:rPr>
+        <w:t xml:space="preserve">     En este proyecto se hará uso de la metodología de proceso unificado de desarrollo de software (PUDS). Un proceso de desarrollo de software es el conjunto de actividades necesarias para transformar los requisitos del usuario en un sistema de software, esta metodología utiliza el lenguaje unificado de modelado (UML) que es un lenguaje estándar de modelado para el software.</w:t>
+      </w:r>
+    </w:p>
+    <w:p>
+      <w:pPr>
+        <w:spacing w:line="360" w:lineRule="auto"/>
+        <w:ind w:firstLine="0"/>
+        <w:jc w:val="both"/>
+        <w:rPr>
+          <w:rFonts w:cs="Times New Roman"/>
+          <w:b/>
+          <w:bCs/>
+          <w:szCs w:val="24"/>
+        </w:rPr>
+      </w:pPr>
+      <w:r>
+        <w:rPr>
+          <w:rFonts w:cs="Times New Roman"/>
+          <w:b/>
+          <w:bCs/>
+          <w:szCs w:val="24"/>
+        </w:rPr>
+        <w:t>P.U.D.S (Proceso Unificado del Desarrollo de Software)</w:t>
+      </w:r>
+    </w:p>
+    <w:p>
+      <w:pPr>
+        <w:spacing w:line="360" w:lineRule="auto"/>
+        <w:ind w:firstLine="0"/>
+        <w:jc w:val="both"/>
+        <w:rPr>
+          <w:rFonts w:cs="Times New Roman"/>
+          <w:szCs w:val="24"/>
+        </w:rPr>
+      </w:pPr>
+      <w:r>
+        <w:rPr>
+          <w:rFonts w:cs="Times New Roman"/>
+          <w:szCs w:val="24"/>
+        </w:rPr>
+        <w:t xml:space="preserve">El proceso unificado de Desarrollo de Software (PUD) fue creado por Jacobson, Booch y Rumbaugh. Este proceso se deriva de metodologías anteriores desarrolladas por estos tres autores, a saber, la metodología </w:t>
+      </w:r>
+      <w:proofErr w:type="spellStart"/>
+      <w:r>
+        <w:rPr>
+          <w:rFonts w:cs="Times New Roman"/>
+          <w:szCs w:val="24"/>
+        </w:rPr>
+        <w:t>Objectory</w:t>
+      </w:r>
+      <w:proofErr w:type="spellEnd"/>
+      <w:r>
+        <w:rPr>
+          <w:rFonts w:cs="Times New Roman"/>
+          <w:szCs w:val="24"/>
+        </w:rPr>
+        <w:t xml:space="preserve"> de Jacobson, la metodología de Booch y la técnica de modelado de objetos de Rumbaugh.</w:t>
+      </w:r>
+    </w:p>
+    <w:p>
+      <w:pPr>
+        <w:spacing w:line="360" w:lineRule="auto"/>
+        <w:ind w:firstLine="0"/>
+        <w:jc w:val="both"/>
+        <w:rPr>
+          <w:rFonts w:cs="Times New Roman"/>
+          <w:szCs w:val="24"/>
+        </w:rPr>
+      </w:pPr>
+      <w:r>
+        <w:rPr>
+          <w:rFonts w:cs="Times New Roman"/>
+          <w:noProof/>
+          <w:szCs w:val="24"/>
+        </w:rPr>
+        <w:drawing>
+          <wp:anchor distT="0" distB="0" distL="114300" distR="114300" simplePos="0" relativeHeight="251659264" behindDoc="0" locked="0" layoutInCell="1" allowOverlap="1" wp14:anchorId="2F9471DB" wp14:editId="6CE0B28D">
+            <wp:simplePos x="0" y="0"/>
+            <wp:positionH relativeFrom="margin">
+              <wp:posOffset>2171700</wp:posOffset>
+            </wp:positionH>
+            <wp:positionV relativeFrom="paragraph">
+              <wp:posOffset>362585</wp:posOffset>
+            </wp:positionV>
+            <wp:extent cx="3973830" cy="2726690"/>
+            <wp:effectExtent l="0" t="0" r="7620" b="0"/>
+            <wp:wrapSquare wrapText="bothSides"/>
+            <wp:docPr id="11" name="Imagen 11"/>
+            <wp:cNvGraphicFramePr>
+              <a:graphicFrameLocks xmlns:a="http://schemas.openxmlformats.org/drawingml/2006/main" noChangeAspect="1"/>
+            </wp:cNvGraphicFramePr>
+            <a:graphic xmlns:a="http://schemas.openxmlformats.org/drawingml/2006/main">
+              <a:graphicData uri="http://schemas.openxmlformats.org/drawingml/2006/picture">
+                <pic:pic xmlns:pic="http://schemas.openxmlformats.org/drawingml/2006/picture">
+                  <pic:nvPicPr>
+                    <pic:cNvPr id="0" name="Picture 2"/>
+                    <pic:cNvPicPr>
+                      <a:picLocks noChangeAspect="1" noChangeArrowheads="1"/>
+                    </pic:cNvPicPr>
+                  </pic:nvPicPr>
+                  <pic:blipFill>
+                    <a:blip r:embed="rId11">
+                      <a:extLst>
+                        <a:ext uri="{28A0092B-C50C-407E-A947-70E740481C1C}">
+                          <a14:useLocalDpi xmlns:a14="http://schemas.microsoft.com/office/drawing/2010/main" val="0"/>
+                        </a:ext>
+                      </a:extLst>
+                    </a:blip>
+                    <a:srcRect/>
+                    <a:stretch>
+                      <a:fillRect/>
+                    </a:stretch>
+                  </pic:blipFill>
+                  <pic:spPr bwMode="auto">
+                    <a:xfrm>
+                      <a:off x="0" y="0"/>
+                      <a:ext cx="3973830" cy="2726690"/>
+                    </a:xfrm>
+                    <a:prstGeom prst="rect">
+                      <a:avLst/>
+                    </a:prstGeom>
+                    <a:noFill/>
+                  </pic:spPr>
+                </pic:pic>
+              </a:graphicData>
+            </a:graphic>
+            <wp14:sizeRelH relativeFrom="page">
+              <wp14:pctWidth>0</wp14:pctWidth>
+            </wp14:sizeRelH>
+            <wp14:sizeRelV relativeFrom="page">
+              <wp14:pctHeight>0</wp14:pctHeight>
+            </wp14:sizeRelV>
+          </wp:anchor>
+        </w:drawing>
+      </w:r>
+      <w:r>
+        <w:rPr>
+          <w:rFonts w:cs="Times New Roman"/>
+          <w:szCs w:val="24"/>
+        </w:rPr>
+        <w:t xml:space="preserve">Es un proceso de desarrollo de software basado en el Lenguaje Unificado de Modelado (UML), y que es iterativo, centrado en la arquitectura y dirigido por los casos de uso y los riesgos. Proceso que se organiza en cuatro fases: inicio, elaboración, construcción y transición, y que se estructura en torno a cinco flujos de trabajo fundamentales: la recopilación de requisitos, análisis, diseño. Implementación y pruebas. </w:t>
+      </w:r>
+    </w:p>
+    <w:p>
+      <w:pPr>
+        <w:spacing w:line="360" w:lineRule="auto"/>
+        <w:jc w:val="both"/>
+        <w:rPr>
+          <w:rFonts w:cs="Times New Roman"/>
+          <w:b/>
+          <w:bCs/>
+          <w:szCs w:val="24"/>
+        </w:rPr>
+      </w:pPr>
+    </w:p>
+    <w:p>
+      <w:pPr>
+        <w:spacing w:line="360" w:lineRule="auto"/>
+        <w:jc w:val="both"/>
+        <w:rPr>
+          <w:rFonts w:cs="Times New Roman"/>
+          <w:b/>
+          <w:bCs/>
+          <w:szCs w:val="24"/>
+        </w:rPr>
+      </w:pPr>
+      <w:r>
+        <w:rPr>
+          <w:noProof/>
+        </w:rPr>
+        <w:lastRenderedPageBreak/>
+        <w:drawing>
+          <wp:anchor distT="0" distB="0" distL="114300" distR="114300" simplePos="0" relativeHeight="251660288" behindDoc="0" locked="0" layoutInCell="1" allowOverlap="1" wp14:anchorId="032EBCD1" wp14:editId="330E5F7D">
+            <wp:simplePos x="0" y="0"/>
+            <wp:positionH relativeFrom="column">
+              <wp:posOffset>3457575</wp:posOffset>
+            </wp:positionH>
+            <wp:positionV relativeFrom="paragraph">
+              <wp:posOffset>342900</wp:posOffset>
+            </wp:positionV>
+            <wp:extent cx="2306955" cy="1317625"/>
+            <wp:effectExtent l="0" t="0" r="0" b="0"/>
+            <wp:wrapSquare wrapText="bothSides"/>
+            <wp:docPr id="12" name="Imagen 12" descr="▷ Todos los diagramas UML. Teoría y ejemplos"/>
+            <wp:cNvGraphicFramePr>
+              <a:graphicFrameLocks xmlns:a="http://schemas.openxmlformats.org/drawingml/2006/main" noChangeAspect="1"/>
+            </wp:cNvGraphicFramePr>
+            <a:graphic xmlns:a="http://schemas.openxmlformats.org/drawingml/2006/main">
+              <a:graphicData uri="http://schemas.openxmlformats.org/drawingml/2006/picture">
+                <pic:pic xmlns:pic="http://schemas.openxmlformats.org/drawingml/2006/picture">
+                  <pic:nvPicPr>
+                    <pic:cNvPr id="0" name="Picture 3" descr="▷ Todos los diagramas UML. Teoría y ejemplos"/>
+                    <pic:cNvPicPr>
+                      <a:picLocks noChangeAspect="1" noChangeArrowheads="1"/>
+                    </pic:cNvPicPr>
+                  </pic:nvPicPr>
+                  <pic:blipFill>
+                    <a:blip r:embed="rId12" cstate="print">
+                      <a:extLst>
+                        <a:ext uri="{28A0092B-C50C-407E-A947-70E740481C1C}">
+                          <a14:useLocalDpi xmlns:a14="http://schemas.microsoft.com/office/drawing/2010/main" val="0"/>
+                        </a:ext>
+                      </a:extLst>
+                    </a:blip>
+                    <a:srcRect/>
+                    <a:stretch>
+                      <a:fillRect/>
+                    </a:stretch>
+                  </pic:blipFill>
+                  <pic:spPr bwMode="auto">
+                    <a:xfrm>
+                      <a:off x="0" y="0"/>
+                      <a:ext cx="2306955" cy="1317625"/>
+                    </a:xfrm>
+                    <a:prstGeom prst="rect">
+                      <a:avLst/>
+                    </a:prstGeom>
+                    <a:noFill/>
+                    <a:ln>
+                      <a:noFill/>
+                    </a:ln>
+                  </pic:spPr>
+                </pic:pic>
+              </a:graphicData>
+            </a:graphic>
+            <wp14:sizeRelH relativeFrom="page">
+              <wp14:pctWidth>0</wp14:pctWidth>
+            </wp14:sizeRelH>
+            <wp14:sizeRelV relativeFrom="page">
+              <wp14:pctHeight>0</wp14:pctHeight>
+            </wp14:sizeRelV>
+          </wp:anchor>
+        </w:drawing>
+      </w:r>
+      <w:r>
+        <w:rPr>
+          <w:rFonts w:cs="Times New Roman"/>
+          <w:b/>
+          <w:bCs/>
+          <w:szCs w:val="24"/>
+        </w:rPr>
+        <w:t>UML</w:t>
+      </w:r>
+    </w:p>
+    <w:p>
+      <w:pPr>
+        <w:spacing w:line="360" w:lineRule="auto"/>
+        <w:jc w:val="both"/>
+        <w:rPr>
+          <w:rFonts w:cs="Times New Roman"/>
+          <w:szCs w:val="24"/>
+        </w:rPr>
+      </w:pPr>
+      <w:r>
+        <w:rPr>
+          <w:rFonts w:cs="Times New Roman"/>
+          <w:b/>
+          <w:bCs/>
+          <w:szCs w:val="24"/>
+        </w:rPr>
+        <w:t xml:space="preserve">     </w:t>
+      </w:r>
+      <w:proofErr w:type="spellStart"/>
+      <w:r>
+        <w:rPr>
+          <w:rFonts w:cs="Times New Roman"/>
+          <w:szCs w:val="24"/>
+        </w:rPr>
+        <w:t>StarUML</w:t>
+      </w:r>
+      <w:proofErr w:type="spellEnd"/>
+      <w:r>
+        <w:rPr>
+          <w:rFonts w:cs="Times New Roman"/>
+          <w:szCs w:val="24"/>
+        </w:rPr>
+        <w:t xml:space="preserve"> es una herramienta para el modelamiento de software basado en los estándares UML (</w:t>
+      </w:r>
+      <w:proofErr w:type="spellStart"/>
+      <w:r>
+        <w:rPr>
+          <w:rFonts w:cs="Times New Roman"/>
+          <w:szCs w:val="24"/>
+        </w:rPr>
+        <w:t>Unified</w:t>
+      </w:r>
+      <w:proofErr w:type="spellEnd"/>
+      <w:r>
+        <w:rPr>
+          <w:rFonts w:cs="Times New Roman"/>
+          <w:szCs w:val="24"/>
+        </w:rPr>
+        <w:t xml:space="preserve"> </w:t>
+      </w:r>
+      <w:proofErr w:type="spellStart"/>
+      <w:r>
+        <w:rPr>
+          <w:rFonts w:cs="Times New Roman"/>
+          <w:szCs w:val="24"/>
+        </w:rPr>
+        <w:t>Modeling</w:t>
+      </w:r>
+      <w:proofErr w:type="spellEnd"/>
+      <w:r>
+        <w:rPr>
+          <w:rFonts w:cs="Times New Roman"/>
+          <w:szCs w:val="24"/>
+        </w:rPr>
+        <w:t xml:space="preserve"> </w:t>
+      </w:r>
+      <w:proofErr w:type="spellStart"/>
+      <w:r>
+        <w:rPr>
+          <w:rFonts w:cs="Times New Roman"/>
+          <w:szCs w:val="24"/>
+        </w:rPr>
+        <w:t>Language</w:t>
+      </w:r>
+      <w:proofErr w:type="spellEnd"/>
+      <w:r>
+        <w:rPr>
+          <w:rFonts w:cs="Times New Roman"/>
+          <w:szCs w:val="24"/>
+        </w:rPr>
+        <w:t>) y MDA (</w:t>
+      </w:r>
+      <w:proofErr w:type="spellStart"/>
+      <w:r>
+        <w:rPr>
+          <w:rFonts w:cs="Times New Roman"/>
+          <w:szCs w:val="24"/>
+        </w:rPr>
+        <w:t>Model</w:t>
+      </w:r>
+      <w:proofErr w:type="spellEnd"/>
+      <w:r>
+        <w:rPr>
+          <w:rFonts w:cs="Times New Roman"/>
+          <w:szCs w:val="24"/>
+        </w:rPr>
+        <w:t xml:space="preserve"> </w:t>
+      </w:r>
+      <w:proofErr w:type="spellStart"/>
+      <w:r>
+        <w:rPr>
+          <w:rFonts w:cs="Times New Roman"/>
+          <w:szCs w:val="24"/>
+        </w:rPr>
+        <w:t>Driven</w:t>
+      </w:r>
+      <w:proofErr w:type="spellEnd"/>
+      <w:r>
+        <w:rPr>
+          <w:rFonts w:cs="Times New Roman"/>
+          <w:szCs w:val="24"/>
+        </w:rPr>
+        <w:t xml:space="preserve"> </w:t>
+      </w:r>
+      <w:proofErr w:type="spellStart"/>
+      <w:r>
+        <w:rPr>
+          <w:rFonts w:cs="Times New Roman"/>
+          <w:szCs w:val="24"/>
+        </w:rPr>
+        <w:t>Arquitecture</w:t>
+      </w:r>
+      <w:proofErr w:type="spellEnd"/>
+      <w:r>
+        <w:rPr>
+          <w:rFonts w:cs="Times New Roman"/>
+          <w:szCs w:val="24"/>
+        </w:rPr>
+        <w:t xml:space="preserve">), que en un principio era un producto comercial y que hace cerca de un año pasó de ser un proyecto comercial (anteriormente llamado </w:t>
+      </w:r>
+      <w:proofErr w:type="spellStart"/>
+      <w:r>
+        <w:rPr>
+          <w:rFonts w:cs="Times New Roman"/>
+          <w:szCs w:val="24"/>
+        </w:rPr>
+        <w:t>plastic</w:t>
+      </w:r>
+      <w:proofErr w:type="spellEnd"/>
+      <w:r>
+        <w:rPr>
+          <w:rFonts w:cs="Times New Roman"/>
+          <w:szCs w:val="24"/>
+        </w:rPr>
+        <w:t>) a uno de licencia abierta GNU/GPL.</w:t>
+      </w:r>
+      <w:r>
+        <w:t xml:space="preserve"> </w:t>
+      </w:r>
+    </w:p>
+    <w:p>
+      <w:pPr>
+        <w:spacing w:line="360" w:lineRule="auto"/>
+        <w:jc w:val="both"/>
+        <w:rPr>
+          <w:rFonts w:cs="Times New Roman"/>
+          <w:b/>
+          <w:bCs/>
+          <w:szCs w:val="24"/>
+        </w:rPr>
+      </w:pPr>
+      <w:r>
+        <w:rPr>
+          <w:rFonts w:cs="Times New Roman"/>
+          <w:b/>
+          <w:bCs/>
+          <w:szCs w:val="24"/>
+        </w:rPr>
+        <w:t>Tipos de diagramas en UML</w:t>
+      </w:r>
+    </w:p>
+    <w:p>
+      <w:pPr>
         <w:pStyle w:val="Prrafodelista"/>
         <w:numPr>
           <w:ilvl w:val="0"/>
-          <w:numId w:val="5"/>
+          <w:numId w:val="6"/>
         </w:numPr>
         <w:spacing w:before="240" w:after="240" w:line="360" w:lineRule="auto"/>
+        <w:ind w:left="357" w:hanging="357"/>
         <w:contextualSpacing w:val="0"/>
         <w:rPr>
           <w:rFonts w:cs="Times New Roman"/>
           <w:szCs w:val="24"/>
         </w:rPr>
       </w:pPr>
-      <w:bookmarkStart w:id="11" w:name="_GoBack"/>
-      <w:bookmarkEnd w:id="11"/>
+      <w:r>
+        <w:rPr>
+          <w:rFonts w:cs="Times New Roman"/>
+          <w:szCs w:val="24"/>
+        </w:rPr>
+        <w:t>Diagrama de clases: Los diagramas de clase son, el tipo de diagrama UML más utilizado. Es el bloque de construcción principal de cualquier solución orientada a objetos.</w:t>
+      </w:r>
+    </w:p>
+    <w:p>
+      <w:pPr>
+        <w:pStyle w:val="Prrafodelista"/>
+        <w:numPr>
+          <w:ilvl w:val="0"/>
+          <w:numId w:val="6"/>
+        </w:numPr>
+        <w:spacing w:before="240" w:after="240" w:line="360" w:lineRule="auto"/>
+        <w:ind w:left="357" w:hanging="357"/>
+        <w:contextualSpacing w:val="0"/>
+        <w:rPr>
+          <w:rFonts w:cs="Times New Roman"/>
+          <w:szCs w:val="24"/>
+        </w:rPr>
+      </w:pPr>
+      <w:r>
+        <w:rPr>
+          <w:rFonts w:cs="Times New Roman"/>
+          <w:szCs w:val="24"/>
+        </w:rPr>
+        <w:t>Diagrama de componentes: Un diagrama de componentes muestra la relación estructural de los componentes de un sistema de software.</w:t>
+      </w:r>
+    </w:p>
+    <w:p>
+      <w:pPr>
+        <w:pStyle w:val="Prrafodelista"/>
+        <w:numPr>
+          <w:ilvl w:val="0"/>
+          <w:numId w:val="6"/>
+        </w:numPr>
+        <w:spacing w:before="240" w:after="240" w:line="360" w:lineRule="auto"/>
+        <w:ind w:left="357" w:hanging="357"/>
+        <w:contextualSpacing w:val="0"/>
+        <w:rPr>
+          <w:rFonts w:cs="Times New Roman"/>
+          <w:szCs w:val="24"/>
+        </w:rPr>
+      </w:pPr>
+      <w:r>
+        <w:rPr>
+          <w:rFonts w:cs="Times New Roman"/>
+          <w:szCs w:val="24"/>
+        </w:rPr>
+        <w:t>Diagrama de despliegue: Un diagrama de despliegue muestra el hardware de su sistema y el software de ese hardware.</w:t>
+      </w:r>
+    </w:p>
+    <w:p>
+      <w:pPr>
+        <w:pStyle w:val="Prrafodelista"/>
+        <w:numPr>
+          <w:ilvl w:val="0"/>
+          <w:numId w:val="6"/>
+        </w:numPr>
+        <w:spacing w:before="240" w:after="240" w:line="360" w:lineRule="auto"/>
+        <w:ind w:left="357" w:hanging="357"/>
+        <w:contextualSpacing w:val="0"/>
+        <w:rPr>
+          <w:rFonts w:cs="Times New Roman"/>
+          <w:szCs w:val="24"/>
+        </w:rPr>
+      </w:pPr>
+      <w:r>
+        <w:rPr>
+          <w:rFonts w:cs="Times New Roman"/>
+          <w:szCs w:val="24"/>
+        </w:rPr>
+        <w:t xml:space="preserve">Diagrama de objetos: Los diagramas de objetos, son muy similares a los diagramas de clases, pero usan ejemplos del mundo real. </w:t>
+      </w:r>
+    </w:p>
+    <w:p>
+      <w:pPr>
+        <w:pStyle w:val="Prrafodelista"/>
+        <w:numPr>
+          <w:ilvl w:val="0"/>
+          <w:numId w:val="6"/>
+        </w:numPr>
+        <w:spacing w:before="240" w:after="240" w:line="360" w:lineRule="auto"/>
+        <w:ind w:left="357" w:hanging="357"/>
+        <w:contextualSpacing w:val="0"/>
+        <w:rPr>
+          <w:rFonts w:cs="Times New Roman"/>
+          <w:szCs w:val="24"/>
+        </w:rPr>
+      </w:pPr>
+      <w:r>
+        <w:rPr>
+          <w:rFonts w:cs="Times New Roman"/>
+          <w:szCs w:val="24"/>
+        </w:rPr>
+        <w:t>Diagrama de paquetes: Como su nombre indica, un diagrama de paquetes muestra las dependencias entre diferentes paquetes de un sistema.</w:t>
+      </w:r>
+    </w:p>
+    <w:p>
+      <w:pPr>
+        <w:pStyle w:val="Prrafodelista"/>
+        <w:numPr>
+          <w:ilvl w:val="0"/>
+          <w:numId w:val="6"/>
+        </w:numPr>
+        <w:spacing w:before="240" w:after="240" w:line="360" w:lineRule="auto"/>
+        <w:ind w:left="357" w:hanging="357"/>
+        <w:contextualSpacing w:val="0"/>
+        <w:rPr>
+          <w:rFonts w:cs="Times New Roman"/>
+          <w:szCs w:val="24"/>
+        </w:rPr>
+      </w:pPr>
+      <w:r>
+        <w:rPr>
+          <w:rFonts w:cs="Times New Roman"/>
+          <w:szCs w:val="24"/>
+        </w:rPr>
+        <w:t>Diagrama de perfiles: El diagrama de perfil es un nuevo tipo de diagrama introducido en UML 2. Este es un tipo de diagrama que se utiliza muy raramente en cualquier especificación.</w:t>
+      </w:r>
+    </w:p>
+    <w:p>
+      <w:pPr>
+        <w:pStyle w:val="Prrafodelista"/>
+        <w:numPr>
+          <w:ilvl w:val="0"/>
+          <w:numId w:val="6"/>
+        </w:numPr>
+        <w:spacing w:before="240" w:after="240" w:line="360" w:lineRule="auto"/>
+        <w:ind w:left="357" w:hanging="357"/>
+        <w:contextualSpacing w:val="0"/>
+        <w:rPr>
+          <w:rFonts w:cs="Times New Roman"/>
+          <w:szCs w:val="24"/>
+        </w:rPr>
+      </w:pPr>
+      <w:r>
+        <w:rPr>
+          <w:rFonts w:cs="Times New Roman"/>
+          <w:szCs w:val="24"/>
+        </w:rPr>
+        <w:t>Diagrama de estructura compuesta: Los diagramas de estructura compuesta se utilizan para mostrar la estructura interna de una clase.</w:t>
+      </w:r>
+    </w:p>
+    <w:p>
+      <w:pPr>
+        <w:pStyle w:val="Prrafodelista"/>
+        <w:numPr>
+          <w:ilvl w:val="0"/>
+          <w:numId w:val="6"/>
+        </w:numPr>
+        <w:spacing w:before="240" w:after="240" w:line="360" w:lineRule="auto"/>
+        <w:ind w:left="357" w:hanging="357"/>
+        <w:contextualSpacing w:val="0"/>
+        <w:rPr>
+          <w:rFonts w:cs="Times New Roman"/>
+          <w:szCs w:val="24"/>
+        </w:rPr>
+      </w:pPr>
+      <w:r>
+        <w:rPr>
+          <w:rFonts w:cs="Times New Roman"/>
+          <w:szCs w:val="24"/>
+        </w:rPr>
+        <w:lastRenderedPageBreak/>
+        <w:t xml:space="preserve">Diagrama de actividades: Los diagramas de actividad representan los flujos de trabajo de forma gráfica. Pueden utilizarse para describir el flujo de trabajo empresarial o el flujo de trabajo operativo de cualquier componente de un sistema. </w:t>
+      </w:r>
+    </w:p>
+    <w:p>
+      <w:pPr>
+        <w:pStyle w:val="Prrafodelista"/>
+        <w:numPr>
+          <w:ilvl w:val="0"/>
+          <w:numId w:val="6"/>
+        </w:numPr>
+        <w:spacing w:before="240" w:after="240" w:line="360" w:lineRule="auto"/>
+        <w:ind w:left="357" w:hanging="357"/>
+        <w:contextualSpacing w:val="0"/>
+        <w:rPr>
+          <w:rFonts w:cs="Times New Roman"/>
+          <w:szCs w:val="24"/>
+        </w:rPr>
+      </w:pPr>
+      <w:r>
+        <w:rPr>
+          <w:rFonts w:cs="Times New Roman"/>
+          <w:szCs w:val="24"/>
+        </w:rPr>
+        <w:t xml:space="preserve">Diagrama de casos de uso: Los diagramas de casos de uso ofrecen una visión general de los actores involucrados en un sistema, las diferentes funciones que necesitan esos actores y cómo interactúan estas diferentes funciones. </w:t>
+      </w:r>
+    </w:p>
+    <w:p>
+      <w:pPr>
+        <w:pStyle w:val="Prrafodelista"/>
+        <w:numPr>
+          <w:ilvl w:val="0"/>
+          <w:numId w:val="6"/>
+        </w:numPr>
+        <w:spacing w:before="240" w:after="240" w:line="360" w:lineRule="auto"/>
+        <w:ind w:left="357" w:hanging="357"/>
+        <w:contextualSpacing w:val="0"/>
+        <w:rPr>
+          <w:rFonts w:cs="Times New Roman"/>
+          <w:szCs w:val="24"/>
+        </w:rPr>
+      </w:pPr>
+      <w:r>
+        <w:rPr>
+          <w:rFonts w:cs="Times New Roman"/>
+          <w:szCs w:val="24"/>
+        </w:rPr>
+        <w:t>Diagrama de máquina de estados: Estos son muy útiles para describir el comportamiento de los objetos que actúan de manera diferente de acuerdo con el estado en que se encuentran en el momento.</w:t>
+      </w:r>
+    </w:p>
+    <w:p>
+      <w:pPr>
+        <w:pStyle w:val="Prrafodelista"/>
+        <w:numPr>
+          <w:ilvl w:val="0"/>
+          <w:numId w:val="6"/>
+        </w:numPr>
+        <w:spacing w:before="240" w:after="240" w:line="360" w:lineRule="auto"/>
+        <w:ind w:left="357" w:hanging="357"/>
+        <w:contextualSpacing w:val="0"/>
+        <w:rPr>
+          <w:rFonts w:cs="Times New Roman"/>
+          <w:szCs w:val="24"/>
+        </w:rPr>
+      </w:pPr>
+      <w:r>
+        <w:rPr>
+          <w:rFonts w:cs="Times New Roman"/>
+          <w:szCs w:val="24"/>
+        </w:rPr>
+        <w:t>Diagrama global de interacciones: En términos simples, pueden llamarse una colección de diagramas de interacción y el orden en que suceden.</w:t>
+      </w:r>
+    </w:p>
+    <w:p>
+      <w:pPr>
+        <w:pStyle w:val="Prrafodelista"/>
+        <w:numPr>
+          <w:ilvl w:val="0"/>
+          <w:numId w:val="6"/>
+        </w:numPr>
+        <w:spacing w:before="240" w:after="240" w:line="360" w:lineRule="auto"/>
+        <w:ind w:left="357" w:hanging="357"/>
+        <w:contextualSpacing w:val="0"/>
+        <w:rPr>
+          <w:rFonts w:cs="Times New Roman"/>
+          <w:szCs w:val="24"/>
+        </w:rPr>
+      </w:pPr>
+      <w:r>
+        <w:rPr>
+          <w:rFonts w:cs="Times New Roman"/>
+          <w:szCs w:val="24"/>
+        </w:rPr>
+        <w:t>Diagrama de comunicación: El diagrama de comunicación se llamó diagrama de colaboración en UML 1. Es similar a los diagramas de secuencia, pero el foco está en los mensajes pasados entre objetos.</w:t>
+      </w:r>
+    </w:p>
+    <w:p>
+      <w:pPr>
+        <w:pStyle w:val="Prrafodelista"/>
+        <w:numPr>
+          <w:ilvl w:val="0"/>
+          <w:numId w:val="6"/>
+        </w:numPr>
+        <w:spacing w:before="240" w:after="240" w:line="360" w:lineRule="auto"/>
+        <w:ind w:left="357" w:hanging="357"/>
+        <w:contextualSpacing w:val="0"/>
+        <w:rPr>
+          <w:rFonts w:cs="Times New Roman"/>
+          <w:szCs w:val="24"/>
+        </w:rPr>
+      </w:pPr>
+      <w:r>
+        <w:rPr>
+          <w:rFonts w:cs="Times New Roman"/>
+          <w:szCs w:val="24"/>
+        </w:rPr>
+        <w:t>Diagrama de secuencia: Los diagramas de secuencia en UML muestran cómo los objetos interactúan entre sí y el orden en que se producen esas interacciones.</w:t>
+      </w:r>
+    </w:p>
+    <w:p>
+      <w:pPr>
+        <w:pStyle w:val="Prrafodelista"/>
+        <w:numPr>
+          <w:ilvl w:val="0"/>
+          <w:numId w:val="6"/>
+        </w:numPr>
+        <w:spacing w:before="240" w:after="240" w:line="360" w:lineRule="auto"/>
+        <w:ind w:left="357" w:hanging="357"/>
+        <w:contextualSpacing w:val="0"/>
+        <w:rPr>
+          <w:rFonts w:cs="Times New Roman"/>
+          <w:szCs w:val="24"/>
+        </w:rPr>
+      </w:pPr>
+      <w:r>
+        <w:rPr>
+          <w:rFonts w:cs="Times New Roman"/>
+          <w:szCs w:val="24"/>
+        </w:rPr>
+        <w:t>Diagrama de tiempos: Los diagramas de sincronización son muy similares a los diagramas de secuencia. Representan el comportamiento de los objetos en un marco de tiempo dado.</w:t>
+      </w:r>
     </w:p>
     <w:p>
       <w:pPr>
@@ -2376,8 +3219,9 @@
       </w:pPr>
     </w:p>
     <w:sectPr>
-      <w:pgSz w:w="11906" w:h="16838"/>
-      <w:pgMar w:top="1417" w:right="1701" w:bottom="1417" w:left="1701" w:header="708" w:footer="708" w:gutter="0"/>
+      <w:headerReference w:type="default" r:id="rId13"/>
+      <w:pgSz w:w="12242" w:h="15842" w:code="1"/>
+      <w:pgMar w:top="1440" w:right="1440" w:bottom="1440" w:left="1440" w:header="709" w:footer="709" w:gutter="0"/>
       <w:cols w:space="708"/>
       <w:docGrid w:linePitch="360"/>
     </w:sectPr>
@@ -2385,8 +3229,103 @@
 </w:document>
 </file>
 
+<file path=word/endnotes.xml><?xml version="1.0" encoding="utf-8"?>
+<w:endnotes xmlns:wpc="http://schemas.microsoft.com/office/word/2010/wordprocessingCanvas" xmlns:cx="http://schemas.microsoft.com/office/drawing/2014/chartex" xmlns:cx1="http://schemas.microsoft.com/office/drawing/2015/9/8/chartex" xmlns:cx2="http://schemas.microsoft.com/office/drawing/2015/10/21/chartex" xmlns:cx3="http://schemas.microsoft.com/office/drawing/2016/5/9/chartex" xmlns:cx4="http://schemas.microsoft.com/office/drawing/2016/5/10/chartex" xmlns:cx5="http://schemas.microsoft.com/office/drawing/2016/5/11/chartex" xmlns:cx6="http://schemas.microsoft.com/office/drawing/2016/5/12/chartex" xmlns:cx7="http://schemas.microsoft.com/office/drawing/2016/5/13/chartex" xmlns:cx8="http://schemas.microsoft.com/office/drawing/2016/5/14/chartex" xmlns:mc="http://schemas.openxmlformats.org/markup-compatibility/2006" xmlns:aink="http://schemas.microsoft.com/office/drawing/2016/ink" xmlns:am3d="http://schemas.microsoft.com/office/drawing/2017/model3d" xmlns:o="urn:schemas-microsoft-com:office:office" xmlns:r="http://schemas.openxmlformats.org/officeDocument/2006/relationships" xmlns:m="http://schemas.openxmlformats.org/officeDocument/2006/math" xmlns:v="urn:schemas-microsoft-com:vml" xmlns:wp14="http://schemas.microsoft.com/office/word/2010/wordprocessingDrawing" xmlns:wp="http://schemas.openxmlformats.org/drawingml/2006/wordprocessingDrawing" xmlns:w10="urn:schemas-microsoft-com:office:word" xmlns:w="http://schemas.openxmlformats.org/wordprocessingml/2006/main" xmlns:w14="http://schemas.microsoft.com/office/word/2010/wordml" xmlns:w15="http://schemas.microsoft.com/office/word/2012/wordml" xmlns:w16cex="http://schemas.microsoft.com/office/word/2018/wordml/cex" xmlns:w16cid="http://schemas.microsoft.com/office/word/2016/wordml/cid" xmlns:w16="http://schemas.microsoft.com/office/word/2018/wordml" xmlns:w16sdtdh="http://schemas.microsoft.com/office/word/2020/wordml/sdtdatahash" xmlns:w16se="http://schemas.microsoft.com/office/word/2015/wordml/symex" xmlns:wpg="http://schemas.microsoft.com/office/word/2010/wordprocessingGroup" xmlns:wpi="http://schemas.microsoft.com/office/word/2010/wordprocessingInk" xmlns:wne="http://schemas.microsoft.com/office/word/2006/wordml" xmlns:wps="http://schemas.microsoft.com/office/word/2010/wordprocessingShape" mc:Ignorable="w14 w15 w16se w16cid w16 w16cex w16sdtdh wp14">
+  <w:endnote w:type="separator" w:id="-1">
+    <w:p>
+      <w:pPr>
+        <w:spacing w:after="0" w:line="240" w:lineRule="auto"/>
+      </w:pPr>
+      <w:r>
+        <w:separator/>
+      </w:r>
+    </w:p>
+  </w:endnote>
+  <w:endnote w:type="continuationSeparator" w:id="0">
+    <w:p>
+      <w:pPr>
+        <w:spacing w:after="0" w:line="240" w:lineRule="auto"/>
+      </w:pPr>
+      <w:r>
+        <w:continuationSeparator/>
+      </w:r>
+    </w:p>
+  </w:endnote>
+</w:endnotes>
+</file>
+
+<file path=word/footnotes.xml><?xml version="1.0" encoding="utf-8"?>
+<w:footnotes xmlns:wpc="http://schemas.microsoft.com/office/word/2010/wordprocessingCanvas" xmlns:cx="http://schemas.microsoft.com/office/drawing/2014/chartex" xmlns:cx1="http://schemas.microsoft.com/office/drawing/2015/9/8/chartex" xmlns:cx2="http://schemas.microsoft.com/office/drawing/2015/10/21/chartex" xmlns:cx3="http://schemas.microsoft.com/office/drawing/2016/5/9/chartex" xmlns:cx4="http://schemas.microsoft.com/office/drawing/2016/5/10/chartex" xmlns:cx5="http://schemas.microsoft.com/office/drawing/2016/5/11/chartex" xmlns:cx6="http://schemas.microsoft.com/office/drawing/2016/5/12/chartex" xmlns:cx7="http://schemas.microsoft.com/office/drawing/2016/5/13/chartex" xmlns:cx8="http://schemas.microsoft.com/office/drawing/2016/5/14/chartex" xmlns:mc="http://schemas.openxmlformats.org/markup-compatibility/2006" xmlns:aink="http://schemas.microsoft.com/office/drawing/2016/ink" xmlns:am3d="http://schemas.microsoft.com/office/drawing/2017/model3d" xmlns:o="urn:schemas-microsoft-com:office:office" xmlns:r="http://schemas.openxmlformats.org/officeDocument/2006/relationships" xmlns:m="http://schemas.openxmlformats.org/officeDocument/2006/math" xmlns:v="urn:schemas-microsoft-com:vml" xmlns:wp14="http://schemas.microsoft.com/office/word/2010/wordprocessingDrawing" xmlns:wp="http://schemas.openxmlformats.org/drawingml/2006/wordprocessingDrawing" xmlns:w10="urn:schemas-microsoft-com:office:word" xmlns:w="http://schemas.openxmlformats.org/wordprocessingml/2006/main" xmlns:w14="http://schemas.microsoft.com/office/word/2010/wordml" xmlns:w15="http://schemas.microsoft.com/office/word/2012/wordml" xmlns:w16cex="http://schemas.microsoft.com/office/word/2018/wordml/cex" xmlns:w16cid="http://schemas.microsoft.com/office/word/2016/wordml/cid" xmlns:w16="http://schemas.microsoft.com/office/word/2018/wordml" xmlns:w16sdtdh="http://schemas.microsoft.com/office/word/2020/wordml/sdtdatahash" xmlns:w16se="http://schemas.microsoft.com/office/word/2015/wordml/symex" xmlns:wpg="http://schemas.microsoft.com/office/word/2010/wordprocessingGroup" xmlns:wpi="http://schemas.microsoft.com/office/word/2010/wordprocessingInk" xmlns:wne="http://schemas.microsoft.com/office/word/2006/wordml" xmlns:wps="http://schemas.microsoft.com/office/word/2010/wordprocessingShape" mc:Ignorable="w14 w15 w16se w16cid w16 w16cex w16sdtdh wp14">
+  <w:footnote w:type="separator" w:id="-1">
+    <w:p>
+      <w:pPr>
+        <w:spacing w:after="0" w:line="240" w:lineRule="auto"/>
+      </w:pPr>
+      <w:r>
+        <w:separator/>
+      </w:r>
+    </w:p>
+  </w:footnote>
+  <w:footnote w:type="continuationSeparator" w:id="0">
+    <w:p>
+      <w:pPr>
+        <w:spacing w:after="0" w:line="240" w:lineRule="auto"/>
+      </w:pPr>
+      <w:r>
+        <w:continuationSeparator/>
+      </w:r>
+    </w:p>
+  </w:footnote>
+</w:footnotes>
+</file>
+
+<file path=word/header1.xml><?xml version="1.0" encoding="utf-8"?>
+<w:hdr xmlns:wpc="http://schemas.microsoft.com/office/word/2010/wordprocessingCanvas" xmlns:cx="http://schemas.microsoft.com/office/drawing/2014/chartex" xmlns:cx1="http://schemas.microsoft.com/office/drawing/2015/9/8/chartex" xmlns:cx2="http://schemas.microsoft.com/office/drawing/2015/10/21/chartex" xmlns:cx3="http://schemas.microsoft.com/office/drawing/2016/5/9/chartex" xmlns:cx4="http://schemas.microsoft.com/office/drawing/2016/5/10/chartex" xmlns:cx5="http://schemas.microsoft.com/office/drawing/2016/5/11/chartex" xmlns:cx6="http://schemas.microsoft.com/office/drawing/2016/5/12/chartex" xmlns:cx7="http://schemas.microsoft.com/office/drawing/2016/5/13/chartex" xmlns:cx8="http://schemas.microsoft.com/office/drawing/2016/5/14/chartex" xmlns:mc="http://schemas.openxmlformats.org/markup-compatibility/2006" xmlns:aink="http://schemas.microsoft.com/office/drawing/2016/ink" xmlns:am3d="http://schemas.microsoft.com/office/drawing/2017/model3d" xmlns:o="urn:schemas-microsoft-com:office:office" xmlns:r="http://schemas.openxmlformats.org/officeDocument/2006/relationships" xmlns:m="http://schemas.openxmlformats.org/officeDocument/2006/math" xmlns:v="urn:schemas-microsoft-com:vml" xmlns:wp14="http://schemas.microsoft.com/office/word/2010/wordprocessingDrawing" xmlns:wp="http://schemas.openxmlformats.org/drawingml/2006/wordprocessingDrawing" xmlns:w10="urn:schemas-microsoft-com:office:word" xmlns:w="http://schemas.openxmlformats.org/wordprocessingml/2006/main" xmlns:w14="http://schemas.microsoft.com/office/word/2010/wordml" xmlns:w15="http://schemas.microsoft.com/office/word/2012/wordml" xmlns:w16cex="http://schemas.microsoft.com/office/word/2018/wordml/cex" xmlns:w16cid="http://schemas.microsoft.com/office/word/2016/wordml/cid" xmlns:w16="http://schemas.microsoft.com/office/word/2018/wordml" xmlns:w16sdtdh="http://schemas.microsoft.com/office/word/2020/wordml/sdtdatahash" xmlns:w16se="http://schemas.microsoft.com/office/word/2015/wordml/symex" xmlns:wpg="http://schemas.microsoft.com/office/word/2010/wordprocessingGroup" xmlns:wpi="http://schemas.microsoft.com/office/word/2010/wordprocessingInk" xmlns:wne="http://schemas.microsoft.com/office/word/2006/wordml" xmlns:wps="http://schemas.microsoft.com/office/word/2010/wordprocessingShape" mc:Ignorable="w14 w15 w16se w16cid w16 w16cex w16sdtdh wp14">
+  <w:sdt>
+    <w:sdtPr>
+      <w:id w:val="1177614251"/>
+      <w:docPartObj>
+        <w:docPartGallery w:val="Page Numbers (Top of Page)"/>
+        <w:docPartUnique/>
+      </w:docPartObj>
+    </w:sdtPr>
+    <w:sdtContent>
+      <w:p>
+        <w:pPr>
+          <w:pStyle w:val="Encabezado"/>
+          <w:jc w:val="right"/>
+        </w:pPr>
+        <w:r>
+          <w:fldChar w:fldCharType="begin"/>
+        </w:r>
+        <w:r>
+          <w:instrText>PAGE   \* MERGEFORMAT</w:instrText>
+        </w:r>
+        <w:r>
+          <w:fldChar w:fldCharType="separate"/>
+        </w:r>
+        <w:r>
+          <w:rPr>
+            <w:lang w:val="es-ES"/>
+          </w:rPr>
+          <w:t>2</w:t>
+        </w:r>
+        <w:r>
+          <w:fldChar w:fldCharType="end"/>
+        </w:r>
+      </w:p>
+    </w:sdtContent>
+  </w:sdt>
+  <w:p>
+    <w:pPr>
+      <w:pStyle w:val="Encabezado"/>
+    </w:pPr>
+  </w:p>
+</w:hdr>
+</file>
+
 <file path=word/numbering.xml><?xml version="1.0" encoding="utf-8"?>
-<w:numbering xmlns:wpc="http://schemas.microsoft.com/office/word/2010/wordprocessingCanvas" xmlns:cx="http://schemas.microsoft.com/office/drawing/2014/chartex" xmlns:mc="http://schemas.openxmlformats.org/markup-compatibility/2006" xmlns:o="urn:schemas-microsoft-com:office:office" xmlns:r="http://schemas.openxmlformats.org/officeDocument/2006/relationships" xmlns:m="http://schemas.openxmlformats.org/officeDocument/2006/math" xmlns:v="urn:schemas-microsoft-com:vml" xmlns:wp14="http://schemas.microsoft.com/office/word/2010/wordprocessingDrawing" xmlns:wp="http://schemas.openxmlformats.org/drawingml/2006/wordprocessingDrawing" xmlns:w10="urn:schemas-microsoft-com:office:word" xmlns:w="http://schemas.openxmlformats.org/wordprocessingml/2006/main" xmlns:w14="http://schemas.microsoft.com/office/word/2010/wordml" xmlns:w15="http://schemas.microsoft.com/office/word/2012/wordml" xmlns:w16se="http://schemas.microsoft.com/office/word/2015/wordml/symex" xmlns:wpg="http://schemas.microsoft.com/office/word/2010/wordprocessingGroup" xmlns:wpi="http://schemas.microsoft.com/office/word/2010/wordprocessingInk" xmlns:wne="http://schemas.microsoft.com/office/word/2006/wordml" xmlns:wps="http://schemas.microsoft.com/office/word/2010/wordprocessingShape" mc:Ignorable="w14 w15 w16se wp14">
+<w:numbering xmlns:wpc="http://schemas.microsoft.com/office/word/2010/wordprocessingCanvas" xmlns:cx="http://schemas.microsoft.com/office/drawing/2014/chartex" xmlns:cx1="http://schemas.microsoft.com/office/drawing/2015/9/8/chartex" xmlns:cx2="http://schemas.microsoft.com/office/drawing/2015/10/21/chartex" xmlns:cx3="http://schemas.microsoft.com/office/drawing/2016/5/9/chartex" xmlns:cx4="http://schemas.microsoft.com/office/drawing/2016/5/10/chartex" xmlns:cx5="http://schemas.microsoft.com/office/drawing/2016/5/11/chartex" xmlns:cx6="http://schemas.microsoft.com/office/drawing/2016/5/12/chartex" xmlns:cx7="http://schemas.microsoft.com/office/drawing/2016/5/13/chartex" xmlns:cx8="http://schemas.microsoft.com/office/drawing/2016/5/14/chartex" xmlns:mc="http://schemas.openxmlformats.org/markup-compatibility/2006" xmlns:aink="http://schemas.microsoft.com/office/drawing/2016/ink" xmlns:am3d="http://schemas.microsoft.com/office/drawing/2017/model3d" xmlns:o="urn:schemas-microsoft-com:office:office" xmlns:r="http://schemas.openxmlformats.org/officeDocument/2006/relationships" xmlns:m="http://schemas.openxmlformats.org/officeDocument/2006/math" xmlns:v="urn:schemas-microsoft-com:vml" xmlns:wp14="http://schemas.microsoft.com/office/word/2010/wordprocessingDrawing" xmlns:wp="http://schemas.openxmlformats.org/drawingml/2006/wordprocessingDrawing" xmlns:w10="urn:schemas-microsoft-com:office:word" xmlns:w="http://schemas.openxmlformats.org/wordprocessingml/2006/main" xmlns:w14="http://schemas.microsoft.com/office/word/2010/wordml" xmlns:w15="http://schemas.microsoft.com/office/word/2012/wordml" xmlns:w16cex="http://schemas.microsoft.com/office/word/2018/wordml/cex" xmlns:w16cid="http://schemas.microsoft.com/office/word/2016/wordml/cid" xmlns:w16="http://schemas.microsoft.com/office/word/2018/wordml" xmlns:w16sdtdh="http://schemas.microsoft.com/office/word/2020/wordml/sdtdatahash" xmlns:w16se="http://schemas.microsoft.com/office/word/2015/wordml/symex" xmlns:wpg="http://schemas.microsoft.com/office/word/2010/wordprocessingGroup" xmlns:wpi="http://schemas.microsoft.com/office/word/2010/wordprocessingInk" xmlns:wne="http://schemas.microsoft.com/office/word/2006/wordml" xmlns:wps="http://schemas.microsoft.com/office/word/2010/wordprocessingShape" mc:Ignorable="w14 w15 w16se w16cid w16 w16cex w16sdtdh wp14">
   <w:abstractNum w:abstractNumId="0" w15:restartNumberingAfterBreak="0">
     <w:nsid w:val="0CCC192D"/>
     <w:multiLevelType w:val="multilevel"/>
@@ -2839,6 +3778,119 @@
     </w:lvl>
   </w:abstractNum>
   <w:abstractNum w:abstractNumId="4" w15:restartNumberingAfterBreak="0">
+    <w:nsid w:val="51D646B5"/>
+    <w:multiLevelType w:val="hybridMultilevel"/>
+    <w:tmpl w:val="8506CA42"/>
+    <w:lvl w:ilvl="0" w:tplc="400A0001">
+      <w:start w:val="1"/>
+      <w:numFmt w:val="bullet"/>
+      <w:lvlText w:val=""/>
+      <w:lvlJc w:val="left"/>
+      <w:pPr>
+        <w:ind w:left="0" w:hanging="360"/>
+      </w:pPr>
+      <w:rPr>
+        <w:rFonts w:ascii="Symbol" w:hAnsi="Symbol" w:hint="default"/>
+      </w:rPr>
+    </w:lvl>
+    <w:lvl w:ilvl="1" w:tplc="400A0003" w:tentative="1">
+      <w:start w:val="1"/>
+      <w:numFmt w:val="bullet"/>
+      <w:lvlText w:val="o"/>
+      <w:lvlJc w:val="left"/>
+      <w:pPr>
+        <w:ind w:left="720" w:hanging="360"/>
+      </w:pPr>
+      <w:rPr>
+        <w:rFonts w:ascii="Courier New" w:hAnsi="Courier New" w:cs="Courier New" w:hint="default"/>
+      </w:rPr>
+    </w:lvl>
+    <w:lvl w:ilvl="2" w:tplc="400A0005" w:tentative="1">
+      <w:start w:val="1"/>
+      <w:numFmt w:val="bullet"/>
+      <w:lvlText w:val=""/>
+      <w:lvlJc w:val="left"/>
+      <w:pPr>
+        <w:ind w:left="1440" w:hanging="360"/>
+      </w:pPr>
+      <w:rPr>
+        <w:rFonts w:ascii="Wingdings" w:hAnsi="Wingdings" w:hint="default"/>
+      </w:rPr>
+    </w:lvl>
+    <w:lvl w:ilvl="3" w:tplc="400A0001" w:tentative="1">
+      <w:start w:val="1"/>
+      <w:numFmt w:val="bullet"/>
+      <w:lvlText w:val=""/>
+      <w:lvlJc w:val="left"/>
+      <w:pPr>
+        <w:ind w:left="2160" w:hanging="360"/>
+      </w:pPr>
+      <w:rPr>
+        <w:rFonts w:ascii="Symbol" w:hAnsi="Symbol" w:hint="default"/>
+      </w:rPr>
+    </w:lvl>
+    <w:lvl w:ilvl="4" w:tplc="400A0003" w:tentative="1">
+      <w:start w:val="1"/>
+      <w:numFmt w:val="bullet"/>
+      <w:lvlText w:val="o"/>
+      <w:lvlJc w:val="left"/>
+      <w:pPr>
+        <w:ind w:left="2880" w:hanging="360"/>
+      </w:pPr>
+      <w:rPr>
+        <w:rFonts w:ascii="Courier New" w:hAnsi="Courier New" w:cs="Courier New" w:hint="default"/>
+      </w:rPr>
+    </w:lvl>
+    <w:lvl w:ilvl="5" w:tplc="400A0005" w:tentative="1">
+      <w:start w:val="1"/>
+      <w:numFmt w:val="bullet"/>
+      <w:lvlText w:val=""/>
+      <w:lvlJc w:val="left"/>
+      <w:pPr>
+        <w:ind w:left="3600" w:hanging="360"/>
+      </w:pPr>
+      <w:rPr>
+        <w:rFonts w:ascii="Wingdings" w:hAnsi="Wingdings" w:hint="default"/>
+      </w:rPr>
+    </w:lvl>
+    <w:lvl w:ilvl="6" w:tplc="400A0001" w:tentative="1">
+      <w:start w:val="1"/>
+      <w:numFmt w:val="bullet"/>
+      <w:lvlText w:val=""/>
+      <w:lvlJc w:val="left"/>
+      <w:pPr>
+        <w:ind w:left="4320" w:hanging="360"/>
+      </w:pPr>
+      <w:rPr>
+        <w:rFonts w:ascii="Symbol" w:hAnsi="Symbol" w:hint="default"/>
+      </w:rPr>
+    </w:lvl>
+    <w:lvl w:ilvl="7" w:tplc="400A0003" w:tentative="1">
+      <w:start w:val="1"/>
+      <w:numFmt w:val="bullet"/>
+      <w:lvlText w:val="o"/>
+      <w:lvlJc w:val="left"/>
+      <w:pPr>
+        <w:ind w:left="5040" w:hanging="360"/>
+      </w:pPr>
+      <w:rPr>
+        <w:rFonts w:ascii="Courier New" w:hAnsi="Courier New" w:cs="Courier New" w:hint="default"/>
+      </w:rPr>
+    </w:lvl>
+    <w:lvl w:ilvl="8" w:tplc="400A0005" w:tentative="1">
+      <w:start w:val="1"/>
+      <w:numFmt w:val="bullet"/>
+      <w:lvlText w:val=""/>
+      <w:lvlJc w:val="left"/>
+      <w:pPr>
+        <w:ind w:left="5760" w:hanging="360"/>
+      </w:pPr>
+      <w:rPr>
+        <w:rFonts w:ascii="Wingdings" w:hAnsi="Wingdings" w:hint="default"/>
+      </w:rPr>
+    </w:lvl>
+  </w:abstractNum>
+  <w:abstractNum w:abstractNumId="5" w15:restartNumberingAfterBreak="0">
     <w:nsid w:val="6D6A4D35"/>
     <w:multiLevelType w:val="hybridMultilevel"/>
     <w:tmpl w:val="4586B130"/>
@@ -2961,16 +4013,19 @@
     <w:abstractNumId w:val="0"/>
   </w:num>
   <w:num w:numId="4">
-    <w:abstractNumId w:val="4"/>
+    <w:abstractNumId w:val="5"/>
   </w:num>
   <w:num w:numId="5">
     <w:abstractNumId w:val="2"/>
+  </w:num>
+  <w:num w:numId="6">
+    <w:abstractNumId w:val="4"/>
   </w:num>
 </w:numbering>
 </file>
 
 <file path=word/styles.xml><?xml version="1.0" encoding="utf-8"?>
-<w:styles xmlns:mc="http://schemas.openxmlformats.org/markup-compatibility/2006" xmlns:r="http://schemas.openxmlformats.org/officeDocument/2006/relationships" xmlns:w="http://schemas.openxmlformats.org/wordprocessingml/2006/main" xmlns:w14="http://schemas.microsoft.com/office/word/2010/wordml" xmlns:w15="http://schemas.microsoft.com/office/word/2012/wordml" xmlns:w16se="http://schemas.microsoft.com/office/word/2015/wordml/symex" mc:Ignorable="w14 w15 w16se">
+<w:styles xmlns:mc="http://schemas.openxmlformats.org/markup-compatibility/2006" xmlns:r="http://schemas.openxmlformats.org/officeDocument/2006/relationships" xmlns:w="http://schemas.openxmlformats.org/wordprocessingml/2006/main" xmlns:w14="http://schemas.microsoft.com/office/word/2010/wordml" xmlns:w15="http://schemas.microsoft.com/office/word/2012/wordml" xmlns:w16cex="http://schemas.microsoft.com/office/word/2018/wordml/cex" xmlns:w16cid="http://schemas.microsoft.com/office/word/2016/wordml/cid" xmlns:w16="http://schemas.microsoft.com/office/word/2018/wordml" xmlns:w16sdtdh="http://schemas.microsoft.com/office/word/2020/wordml/sdtdatahash" xmlns:w16se="http://schemas.microsoft.com/office/word/2015/wordml/symex" mc:Ignorable="w14 w15 w16se w16cid w16 w16cex w16sdtdh">
   <w:docDefaults>
     <w:rPrDefault>
       <w:rPr>
@@ -2986,7 +4041,7 @@
       </w:pPr>
     </w:pPrDefault>
   </w:docDefaults>
-  <w:latentStyles w:defLockedState="0" w:defUIPriority="99" w:defSemiHidden="0" w:defUnhideWhenUsed="0" w:defQFormat="0" w:count="371">
+  <w:latentStyles w:defLockedState="0" w:defUIPriority="99" w:defSemiHidden="0" w:defUnhideWhenUsed="0" w:defQFormat="0" w:count="376">
     <w:lsdException w:name="Normal" w:uiPriority="0" w:qFormat="1"/>
     <w:lsdException w:name="heading 1" w:uiPriority="9" w:qFormat="1"/>
     <w:lsdException w:name="heading 2" w:semiHidden="1" w:uiPriority="9" w:unhideWhenUsed="1" w:qFormat="1"/>
@@ -3092,7 +4147,6 @@
     <w:lsdException w:name="HTML Sample" w:semiHidden="1" w:unhideWhenUsed="1"/>
     <w:lsdException w:name="HTML Typewriter" w:semiHidden="1" w:unhideWhenUsed="1"/>
     <w:lsdException w:name="HTML Variable" w:semiHidden="1" w:unhideWhenUsed="1"/>
-    <w:lsdException w:name="Normal Table" w:semiHidden="1" w:unhideWhenUsed="1"/>
     <w:lsdException w:name="annotation subject" w:semiHidden="1" w:unhideWhenUsed="1"/>
     <w:lsdException w:name="No List" w:semiHidden="1" w:unhideWhenUsed="1"/>
     <w:lsdException w:name="Outline List 1" w:semiHidden="1" w:unhideWhenUsed="1"/>
@@ -3135,11 +4189,8 @@
     <w:lsdException w:name="Table Contemporary" w:semiHidden="1" w:unhideWhenUsed="1"/>
     <w:lsdException w:name="Table Elegant" w:semiHidden="1" w:unhideWhenUsed="1"/>
     <w:lsdException w:name="Table Professional" w:semiHidden="1" w:unhideWhenUsed="1"/>
-    <w:lsdException w:name="Table Subtle 1" w:semiHidden="1" w:unhideWhenUsed="1"/>
     <w:lsdException w:name="Table Subtle 2" w:semiHidden="1" w:unhideWhenUsed="1"/>
     <w:lsdException w:name="Table Web 1" w:semiHidden="1" w:unhideWhenUsed="1"/>
-    <w:lsdException w:name="Table Web 2" w:semiHidden="1" w:unhideWhenUsed="1"/>
-    <w:lsdException w:name="Table Web 3" w:semiHidden="1" w:unhideWhenUsed="1"/>
     <w:lsdException w:name="Balloon Text" w:semiHidden="1" w:unhideWhenUsed="1"/>
     <w:lsdException w:name="Table Grid" w:uiPriority="39"/>
     <w:lsdException w:name="Table Theme" w:semiHidden="1" w:unhideWhenUsed="1"/>
@@ -3358,10 +4409,24 @@
     <w:lsdException w:name="List Table 5 Dark Accent 6" w:uiPriority="50"/>
     <w:lsdException w:name="List Table 6 Colorful Accent 6" w:uiPriority="51"/>
     <w:lsdException w:name="List Table 7 Colorful Accent 6" w:uiPriority="52"/>
+    <w:lsdException w:name="Mention" w:semiHidden="1" w:unhideWhenUsed="1"/>
+    <w:lsdException w:name="Smart Hyperlink" w:semiHidden="1" w:unhideWhenUsed="1"/>
+    <w:lsdException w:name="Hashtag" w:semiHidden="1" w:unhideWhenUsed="1"/>
+    <w:lsdException w:name="Unresolved Mention" w:semiHidden="1" w:unhideWhenUsed="1"/>
+    <w:lsdException w:name="Smart Link" w:semiHidden="1" w:unhideWhenUsed="1"/>
   </w:latentStyles>
   <w:style w:type="paragraph" w:default="1" w:styleId="Normal">
     <w:name w:val="Normal"/>
     <w:qFormat/>
+    <w:rsid w:val="00632C6B"/>
+    <w:pPr>
+      <w:spacing w:line="480" w:lineRule="auto"/>
+      <w:ind w:firstLine="720"/>
+    </w:pPr>
+    <w:rPr>
+      <w:rFonts w:ascii="Times New Roman" w:hAnsi="Times New Roman"/>
+      <w:sz w:val="24"/>
+    </w:rPr>
   </w:style>
   <w:style w:type="paragraph" w:styleId="Ttulo1">
     <w:name w:val="heading 1"/>
@@ -3401,9 +4466,8 @@
       <w:outlineLvl w:val="1"/>
     </w:pPr>
     <w:rPr>
-      <w:rFonts w:ascii="Times New Roman" w:eastAsiaTheme="majorEastAsia" w:hAnsi="Times New Roman" w:cstheme="majorBidi"/>
+      <w:rFonts w:eastAsiaTheme="majorEastAsia" w:cstheme="majorBidi"/>
       <w:b/>
-      <w:sz w:val="24"/>
       <w:szCs w:val="26"/>
       <w:lang w:val="es-ES"/>
     </w:rPr>
@@ -3425,10 +4489,9 @@
       <w:outlineLvl w:val="2"/>
     </w:pPr>
     <w:rPr>
-      <w:rFonts w:ascii="Times New Roman" w:eastAsiaTheme="majorEastAsia" w:hAnsi="Times New Roman" w:cstheme="majorBidi"/>
+      <w:rFonts w:eastAsiaTheme="majorEastAsia" w:cstheme="majorBidi"/>
       <w:b/>
       <w:color w:val="000000" w:themeColor="text1"/>
-      <w:sz w:val="24"/>
       <w:szCs w:val="24"/>
       <w:lang w:val="es-ES"/>
     </w:rPr>
@@ -3450,10 +4513,9 @@
       <w:outlineLvl w:val="3"/>
     </w:pPr>
     <w:rPr>
-      <w:rFonts w:ascii="Times New Roman" w:eastAsiaTheme="majorEastAsia" w:hAnsi="Times New Roman" w:cstheme="majorBidi"/>
+      <w:rFonts w:eastAsiaTheme="majorEastAsia" w:cstheme="majorBidi"/>
       <w:b/>
       <w:iCs/>
-      <w:sz w:val="24"/>
       <w:lang w:val="es-ES"/>
     </w:rPr>
   </w:style>
@@ -3469,7 +4531,7 @@
       <w:outlineLvl w:val="4"/>
     </w:pPr>
     <w:rPr>
-      <w:rFonts w:ascii="Times New Roman" w:eastAsia="Times New Roman" w:hAnsi="Times New Roman" w:cs="Times New Roman"/>
+      <w:rFonts w:eastAsia="Times New Roman" w:cs="Times New Roman"/>
       <w:b/>
       <w:bCs/>
       <w:sz w:val="20"/>
@@ -3630,8 +4692,7 @@
       <w:spacing w:before="100" w:beforeAutospacing="1" w:after="100" w:afterAutospacing="1" w:line="240" w:lineRule="auto"/>
     </w:pPr>
     <w:rPr>
-      <w:rFonts w:ascii="Times New Roman" w:eastAsia="Times New Roman" w:hAnsi="Times New Roman" w:cs="Times New Roman"/>
-      <w:sz w:val="24"/>
+      <w:rFonts w:eastAsia="Times New Roman" w:cs="Times New Roman"/>
       <w:szCs w:val="24"/>
       <w:lang w:eastAsia="es-BO"/>
     </w:rPr>
@@ -3880,8 +4941,8 @@
       <w:szCs w:val="56"/>
     </w:rPr>
   </w:style>
-  <w:style w:type="character" w:customStyle="1" w:styleId="UnresolvedMention">
-    <w:name w:val="Unresolved Mention"/>
+  <w:style w:type="character" w:customStyle="1" w:styleId="Mencinsinresolver1">
+    <w:name w:val="Mención sin resolver1"/>
     <w:basedOn w:val="Fuentedeprrafopredeter"/>
     <w:uiPriority w:val="99"/>
     <w:semiHidden/>
@@ -3914,6 +4975,72 @@
       <w:ind w:left="720"/>
       <w:contextualSpacing/>
     </w:pPr>
+  </w:style>
+  <w:style w:type="paragraph" w:styleId="Encabezado">
+    <w:name w:val="header"/>
+    <w:basedOn w:val="Normal"/>
+    <w:link w:val="EncabezadoCar"/>
+    <w:uiPriority w:val="99"/>
+    <w:unhideWhenUsed/>
+    <w:rsid w:val="00632C6B"/>
+    <w:pPr>
+      <w:tabs>
+        <w:tab w:val="center" w:pos="4252"/>
+        <w:tab w:val="right" w:pos="8504"/>
+      </w:tabs>
+      <w:spacing w:after="0" w:line="240" w:lineRule="auto"/>
+    </w:pPr>
+  </w:style>
+  <w:style w:type="character" w:customStyle="1" w:styleId="EncabezadoCar">
+    <w:name w:val="Encabezado Car"/>
+    <w:basedOn w:val="Fuentedeprrafopredeter"/>
+    <w:link w:val="Encabezado"/>
+    <w:uiPriority w:val="99"/>
+    <w:rsid w:val="00632C6B"/>
+    <w:rPr>
+      <w:rFonts w:ascii="Times New Roman" w:hAnsi="Times New Roman"/>
+      <w:sz w:val="24"/>
+    </w:rPr>
+  </w:style>
+  <w:style w:type="paragraph" w:styleId="Piedepgina">
+    <w:name w:val="footer"/>
+    <w:basedOn w:val="Normal"/>
+    <w:link w:val="PiedepginaCar"/>
+    <w:uiPriority w:val="99"/>
+    <w:unhideWhenUsed/>
+    <w:rsid w:val="00632C6B"/>
+    <w:pPr>
+      <w:tabs>
+        <w:tab w:val="center" w:pos="4252"/>
+        <w:tab w:val="right" w:pos="8504"/>
+      </w:tabs>
+      <w:spacing w:after="0" w:line="240" w:lineRule="auto"/>
+    </w:pPr>
+  </w:style>
+  <w:style w:type="character" w:customStyle="1" w:styleId="PiedepginaCar">
+    <w:name w:val="Pie de página Car"/>
+    <w:basedOn w:val="Fuentedeprrafopredeter"/>
+    <w:link w:val="Piedepgina"/>
+    <w:uiPriority w:val="99"/>
+    <w:rsid w:val="00632C6B"/>
+    <w:rPr>
+      <w:rFonts w:ascii="Times New Roman" w:hAnsi="Times New Roman"/>
+      <w:sz w:val="24"/>
+    </w:rPr>
+  </w:style>
+  <w:style w:type="paragraph" w:styleId="Sinespaciado">
+    <w:name w:val="No Spacing"/>
+    <w:uiPriority w:val="1"/>
+    <w:qFormat/>
+    <w:rsid w:val="00FA2F05"/>
+    <w:pPr>
+      <w:spacing w:after="0" w:line="240" w:lineRule="auto"/>
+      <w:ind w:firstLine="720"/>
+    </w:pPr>
+    <w:rPr>
+      <w:rFonts w:ascii="Times New Roman" w:hAnsi="Times New Roman"/>
+      <w:sz w:val="24"/>
+    </w:rPr>
   </w:style>
 </w:styles>
 </file>
